--- a/content/programme/Semantics_Session_2.1.docx
+++ b/content/programme/Semantics_Session_2.1.docx
@@ -114,18 +114,13 @@
         <w:pStyle w:val="Heading3"/>
         <w:rPr/>
       </w:pPr>
-      <w:bookmarkStart w:colFirst="0" w:colLast="0" w:name="_zdnxklhnplxs" w:id="5"/>
+      <w:bookmarkStart w:colFirst="0" w:colLast="0" w:name="_op97cwnl1wdc" w:id="5"/>
       <w:bookmarkEnd w:id="5"/>
       <w:r>
         <w:rPr>
           <w:rtl w:val="0"/>
         </w:rPr>
-        <w:t xml:space="preserve">TBA</w:t>
-      </w:r>
-      <w:r>
-        <w:rPr>
-          <w:rtl w:val="0"/>
-        </w:rPr>
+        <w:t xml:space="preserve">UniPart: Optimizing Streaming Graph Partitioning towards Universal Adaption in RDF Triple Stores</w:t>
       </w:r>
     </w:p>
     <w:p>
@@ -137,7 +132,67 @@
         <w:rPr>
           <w:rtl w:val="0"/>
         </w:rPr>
-        <w:t xml:space="preserve">abstract </w:t>
+        <w:t xml:space="preserve">Purpose:</w:t>
+      </w:r>
+    </w:p>
+    <w:p>
+      <w:pPr>
+        <w:jc w:val="both"/>
+        <w:rPr/>
+      </w:pPr>
+      <w:r>
+        <w:rPr>
+          <w:rtl w:val="0"/>
+        </w:rPr>
+        <w:t xml:space="preserve">With increasing size of Resource Description Framework (RDF) graphs, the resulting graph structures can become too large to be managed on a single compute node, lacking the necessary resources to execute a partitioning of the graph -- in particular, when the partitioning method relies on global graph information for which the entire graph has to be loaded into the main memory. This paper introduces a window-based streaming partitioning technique to obtain distributed RDF graphs, overcoming the memory limitations of traditional partitioning methods.</w:t>
+      </w:r>
+    </w:p>
+    <w:p>
+      <w:pPr>
+        <w:jc w:val="both"/>
+        <w:rPr/>
+      </w:pPr>
+      <w:r>
+        <w:rPr>
+          <w:rtl w:val="0"/>
+        </w:rPr>
+        <w:t xml:space="preserve">Methodology:</w:t>
+      </w:r>
+    </w:p>
+    <w:p>
+      <w:pPr>
+        <w:jc w:val="both"/>
+        <w:rPr/>
+      </w:pPr>
+      <w:r>
+        <w:rPr>
+          <w:rtl w:val="0"/>
+        </w:rPr>
+        <w:t xml:space="preserve">We evaluated our approach, UniPart, by comparing it with established graph partitioning algorithms such as METIS, LDG, and WStream. The comparison focused on key metrics, including the proportion of edge cuts.</w:t>
+      </w:r>
+    </w:p>
+    <w:p>
+      <w:pPr>
+        <w:jc w:val="both"/>
+        <w:rPr/>
+      </w:pPr>
+      <w:r>
+        <w:rPr>
+          <w:rtl w:val="0"/>
+        </w:rPr>
+        <w:t xml:space="preserve">Findings:</w:t>
+      </w:r>
+    </w:p>
+    <w:p>
+      <w:pPr>
+        <w:jc w:val="both"/>
+        <w:rPr/>
+      </w:pPr>
+      <w:r>
+        <w:rPr>
+          <w:rtl w:val="0"/>
+        </w:rPr>
+        <w:t xml:space="preserve">Through practical assessments using the LUBM dataset, our algorithm demonstrated strong performance in load balance, execution time, and memory usage. Notably, under the DFS streaming order, UniPart achieved a 20\% reduction in edge-cut ratio compared to LDG.</w:t>
       </w:r>
     </w:p>
     <w:p>
@@ -154,7 +209,7 @@
     <w:tbl>
       <w:tblPr>
         <w:tblStyle w:val="Table1"/>
-        <w:tblW w:w="5910.0" w:type="dxa"/>
+        <w:tblW w:w="9025.511811023624" w:type="dxa"/>
         <w:jc w:val="left"/>
         <w:tblBorders>
           <w:top w:color="000000" w:space="0" w:sz="8" w:val="single"/>
@@ -168,12 +223,14 @@
         <w:tblLook w:val="0600"/>
       </w:tblPr>
       <w:tblGrid>
-        <w:gridCol w:w="2715"/>
-        <w:gridCol w:w="3195"/>
+        <w:gridCol w:w="2691.2975910960063"/>
+        <w:gridCol w:w="3167.1071099638084"/>
+        <w:gridCol w:w="3167.1071099638084"/>
         <w:tblGridChange w:id="0">
           <w:tblGrid>
-            <w:gridCol w:w="2715"/>
-            <w:gridCol w:w="3195"/>
+            <w:gridCol w:w="2691.2975910960063"/>
+            <w:gridCol w:w="3167.1071099638084"/>
+            <w:gridCol w:w="3167.1071099638084"/>
           </w:tblGrid>
         </w:tblGridChange>
       </w:tblGrid>
@@ -197,6 +254,201 @@
             <w:pPr>
               <w:shd w:fill="ffffff" w:val="clear"/>
               <w:rPr/>
+            </w:pPr>
+            <w:r>
+              <w:rPr>
+                <w:rFonts w:ascii="Lato" w:cs="Lato" w:eastAsia="Lato" w:hAnsi="Lato"/>
+                <w:b w:val="1"/>
+                <w:color w:val="212529"/>
+                <w:sz w:val="36"/>
+                <w:szCs w:val="36"/>
+              </w:rPr>
+              <w:drawing>
+                <wp:inline distB="114300" distT="114300" distL="114300" distR="114300">
+                  <wp:extent cx="1435100" cy="1435100"/>
+                  <wp:effectExtent b="0" l="0" r="0" t="0"/>
+                  <wp:docPr id="3" name="image1.png"/>
+                  <a:graphic>
+                    <a:graphicData uri="http://schemas.openxmlformats.org/drawingml/2006/picture">
+                      <pic:pic>
+                        <pic:nvPicPr>
+                          <pic:cNvPr id="0" name="image1.png"/>
+                          <pic:cNvPicPr preferRelativeResize="0"/>
+                        </pic:nvPicPr>
+                        <pic:blipFill>
+                          <a:blip r:embed="rId6"/>
+                          <a:srcRect b="0" l="0" r="0" t="0"/>
+                          <a:stretch>
+                            <a:fillRect/>
+                          </a:stretch>
+                        </pic:blipFill>
+                        <pic:spPr>
+                          <a:xfrm>
+                            <a:off x="0" y="0"/>
+                            <a:ext cx="1435100" cy="1435100"/>
+                          </a:xfrm>
+                          <a:prstGeom prst="rect"/>
+                          <a:ln/>
+                        </pic:spPr>
+                      </pic:pic>
+                    </a:graphicData>
+                  </a:graphic>
+                </wp:inline>
+              </w:drawing>
+            </w:r>
+            <w:r>
+              <w:rPr>
+                <w:rtl w:val="0"/>
+              </w:rPr>
+            </w:r>
+          </w:p>
+          <w:p>
+            <w:pPr>
+              <w:pStyle w:val="Heading5"/>
+              <w:shd w:fill="ffffff" w:val="clear"/>
+              <w:spacing w:after="0" w:before="0" w:lineRule="auto"/>
+              <w:ind w:left="-20" w:right="-20" w:firstLine="0"/>
+              <w:rPr/>
+            </w:pPr>
+            <w:bookmarkStart w:colFirst="0" w:colLast="0" w:name="_au4nhbkjwgm8" w:id="6"/>
+            <w:bookmarkEnd w:id="6"/>
+            <w:r>
+              <w:rPr>
+                <w:rtl w:val="0"/>
+              </w:rPr>
+              <w:t xml:space="preserve">Wenhui Yang</w:t>
+            </w:r>
+          </w:p>
+          <w:p>
+            <w:pPr>
+              <w:spacing w:line="240" w:lineRule="auto"/>
+              <w:rPr/>
+            </w:pPr>
+            <w:r>
+              <w:rPr>
+                <w:rtl w:val="0"/>
+              </w:rPr>
+            </w:r>
+          </w:p>
+        </w:tc>
+        <w:tc>
+          <w:tcPr>
+            <w:shd w:fill="auto" w:val="clear"/>
+            <w:tcMar>
+              <w:top w:w="100.0" w:type="dxa"/>
+              <w:left w:w="100.0" w:type="dxa"/>
+              <w:bottom w:w="100.0" w:type="dxa"/>
+              <w:right w:w="100.0" w:type="dxa"/>
+            </w:tcMar>
+            <w:vAlign w:val="top"/>
+          </w:tcPr>
+          <w:p>
+            <w:pPr>
+              <w:shd w:fill="ffffff" w:val="clear"/>
+              <w:rPr>
+                <w:b w:val="1"/>
+                <w:color w:val="212529"/>
+                <w:sz w:val="36"/>
+                <w:szCs w:val="36"/>
+              </w:rPr>
+            </w:pPr>
+            <w:r>
+              <w:rPr>
+                <w:rFonts w:ascii="Lato" w:cs="Lato" w:eastAsia="Lato" w:hAnsi="Lato"/>
+                <w:b w:val="1"/>
+                <w:color w:val="212529"/>
+                <w:sz w:val="36"/>
+                <w:szCs w:val="36"/>
+              </w:rPr>
+              <w:drawing>
+                <wp:inline distB="114300" distT="114300" distL="114300" distR="114300">
+                  <wp:extent cx="1435100" cy="1435100"/>
+                  <wp:effectExtent b="0" l="0" r="0" t="0"/>
+                  <wp:docPr id="6" name="image1.png"/>
+                  <a:graphic>
+                    <a:graphicData uri="http://schemas.openxmlformats.org/drawingml/2006/picture">
+                      <pic:pic>
+                        <pic:nvPicPr>
+                          <pic:cNvPr id="0" name="image1.png"/>
+                          <pic:cNvPicPr preferRelativeResize="0"/>
+                        </pic:nvPicPr>
+                        <pic:blipFill>
+                          <a:blip r:embed="rId6"/>
+                          <a:srcRect b="0" l="0" r="0" t="0"/>
+                          <a:stretch>
+                            <a:fillRect/>
+                          </a:stretch>
+                        </pic:blipFill>
+                        <pic:spPr>
+                          <a:xfrm>
+                            <a:off x="0" y="0"/>
+                            <a:ext cx="1435100" cy="1435100"/>
+                          </a:xfrm>
+                          <a:prstGeom prst="rect"/>
+                          <a:ln/>
+                        </pic:spPr>
+                      </pic:pic>
+                    </a:graphicData>
+                  </a:graphic>
+                </wp:inline>
+              </w:drawing>
+            </w:r>
+            <w:r>
+              <w:rPr>
+                <w:rtl w:val="0"/>
+              </w:rPr>
+            </w:r>
+          </w:p>
+          <w:p>
+            <w:pPr>
+              <w:pStyle w:val="Heading5"/>
+              <w:spacing w:line="240" w:lineRule="auto"/>
+              <w:rPr/>
+            </w:pPr>
+            <w:bookmarkStart w:colFirst="0" w:colLast="0" w:name="_csxdaow2lbz0" w:id="7"/>
+            <w:bookmarkEnd w:id="7"/>
+            <w:r>
+              <w:rPr>
+                <w:rtl w:val="0"/>
+              </w:rPr>
+              <w:t xml:space="preserve">Ahmed Al-Ghezi</w:t>
+            </w:r>
+          </w:p>
+          <w:p>
+            <w:pPr>
+              <w:pStyle w:val="Heading5"/>
+              <w:spacing w:line="240" w:lineRule="auto"/>
+              <w:rPr/>
+            </w:pPr>
+            <w:bookmarkStart w:colFirst="0" w:colLast="0" w:name="_qitez4je2n74" w:id="8"/>
+            <w:bookmarkEnd w:id="8"/>
+            <w:r>
+              <w:rPr>
+                <w:rtl w:val="0"/>
+              </w:rPr>
+            </w:r>
+          </w:p>
+        </w:tc>
+        <w:tc>
+          <w:tcPr>
+            <w:shd w:fill="auto" w:val="clear"/>
+            <w:tcMar>
+              <w:top w:w="100.0" w:type="dxa"/>
+              <w:left w:w="100.0" w:type="dxa"/>
+              <w:bottom w:w="100.0" w:type="dxa"/>
+              <w:right w:w="100.0" w:type="dxa"/>
+            </w:tcMar>
+            <w:vAlign w:val="top"/>
+          </w:tcPr>
+          <w:p>
+            <w:pPr>
+              <w:shd w:fill="ffffff" w:val="clear"/>
+              <w:rPr>
+                <w:b w:val="1"/>
+                <w:color w:val="212529"/>
+                <w:sz w:val="36"/>
+                <w:szCs w:val="36"/>
+              </w:rPr>
             </w:pPr>
             <w:r>
               <w:rPr>
@@ -247,159 +499,23 @@
           </w:p>
           <w:p>
             <w:pPr>
-              <w:pStyle w:val="Heading4"/>
-              <w:spacing w:before="0" w:lineRule="auto"/>
-              <w:rPr/>
-            </w:pPr>
-            <w:bookmarkStart w:colFirst="0" w:colLast="0" w:name="_k742ewolt6i" w:id="6"/>
-            <w:bookmarkEnd w:id="6"/>
-            <w:r>
-              <w:rPr>
-                <w:rtl w:val="0"/>
-              </w:rPr>
-              <w:t xml:space="preserve">name</w:t>
-            </w:r>
-          </w:p>
-          <w:p>
-            <w:pPr>
-              <w:pStyle w:val="Heading5"/>
-              <w:shd w:fill="ffffff" w:val="clear"/>
-              <w:spacing w:after="0" w:before="0" w:lineRule="auto"/>
-              <w:ind w:left="-20" w:right="-20" w:firstLine="0"/>
-              <w:rPr/>
-            </w:pPr>
-            <w:bookmarkStart w:colFirst="0" w:colLast="0" w:name="_au4nhbkjwgm8" w:id="7"/>
-            <w:bookmarkEnd w:id="7"/>
-            <w:r>
-              <w:rPr>
-                <w:rtl w:val="0"/>
-              </w:rPr>
-              <w:t xml:space="preserve">affiliation</w:t>
-            </w:r>
-          </w:p>
-          <w:p>
-            <w:pPr>
-              <w:spacing w:line="240" w:lineRule="auto"/>
-              <w:rPr/>
-            </w:pPr>
-            <w:r>
-              <w:rPr>
-                <w:rtl w:val="0"/>
-              </w:rPr>
-            </w:r>
-          </w:p>
-        </w:tc>
-        <w:tc>
-          <w:tcPr>
-            <w:shd w:fill="auto" w:val="clear"/>
-            <w:tcMar>
-              <w:top w:w="100.0" w:type="dxa"/>
-              <w:left w:w="100.0" w:type="dxa"/>
-              <w:bottom w:w="100.0" w:type="dxa"/>
-              <w:right w:w="100.0" w:type="dxa"/>
-            </w:tcMar>
-            <w:vAlign w:val="top"/>
-          </w:tcPr>
-          <w:p>
-            <w:pPr>
-              <w:shd w:fill="ffffff" w:val="clear"/>
-              <w:rPr>
-                <w:b w:val="1"/>
-                <w:color w:val="212529"/>
-                <w:sz w:val="36"/>
-                <w:szCs w:val="36"/>
-              </w:rPr>
-            </w:pPr>
-            <w:r>
-              <w:rPr>
-                <w:rFonts w:ascii="Lato" w:cs="Lato" w:eastAsia="Lato" w:hAnsi="Lato"/>
-                <w:b w:val="1"/>
-                <w:color w:val="212529"/>
-                <w:sz w:val="36"/>
-                <w:szCs w:val="36"/>
-              </w:rPr>
-              <w:drawing>
-                <wp:inline distB="114300" distT="114300" distL="114300" distR="114300">
-                  <wp:extent cx="1435100" cy="1435100"/>
-                  <wp:effectExtent b="0" l="0" r="0" t="0"/>
-                  <wp:docPr id="3" name="image1.png"/>
-                  <a:graphic>
-                    <a:graphicData uri="http://schemas.openxmlformats.org/drawingml/2006/picture">
-                      <pic:pic>
-                        <pic:nvPicPr>
-                          <pic:cNvPr id="0" name="image1.png"/>
-                          <pic:cNvPicPr preferRelativeResize="0"/>
-                        </pic:nvPicPr>
-                        <pic:blipFill>
-                          <a:blip r:embed="rId6"/>
-                          <a:srcRect b="0" l="0" r="0" t="0"/>
-                          <a:stretch>
-                            <a:fillRect/>
-                          </a:stretch>
-                        </pic:blipFill>
-                        <pic:spPr>
-                          <a:xfrm>
-                            <a:off x="0" y="0"/>
-                            <a:ext cx="1435100" cy="1435100"/>
-                          </a:xfrm>
-                          <a:prstGeom prst="rect"/>
-                          <a:ln/>
-                        </pic:spPr>
-                      </pic:pic>
-                    </a:graphicData>
-                  </a:graphic>
-                </wp:inline>
-              </w:drawing>
-            </w:r>
-            <w:r>
-              <w:rPr>
-                <w:rtl w:val="0"/>
-              </w:rPr>
-            </w:r>
-          </w:p>
-          <w:p>
-            <w:pPr>
-              <w:pStyle w:val="Heading5"/>
-              <w:keepNext w:val="0"/>
-              <w:keepLines w:val="0"/>
-              <w:pBdr>
-                <w:top w:color="auto" w:space="0" w:sz="0" w:val="none"/>
-                <w:left w:color="auto" w:space="0" w:sz="0" w:val="none"/>
-                <w:bottom w:color="auto" w:space="0" w:sz="0" w:val="none"/>
-                <w:right w:color="auto" w:space="0" w:sz="0" w:val="none"/>
-                <w:between w:color="auto" w:space="0" w:sz="0" w:val="none"/>
-              </w:pBdr>
-              <w:shd w:fill="ffffff" w:val="clear"/>
-              <w:spacing w:after="0" w:lineRule="auto"/>
-              <w:rPr/>
-            </w:pPr>
-            <w:bookmarkStart w:colFirst="0" w:colLast="0" w:name="_w10s95jpf2si" w:id="8"/>
-            <w:bookmarkEnd w:id="8"/>
-            <w:r>
-              <w:rPr>
-                <w:rtl w:val="0"/>
-              </w:rPr>
-              <w:t xml:space="preserve">name</w:t>
-            </w:r>
-            <w:r>
-              <w:rPr>
-                <w:rtl w:val="0"/>
-              </w:rPr>
-            </w:r>
-          </w:p>
-          <w:p>
-            <w:pPr>
               <w:pStyle w:val="Heading5"/>
               <w:spacing w:line="240" w:lineRule="auto"/>
-              <w:rPr/>
-            </w:pPr>
-            <w:bookmarkStart w:colFirst="0" w:colLast="0" w:name="_qitez4je2n74" w:id="9"/>
+              <w:rPr>
+                <w:rFonts w:ascii="Lato" w:cs="Lato" w:eastAsia="Lato" w:hAnsi="Lato"/>
+                <w:b w:val="1"/>
+                <w:color w:val="212529"/>
+                <w:sz w:val="36"/>
+                <w:szCs w:val="36"/>
+              </w:rPr>
+            </w:pPr>
+            <w:bookmarkStart w:colFirst="0" w:colLast="0" w:name="_pmdze27gehfs" w:id="9"/>
             <w:bookmarkEnd w:id="9"/>
             <w:r>
               <w:rPr>
                 <w:rtl w:val="0"/>
               </w:rPr>
-              <w:t xml:space="preserve">affiliation</w:t>
+              <w:t xml:space="preserve">Lena Wiese</w:t>
             </w:r>
             <w:r>
               <w:rPr>
@@ -412,40 +528,39 @@
     </w:tbl>
     <w:p>
       <w:pPr>
+        <w:rPr>
+          <w:sz w:val="24"/>
+          <w:szCs w:val="24"/>
+        </w:rPr>
+      </w:pPr>
+      <w:r>
+        <w:rPr>
+          <w:rtl w:val="0"/>
+        </w:rPr>
+      </w:r>
+    </w:p>
+    <w:p>
+      <w:pPr>
         <w:pStyle w:val="Heading3"/>
         <w:rPr/>
       </w:pPr>
-      <w:bookmarkStart w:colFirst="0" w:colLast="0" w:name="_lkvitwisa2q5" w:id="10"/>
+      <w:bookmarkStart w:colFirst="0" w:colLast="0" w:name="_8gfaptm79ji0" w:id="10"/>
       <w:bookmarkEnd w:id="10"/>
       <w:r>
         <w:rPr>
           <w:rtl w:val="0"/>
         </w:rPr>
-      </w:r>
-    </w:p>
-    <w:p>
-      <w:pPr>
-        <w:pStyle w:val="Heading3"/>
-        <w:rPr/>
-      </w:pPr>
-      <w:bookmarkStart w:colFirst="0" w:colLast="0" w:name="_8pqtyoci4gd" w:id="11"/>
-      <w:bookmarkEnd w:id="11"/>
-      <w:r>
-        <w:rPr>
-          <w:rtl w:val="0"/>
-        </w:rPr>
-        <w:t xml:space="preserve">TBA</w:t>
-      </w:r>
-    </w:p>
-    <w:p>
-      <w:pPr>
-        <w:rPr/>
-      </w:pPr>
-      <w:r>
-        <w:rPr>
-          <w:rtl w:val="0"/>
-        </w:rPr>
-        <w:t xml:space="preserve">abstract</w:t>
+        <w:t xml:space="preserve">TriplyDB: Unlock your data’s potential [SP]</w:t>
+      </w:r>
+    </w:p>
+    <w:p>
+      <w:pPr>
+        <w:rPr/>
+      </w:pPr>
+      <w:r>
+        <w:rPr>
+          <w:rtl w:val="0"/>
+        </w:rPr>
       </w:r>
     </w:p>
     <w:p>
@@ -518,9 +633,209 @@
               </w:rPr>
               <w:drawing>
                 <wp:inline distB="114300" distT="114300" distL="114300" distR="114300">
+                  <wp:extent cx="1971675" cy="1816100"/>
+                  <wp:effectExtent b="0" l="0" r="0" t="0"/>
+                  <wp:docPr id="7" name="image2.jpg"/>
+                  <a:graphic>
+                    <a:graphicData uri="http://schemas.openxmlformats.org/drawingml/2006/picture">
+                      <pic:pic>
+                        <pic:nvPicPr>
+                          <pic:cNvPr id="0" name="image2.jpg"/>
+                          <pic:cNvPicPr preferRelativeResize="0"/>
+                        </pic:nvPicPr>
+                        <pic:blipFill>
+                          <a:blip r:embed="rId7"/>
+                          <a:srcRect b="0" l="0" r="0" t="0"/>
+                          <a:stretch>
+                            <a:fillRect/>
+                          </a:stretch>
+                        </pic:blipFill>
+                        <pic:spPr>
+                          <a:xfrm>
+                            <a:off x="0" y="0"/>
+                            <a:ext cx="1971675" cy="1816100"/>
+                          </a:xfrm>
+                          <a:prstGeom prst="rect"/>
+                          <a:ln/>
+                        </pic:spPr>
+                      </pic:pic>
+                    </a:graphicData>
+                  </a:graphic>
+                </wp:inline>
+              </w:drawing>
+            </w:r>
+            <w:r>
+              <w:rPr>
+                <w:rtl w:val="0"/>
+              </w:rPr>
+            </w:r>
+          </w:p>
+          <w:p>
+            <w:pPr>
+              <w:pStyle w:val="Heading5"/>
+              <w:spacing w:line="240" w:lineRule="auto"/>
+              <w:rPr/>
+            </w:pPr>
+            <w:bookmarkStart w:colFirst="0" w:colLast="0" w:name="_o11qrurode03" w:id="11"/>
+            <w:bookmarkEnd w:id="11"/>
+            <w:r>
+              <w:rPr>
+                <w:rtl w:val="0"/>
+              </w:rPr>
+              <w:t xml:space="preserve">Wouter Beek </w:t>
+            </w:r>
+          </w:p>
+          <w:p>
+            <w:pPr>
+              <w:pStyle w:val="Heading5"/>
+              <w:spacing w:line="240" w:lineRule="auto"/>
+              <w:rPr/>
+            </w:pPr>
+            <w:bookmarkStart w:colFirst="0" w:colLast="0" w:name="_gvskk6wc0fc8" w:id="12"/>
+            <w:bookmarkEnd w:id="12"/>
+            <w:r>
+              <w:rPr>
+                <w:rtl w:val="0"/>
+              </w:rPr>
+              <w:t xml:space="preserve">Triply</w:t>
+            </w:r>
+            <w:r>
+              <w:rPr>
+                <w:rtl w:val="0"/>
+              </w:rPr>
+            </w:r>
+          </w:p>
+        </w:tc>
+      </w:tr>
+    </w:tbl>
+    <w:p>
+      <w:pPr>
+        <w:rPr>
+          <w:sz w:val="24"/>
+          <w:szCs w:val="24"/>
+        </w:rPr>
+      </w:pPr>
+      <w:r>
+        <w:rPr>
+          <w:rtl w:val="0"/>
+        </w:rPr>
+      </w:r>
+    </w:p>
+    <w:p>
+      <w:pPr>
+        <w:rPr>
+          <w:sz w:val="24"/>
+          <w:szCs w:val="24"/>
+        </w:rPr>
+      </w:pPr>
+      <w:r>
+        <w:rPr>
+          <w:rtl w:val="0"/>
+        </w:rPr>
+      </w:r>
+    </w:p>
+    <w:p>
+      <w:pPr>
+        <w:rPr>
+          <w:sz w:val="24"/>
+          <w:szCs w:val="24"/>
+        </w:rPr>
+      </w:pPr>
+      <w:r>
+        <w:rPr>
+          <w:rtl w:val="0"/>
+        </w:rPr>
+      </w:r>
+    </w:p>
+    <w:p>
+      <w:pPr>
+        <w:pStyle w:val="Heading3"/>
+        <w:rPr/>
+      </w:pPr>
+      <w:bookmarkStart w:colFirst="0" w:colLast="0" w:name="_kw9dxpwqpwzk" w:id="13"/>
+      <w:bookmarkEnd w:id="13"/>
+      <w:r>
+        <w:rPr>
+          <w:rtl w:val="0"/>
+        </w:rPr>
+        <w:t xml:space="preserve">Querying and Ingesting Linked Open Data about the Decision-making Process of the Flemish Government through Themis</w:t>
+      </w:r>
+    </w:p>
+    <w:p>
+      <w:pPr>
+        <w:rPr/>
+      </w:pPr>
+      <w:r>
+        <w:rPr>
+          <w:rtl w:val="0"/>
+        </w:rPr>
+      </w:r>
+    </w:p>
+    <w:tbl>
+      <w:tblPr>
+        <w:tblStyle w:val="Table3"/>
+        <w:tblW w:w="6622.866141732285" w:type="dxa"/>
+        <w:jc w:val="left"/>
+        <w:tblBorders>
+          <w:top w:color="000000" w:space="0" w:sz="8" w:val="single"/>
+          <w:left w:color="000000" w:space="0" w:sz="8" w:val="single"/>
+          <w:bottom w:color="000000" w:space="0" w:sz="8" w:val="single"/>
+          <w:right w:color="000000" w:space="0" w:sz="8" w:val="single"/>
+          <w:insideH w:color="000000" w:space="0" w:sz="8" w:val="single"/>
+          <w:insideV w:color="000000" w:space="0" w:sz="8" w:val="single"/>
+        </w:tblBorders>
+        <w:tblLayout w:type="fixed"/>
+        <w:tblLook w:val="0600"/>
+      </w:tblPr>
+      <w:tblGrid>
+        <w:gridCol w:w="3311.4330708661423"/>
+        <w:gridCol w:w="3311.4330708661423"/>
+        <w:tblGridChange w:id="0">
+          <w:tblGrid>
+            <w:gridCol w:w="3311.4330708661423"/>
+            <w:gridCol w:w="3311.4330708661423"/>
+          </w:tblGrid>
+        </w:tblGridChange>
+      </w:tblGrid>
+      <w:tr>
+        <w:trPr>
+          <w:cantSplit w:val="1"/>
+          <w:tblHeader w:val="0"/>
+        </w:trPr>
+        <w:tc>
+          <w:tcPr>
+            <w:shd w:fill="auto" w:val="clear"/>
+            <w:tcMar>
+              <w:top w:w="100.0" w:type="dxa"/>
+              <w:left w:w="100.0" w:type="dxa"/>
+              <w:bottom w:w="100.0" w:type="dxa"/>
+              <w:right w:w="100.0" w:type="dxa"/>
+            </w:tcMar>
+            <w:vAlign w:val="top"/>
+          </w:tcPr>
+          <w:p>
+            <w:pPr>
+              <w:shd w:fill="ffffff" w:val="clear"/>
+              <w:rPr>
+                <w:b w:val="1"/>
+                <w:color w:val="212529"/>
+                <w:sz w:val="36"/>
+                <w:szCs w:val="36"/>
+              </w:rPr>
+            </w:pPr>
+            <w:r>
+              <w:rPr>
+                <w:rFonts w:ascii="Lato" w:cs="Lato" w:eastAsia="Lato" w:hAnsi="Lato"/>
+                <w:b w:val="1"/>
+                <w:color w:val="212529"/>
+                <w:sz w:val="36"/>
+                <w:szCs w:val="36"/>
+              </w:rPr>
+              <w:drawing>
+                <wp:inline distB="114300" distT="114300" distL="114300" distR="114300">
                   <wp:extent cx="1435100" cy="1435100"/>
                   <wp:effectExtent b="0" l="0" r="0" t="0"/>
-                  <wp:docPr id="1" name="image1.png"/>
+                  <wp:docPr id="10" name="image1.png"/>
                   <a:graphic>
                     <a:graphicData uri="http://schemas.openxmlformats.org/drawingml/2006/picture">
                       <pic:pic>
@@ -558,41 +873,116 @@
           <w:p>
             <w:pPr>
               <w:pStyle w:val="Heading5"/>
-              <w:keepNext w:val="0"/>
-              <w:keepLines w:val="0"/>
-              <w:pBdr>
-                <w:top w:color="auto" w:space="0" w:sz="0" w:val="none"/>
-                <w:left w:color="auto" w:space="0" w:sz="0" w:val="none"/>
-                <w:bottom w:color="auto" w:space="0" w:sz="0" w:val="none"/>
-                <w:right w:color="auto" w:space="0" w:sz="0" w:val="none"/>
-                <w:between w:color="auto" w:space="0" w:sz="0" w:val="none"/>
-              </w:pBdr>
+              <w:spacing w:line="240" w:lineRule="auto"/>
+              <w:rPr/>
+            </w:pPr>
+            <w:bookmarkStart w:colFirst="0" w:colLast="0" w:name="_jeh2sz4ykipy" w:id="14"/>
+            <w:bookmarkEnd w:id="14"/>
+            <w:r>
+              <w:rPr>
+                <w:rtl w:val="0"/>
+              </w:rPr>
+              <w:t xml:space="preserve">Tom De Nies</w:t>
+            </w:r>
+            <w:r>
+              <w:rPr>
+                <w:rtl w:val="0"/>
+              </w:rPr>
+            </w:r>
+          </w:p>
+        </w:tc>
+        <w:tc>
+          <w:tcPr>
+            <w:shd w:fill="auto" w:val="clear"/>
+            <w:tcMar>
+              <w:top w:w="100.0" w:type="dxa"/>
+              <w:left w:w="100.0" w:type="dxa"/>
+              <w:bottom w:w="100.0" w:type="dxa"/>
+              <w:right w:w="100.0" w:type="dxa"/>
+            </w:tcMar>
+            <w:vAlign w:val="top"/>
+          </w:tcPr>
+          <w:p>
+            <w:pPr>
               <w:shd w:fill="ffffff" w:val="clear"/>
-              <w:spacing w:after="0" w:lineRule="auto"/>
-              <w:rPr/>
-            </w:pPr>
-            <w:bookmarkStart w:colFirst="0" w:colLast="0" w:name="_ftvw5inb3v4i" w:id="12"/>
-            <w:bookmarkEnd w:id="12"/>
-            <w:r>
-              <w:rPr>
-                <w:rtl w:val="0"/>
-              </w:rPr>
-              <w:t xml:space="preserve">name</w:t>
+              <w:rPr>
+                <w:b w:val="1"/>
+                <w:color w:val="212529"/>
+                <w:sz w:val="36"/>
+                <w:szCs w:val="36"/>
+              </w:rPr>
+            </w:pPr>
+            <w:r>
+              <w:rPr>
+                <w:rFonts w:ascii="Lato" w:cs="Lato" w:eastAsia="Lato" w:hAnsi="Lato"/>
+                <w:b w:val="1"/>
+                <w:color w:val="212529"/>
+                <w:sz w:val="36"/>
+                <w:szCs w:val="36"/>
+              </w:rPr>
+              <w:drawing>
+                <wp:inline distB="114300" distT="114300" distL="114300" distR="114300">
+                  <wp:extent cx="1435100" cy="1435100"/>
+                  <wp:effectExtent b="0" l="0" r="0" t="0"/>
+                  <wp:docPr id="4" name="image1.png"/>
+                  <a:graphic>
+                    <a:graphicData uri="http://schemas.openxmlformats.org/drawingml/2006/picture">
+                      <pic:pic>
+                        <pic:nvPicPr>
+                          <pic:cNvPr id="0" name="image1.png"/>
+                          <pic:cNvPicPr preferRelativeResize="0"/>
+                        </pic:nvPicPr>
+                        <pic:blipFill>
+                          <a:blip r:embed="rId6"/>
+                          <a:srcRect b="0" l="0" r="0" t="0"/>
+                          <a:stretch>
+                            <a:fillRect/>
+                          </a:stretch>
+                        </pic:blipFill>
+                        <pic:spPr>
+                          <a:xfrm>
+                            <a:off x="0" y="0"/>
+                            <a:ext cx="1435100" cy="1435100"/>
+                          </a:xfrm>
+                          <a:prstGeom prst="rect"/>
+                          <a:ln/>
+                        </pic:spPr>
+                      </pic:pic>
+                    </a:graphicData>
+                  </a:graphic>
+                </wp:inline>
+              </w:drawing>
+            </w:r>
+            <w:r>
+              <w:rPr>
+                <w:rtl w:val="0"/>
+              </w:rPr>
             </w:r>
           </w:p>
           <w:p>
             <w:pPr>
               <w:pStyle w:val="Heading5"/>
               <w:spacing w:line="240" w:lineRule="auto"/>
-              <w:rPr/>
-            </w:pPr>
-            <w:bookmarkStart w:colFirst="0" w:colLast="0" w:name="_r7dbaxgkajg6" w:id="13"/>
-            <w:bookmarkEnd w:id="13"/>
-            <w:r>
-              <w:rPr>
-                <w:rtl w:val="0"/>
-              </w:rPr>
-              <w:t xml:space="preserve">affiliation</w:t>
+              <w:rPr>
+                <w:rFonts w:ascii="Lato" w:cs="Lato" w:eastAsia="Lato" w:hAnsi="Lato"/>
+                <w:b w:val="1"/>
+                <w:color w:val="212529"/>
+                <w:sz w:val="36"/>
+                <w:szCs w:val="36"/>
+              </w:rPr>
+            </w:pPr>
+            <w:bookmarkStart w:colFirst="0" w:colLast="0" w:name="_rxjsp46dax8x" w:id="15"/>
+            <w:bookmarkEnd w:id="15"/>
+            <w:r>
+              <w:rPr>
+                <w:rtl w:val="0"/>
+              </w:rPr>
+              <w:t xml:space="preserve">Alvin Demeyer</w:t>
+            </w:r>
+            <w:r>
+              <w:rPr>
+                <w:rtl w:val="0"/>
+              </w:rPr>
             </w:r>
           </w:p>
         </w:tc>
@@ -603,8 +993,8 @@
         <w:pStyle w:val="Heading3"/>
         <w:rPr/>
       </w:pPr>
-      <w:bookmarkStart w:colFirst="0" w:colLast="0" w:name="_w5d5yord7h2i" w:id="14"/>
-      <w:bookmarkEnd w:id="14"/>
+      <w:bookmarkStart w:colFirst="0" w:colLast="0" w:name="_g75pax681g0n" w:id="16"/>
+      <w:bookmarkEnd w:id="16"/>
       <w:r>
         <w:rPr>
           <w:rtl w:val="0"/>
@@ -616,24 +1006,24 @@
         <w:pStyle w:val="Heading3"/>
         <w:rPr/>
       </w:pPr>
-      <w:bookmarkStart w:colFirst="0" w:colLast="0" w:name="_utcslreb6zxx" w:id="15"/>
-      <w:bookmarkEnd w:id="15"/>
-      <w:r>
-        <w:rPr>
-          <w:rtl w:val="0"/>
-        </w:rPr>
-        <w:t xml:space="preserve">TBA</w:t>
-      </w:r>
-    </w:p>
-    <w:p>
-      <w:pPr>
-        <w:rPr/>
-      </w:pPr>
-      <w:r>
-        <w:rPr>
-          <w:rtl w:val="0"/>
-        </w:rPr>
-        <w:t xml:space="preserve">abstract</w:t>
+      <w:bookmarkStart w:colFirst="0" w:colLast="0" w:name="_tymf8360n7sc" w:id="17"/>
+      <w:bookmarkEnd w:id="17"/>
+      <w:r>
+        <w:rPr>
+          <w:rtl w:val="0"/>
+        </w:rPr>
+        <w:t xml:space="preserve">Enabling Delayed-Answer Auctions for RDF Knowledge Graphs Monetisation</w:t>
+      </w:r>
+    </w:p>
+    <w:p>
+      <w:pPr>
+        <w:rPr/>
+      </w:pPr>
+      <w:r>
+        <w:rPr>
+          <w:rtl w:val="0"/>
+        </w:rPr>
+        <w:t xml:space="preserve">Traditionally, querying knowledge graphs is free of charge, however, ensuring availability of data and service incurs costs to knowledge graphs providers. The Delayed-Answer Auction (DAA) model has been proposed to fund the maintenance of knowledge graphs endpoints, by allowing customers to sponsor entities in the Knowledge Graph so query results that include them are delivered in priority. However, implementing DAA with a time to first results acceptable for data consumers is challenging because it requires reordering results according to bid values. In this paper, we present an approach to enable DAA with low impact on query execution performance. Our approach relies on (i) reindex sponsored entities by bid value to ensure they are processed first (ii) Web preemption to ensure delayed answering. Experimental results demonstrate that our approach significantly outperforms a baseline execution in terms of time to deliver the first results.</w:t>
       </w:r>
     </w:p>
     <w:p>
@@ -648,8 +1038,8 @@
     </w:p>
     <w:tbl>
       <w:tblPr>
-        <w:tblStyle w:val="Table3"/>
-        <w:tblW w:w="3311.4330708661423" w:type="dxa"/>
+        <w:tblStyle w:val="Table4"/>
+        <w:tblW w:w="6622.866141732285" w:type="dxa"/>
         <w:jc w:val="left"/>
         <w:tblBorders>
           <w:top w:color="000000" w:space="0" w:sz="8" w:val="single"/>
@@ -664,12 +1054,214 @@
       </w:tblPr>
       <w:tblGrid>
         <w:gridCol w:w="3311.4330708661423"/>
+        <w:gridCol w:w="3311.4330708661423"/>
         <w:tblGridChange w:id="0">
           <w:tblGrid>
+            <w:gridCol w:w="3311.4330708661423"/>
             <w:gridCol w:w="3311.4330708661423"/>
           </w:tblGrid>
         </w:tblGridChange>
       </w:tblGrid>
+      <w:tr>
+        <w:trPr>
+          <w:cantSplit w:val="1"/>
+          <w:tblHeader w:val="0"/>
+        </w:trPr>
+        <w:tc>
+          <w:tcPr>
+            <w:shd w:fill="auto" w:val="clear"/>
+            <w:tcMar>
+              <w:top w:w="100.0" w:type="dxa"/>
+              <w:left w:w="100.0" w:type="dxa"/>
+              <w:bottom w:w="100.0" w:type="dxa"/>
+              <w:right w:w="100.0" w:type="dxa"/>
+            </w:tcMar>
+            <w:vAlign w:val="top"/>
+          </w:tcPr>
+          <w:p>
+            <w:pPr>
+              <w:shd w:fill="ffffff" w:val="clear"/>
+              <w:rPr>
+                <w:b w:val="1"/>
+                <w:color w:val="212529"/>
+                <w:sz w:val="36"/>
+                <w:szCs w:val="36"/>
+              </w:rPr>
+            </w:pPr>
+            <w:r>
+              <w:rPr>
+                <w:rFonts w:ascii="Lato" w:cs="Lato" w:eastAsia="Lato" w:hAnsi="Lato"/>
+                <w:b w:val="1"/>
+                <w:color w:val="212529"/>
+                <w:sz w:val="36"/>
+                <w:szCs w:val="36"/>
+              </w:rPr>
+              <w:drawing>
+                <wp:inline distB="114300" distT="114300" distL="114300" distR="114300">
+                  <wp:extent cx="1435100" cy="1435100"/>
+                  <wp:effectExtent b="0" l="0" r="0" t="0"/>
+                  <wp:docPr id="9" name="image1.png"/>
+                  <a:graphic>
+                    <a:graphicData uri="http://schemas.openxmlformats.org/drawingml/2006/picture">
+                      <pic:pic>
+                        <pic:nvPicPr>
+                          <pic:cNvPr id="0" name="image1.png"/>
+                          <pic:cNvPicPr preferRelativeResize="0"/>
+                        </pic:nvPicPr>
+                        <pic:blipFill>
+                          <a:blip r:embed="rId6"/>
+                          <a:srcRect b="0" l="0" r="0" t="0"/>
+                          <a:stretch>
+                            <a:fillRect/>
+                          </a:stretch>
+                        </pic:blipFill>
+                        <pic:spPr>
+                          <a:xfrm>
+                            <a:off x="0" y="0"/>
+                            <a:ext cx="1435100" cy="1435100"/>
+                          </a:xfrm>
+                          <a:prstGeom prst="rect"/>
+                          <a:ln/>
+                        </pic:spPr>
+                      </pic:pic>
+                    </a:graphicData>
+                  </a:graphic>
+                </wp:inline>
+              </w:drawing>
+            </w:r>
+            <w:r>
+              <w:rPr>
+                <w:rtl w:val="0"/>
+              </w:rPr>
+            </w:r>
+          </w:p>
+          <w:p>
+            <w:pPr>
+              <w:pStyle w:val="Heading5"/>
+              <w:spacing w:line="240" w:lineRule="auto"/>
+              <w:rPr/>
+            </w:pPr>
+            <w:bookmarkStart w:colFirst="0" w:colLast="0" w:name="_2vjh1636uc09" w:id="18"/>
+            <w:bookmarkEnd w:id="18"/>
+            <w:r>
+              <w:rPr>
+                <w:rtl w:val="0"/>
+              </w:rPr>
+              <w:t xml:space="preserve">Hala Skaf-Molli</w:t>
+            </w:r>
+            <w:r>
+              <w:rPr>
+                <w:rtl w:val="0"/>
+              </w:rPr>
+            </w:r>
+          </w:p>
+        </w:tc>
+        <w:tc>
+          <w:tcPr>
+            <w:shd w:fill="auto" w:val="clear"/>
+            <w:tcMar>
+              <w:top w:w="100.0" w:type="dxa"/>
+              <w:left w:w="100.0" w:type="dxa"/>
+              <w:bottom w:w="100.0" w:type="dxa"/>
+              <w:right w:w="100.0" w:type="dxa"/>
+            </w:tcMar>
+            <w:vAlign w:val="top"/>
+          </w:tcPr>
+          <w:p>
+            <w:pPr>
+              <w:shd w:fill="ffffff" w:val="clear"/>
+              <w:rPr>
+                <w:b w:val="1"/>
+                <w:color w:val="212529"/>
+                <w:sz w:val="36"/>
+                <w:szCs w:val="36"/>
+              </w:rPr>
+            </w:pPr>
+            <w:r>
+              <w:rPr>
+                <w:rFonts w:ascii="Lato" w:cs="Lato" w:eastAsia="Lato" w:hAnsi="Lato"/>
+                <w:b w:val="1"/>
+                <w:color w:val="212529"/>
+                <w:sz w:val="36"/>
+                <w:szCs w:val="36"/>
+              </w:rPr>
+              <w:drawing>
+                <wp:inline distB="114300" distT="114300" distL="114300" distR="114300">
+                  <wp:extent cx="1435100" cy="1435100"/>
+                  <wp:effectExtent b="0" l="0" r="0" t="0"/>
+                  <wp:docPr id="8" name="image1.png"/>
+                  <a:graphic>
+                    <a:graphicData uri="http://schemas.openxmlformats.org/drawingml/2006/picture">
+                      <pic:pic>
+                        <pic:nvPicPr>
+                          <pic:cNvPr id="0" name="image1.png"/>
+                          <pic:cNvPicPr preferRelativeResize="0"/>
+                        </pic:nvPicPr>
+                        <pic:blipFill>
+                          <a:blip r:embed="rId6"/>
+                          <a:srcRect b="0" l="0" r="0" t="0"/>
+                          <a:stretch>
+                            <a:fillRect/>
+                          </a:stretch>
+                        </pic:blipFill>
+                        <pic:spPr>
+                          <a:xfrm>
+                            <a:off x="0" y="0"/>
+                            <a:ext cx="1435100" cy="1435100"/>
+                          </a:xfrm>
+                          <a:prstGeom prst="rect"/>
+                          <a:ln/>
+                        </pic:spPr>
+                      </pic:pic>
+                    </a:graphicData>
+                  </a:graphic>
+                </wp:inline>
+              </w:drawing>
+            </w:r>
+            <w:r>
+              <w:rPr>
+                <w:rtl w:val="0"/>
+              </w:rPr>
+            </w:r>
+          </w:p>
+          <w:p>
+            <w:pPr>
+              <w:pStyle w:val="Heading5"/>
+              <w:keepNext w:val="0"/>
+              <w:keepLines w:val="0"/>
+              <w:pBdr>
+                <w:top w:color="auto" w:space="0" w:sz="0" w:val="none"/>
+                <w:left w:color="auto" w:space="0" w:sz="0" w:val="none"/>
+                <w:bottom w:color="auto" w:space="0" w:sz="0" w:val="none"/>
+                <w:right w:color="auto" w:space="0" w:sz="0" w:val="none"/>
+                <w:between w:color="auto" w:space="0" w:sz="0" w:val="none"/>
+              </w:pBdr>
+              <w:shd w:fill="ffffff" w:val="clear"/>
+              <w:spacing w:after="0" w:lineRule="auto"/>
+              <w:rPr>
+                <w:rFonts w:ascii="Lato" w:cs="Lato" w:eastAsia="Lato" w:hAnsi="Lato"/>
+                <w:b w:val="1"/>
+                <w:color w:val="212529"/>
+                <w:sz w:val="36"/>
+                <w:szCs w:val="36"/>
+              </w:rPr>
+            </w:pPr>
+            <w:bookmarkStart w:colFirst="0" w:colLast="0" w:name="_g3q3zcwu9j66" w:id="19"/>
+            <w:bookmarkEnd w:id="19"/>
+            <w:r>
+              <w:rPr>
+                <w:rtl w:val="0"/>
+              </w:rPr>
+              <w:t xml:space="preserve">Pascal Molli</w:t>
+            </w:r>
+            <w:r>
+              <w:rPr>
+                <w:rtl w:val="0"/>
+              </w:rPr>
+            </w:r>
+          </w:p>
+        </w:tc>
+      </w:tr>
       <w:tr>
         <w:trPr>
           <w:cantSplit w:val="1"/>
@@ -757,112 +1349,29 @@
               </w:pBdr>
               <w:shd w:fill="ffffff" w:val="clear"/>
               <w:spacing w:after="0" w:lineRule="auto"/>
-              <w:rPr/>
-            </w:pPr>
-            <w:bookmarkStart w:colFirst="0" w:colLast="0" w:name="_p2kisom76jqy" w:id="16"/>
-            <w:bookmarkEnd w:id="16"/>
-            <w:r>
-              <w:rPr>
-                <w:rtl w:val="0"/>
-              </w:rPr>
-              <w:t xml:space="preserve">name</w:t>
-            </w:r>
-          </w:p>
-          <w:p>
-            <w:pPr>
-              <w:pStyle w:val="Heading5"/>
-              <w:spacing w:line="240" w:lineRule="auto"/>
-              <w:rPr/>
-            </w:pPr>
-            <w:bookmarkStart w:colFirst="0" w:colLast="0" w:name="_x6dgxsly4zsy" w:id="17"/>
-            <w:bookmarkEnd w:id="17"/>
-            <w:r>
-              <w:rPr>
-                <w:rtl w:val="0"/>
-              </w:rPr>
-              <w:t xml:space="preserve">affiliation</w:t>
+              <w:rPr>
+                <w:rFonts w:ascii="Lato" w:cs="Lato" w:eastAsia="Lato" w:hAnsi="Lato"/>
+                <w:b w:val="1"/>
+                <w:color w:val="212529"/>
+                <w:sz w:val="36"/>
+                <w:szCs w:val="36"/>
+              </w:rPr>
+            </w:pPr>
+            <w:bookmarkStart w:colFirst="0" w:colLast="0" w:name="_ufka8241rm81" w:id="20"/>
+            <w:bookmarkEnd w:id="20"/>
+            <w:r>
+              <w:rPr>
+                <w:rtl w:val="0"/>
+              </w:rPr>
+              <w:t xml:space="preserve">Luis-Daniel Ibanez</w:t>
+            </w:r>
+            <w:r>
+              <w:rPr>
+                <w:rtl w:val="0"/>
+              </w:rPr>
             </w:r>
           </w:p>
         </w:tc>
-      </w:tr>
-    </w:tbl>
-    <w:p>
-      <w:pPr>
-        <w:pStyle w:val="Heading3"/>
-        <w:rPr/>
-      </w:pPr>
-      <w:bookmarkStart w:colFirst="0" w:colLast="0" w:name="_g75pax681g0n" w:id="18"/>
-      <w:bookmarkEnd w:id="18"/>
-      <w:r>
-        <w:rPr>
-          <w:rtl w:val="0"/>
-        </w:rPr>
-      </w:r>
-    </w:p>
-    <w:p>
-      <w:pPr>
-        <w:pStyle w:val="Heading3"/>
-        <w:rPr/>
-      </w:pPr>
-      <w:bookmarkStart w:colFirst="0" w:colLast="0" w:name="_tymf8360n7sc" w:id="19"/>
-      <w:bookmarkEnd w:id="19"/>
-      <w:r>
-        <w:rPr>
-          <w:rtl w:val="0"/>
-        </w:rPr>
-        <w:t xml:space="preserve">TBA</w:t>
-      </w:r>
-    </w:p>
-    <w:p>
-      <w:pPr>
-        <w:rPr/>
-      </w:pPr>
-      <w:r>
-        <w:rPr>
-          <w:rtl w:val="0"/>
-        </w:rPr>
-        <w:t xml:space="preserve">abstract</w:t>
-      </w:r>
-    </w:p>
-    <w:p>
-      <w:pPr>
-        <w:rPr/>
-      </w:pPr>
-      <w:r>
-        <w:rPr>
-          <w:rtl w:val="0"/>
-        </w:rPr>
-      </w:r>
-    </w:p>
-    <w:tbl>
-      <w:tblPr>
-        <w:tblStyle w:val="Table4"/>
-        <w:tblW w:w="3311.4330708661423" w:type="dxa"/>
-        <w:jc w:val="left"/>
-        <w:tblBorders>
-          <w:top w:color="000000" w:space="0" w:sz="8" w:val="single"/>
-          <w:left w:color="000000" w:space="0" w:sz="8" w:val="single"/>
-          <w:bottom w:color="000000" w:space="0" w:sz="8" w:val="single"/>
-          <w:right w:color="000000" w:space="0" w:sz="8" w:val="single"/>
-          <w:insideH w:color="000000" w:space="0" w:sz="8" w:val="single"/>
-          <w:insideV w:color="000000" w:space="0" w:sz="8" w:val="single"/>
-        </w:tblBorders>
-        <w:tblLayout w:type="fixed"/>
-        <w:tblLook w:val="0600"/>
-      </w:tblPr>
-      <w:tblGrid>
-        <w:gridCol w:w="3311.4330708661423"/>
-        <w:tblGridChange w:id="0">
-          <w:tblGrid>
-            <w:gridCol w:w="3311.4330708661423"/>
-          </w:tblGrid>
-        </w:tblGridChange>
-      </w:tblGrid>
-      <w:tr>
-        <w:trPr>
-          <w:cantSplit w:val="1"/>
-          <w:tblHeader w:val="0"/>
-        </w:trPr>
         <w:tc>
           <w:tcPr>
             <w:shd w:fill="auto" w:val="clear"/>
@@ -896,7 +1405,7 @@
                 <wp:inline distB="114300" distT="114300" distL="114300" distR="114300">
                   <wp:extent cx="1435100" cy="1435100"/>
                   <wp:effectExtent b="0" l="0" r="0" t="0"/>
-                  <wp:docPr id="4" name="image1.png"/>
+                  <wp:docPr id="1" name="image1.png"/>
                   <a:graphic>
                     <a:graphicData uri="http://schemas.openxmlformats.org/drawingml/2006/picture">
                       <pic:pic>
@@ -945,30 +1454,26 @@
               </w:pBdr>
               <w:shd w:fill="ffffff" w:val="clear"/>
               <w:spacing w:after="0" w:lineRule="auto"/>
-              <w:rPr/>
-            </w:pPr>
-            <w:bookmarkStart w:colFirst="0" w:colLast="0" w:name="_mgej8haployi" w:id="20"/>
-            <w:bookmarkEnd w:id="20"/>
-            <w:r>
-              <w:rPr>
-                <w:rtl w:val="0"/>
-              </w:rPr>
-              <w:t xml:space="preserve">name</w:t>
-            </w:r>
-          </w:p>
-          <w:p>
-            <w:pPr>
-              <w:pStyle w:val="Heading5"/>
-              <w:spacing w:line="240" w:lineRule="auto"/>
-              <w:rPr/>
-            </w:pPr>
-            <w:bookmarkStart w:colFirst="0" w:colLast="0" w:name="_2vjh1636uc09" w:id="21"/>
+              <w:rPr>
+                <w:rFonts w:ascii="Lato" w:cs="Lato" w:eastAsia="Lato" w:hAnsi="Lato"/>
+                <w:b w:val="1"/>
+                <w:color w:val="212529"/>
+                <w:sz w:val="36"/>
+                <w:szCs w:val="36"/>
+              </w:rPr>
+            </w:pPr>
+            <w:bookmarkStart w:colFirst="0" w:colLast="0" w:name="_3vjd0967mus2" w:id="21"/>
             <w:bookmarkEnd w:id="21"/>
             <w:r>
               <w:rPr>
                 <w:rtl w:val="0"/>
               </w:rPr>
-              <w:t xml:space="preserve">affiliation</w:t>
+              <w:t xml:space="preserve">Abraham Bernstein</w:t>
+            </w:r>
+            <w:r>
+              <w:rPr>
+                <w:rtl w:val="0"/>
+              </w:rPr>
             </w:r>
           </w:p>
         </w:tc>

--- a/content/programme/Semantics_Session_2.1.docx
+++ b/content/programme/Semantics_Session_2.1.docx
@@ -132,67 +132,7 @@
         <w:rPr>
           <w:rtl w:val="0"/>
         </w:rPr>
-        <w:t xml:space="preserve">Purpose:</w:t>
-      </w:r>
-    </w:p>
-    <w:p>
-      <w:pPr>
-        <w:jc w:val="both"/>
-        <w:rPr/>
-      </w:pPr>
-      <w:r>
-        <w:rPr>
-          <w:rtl w:val="0"/>
-        </w:rPr>
-        <w:t xml:space="preserve">With increasing size of Resource Description Framework (RDF) graphs, the resulting graph structures can become too large to be managed on a single compute node, lacking the necessary resources to execute a partitioning of the graph -- in particular, when the partitioning method relies on global graph information for which the entire graph has to be loaded into the main memory. This paper introduces a window-based streaming partitioning technique to obtain distributed RDF graphs, overcoming the memory limitations of traditional partitioning methods.</w:t>
-      </w:r>
-    </w:p>
-    <w:p>
-      <w:pPr>
-        <w:jc w:val="both"/>
-        <w:rPr/>
-      </w:pPr>
-      <w:r>
-        <w:rPr>
-          <w:rtl w:val="0"/>
-        </w:rPr>
-        <w:t xml:space="preserve">Methodology:</w:t>
-      </w:r>
-    </w:p>
-    <w:p>
-      <w:pPr>
-        <w:jc w:val="both"/>
-        <w:rPr/>
-      </w:pPr>
-      <w:r>
-        <w:rPr>
-          <w:rtl w:val="0"/>
-        </w:rPr>
-        <w:t xml:space="preserve">We evaluated our approach, UniPart, by comparing it with established graph partitioning algorithms such as METIS, LDG, and WStream. The comparison focused on key metrics, including the proportion of edge cuts.</w:t>
-      </w:r>
-    </w:p>
-    <w:p>
-      <w:pPr>
-        <w:jc w:val="both"/>
-        <w:rPr/>
-      </w:pPr>
-      <w:r>
-        <w:rPr>
-          <w:rtl w:val="0"/>
-        </w:rPr>
-        <w:t xml:space="preserve">Findings:</w:t>
-      </w:r>
-    </w:p>
-    <w:p>
-      <w:pPr>
-        <w:jc w:val="both"/>
-        <w:rPr/>
-      </w:pPr>
-      <w:r>
-        <w:rPr>
-          <w:rtl w:val="0"/>
-        </w:rPr>
-        <w:t xml:space="preserve">Through practical assessments using the LUBM dataset, our algorithm demonstrated strong performance in load balance, execution time, and memory usage. Notably, under the DFS streaming order, UniPart achieved a 20\% reduction in edge-cut ratio compared to LDG.</w:t>
+        <w:t xml:space="preserve">With increasing size of Resource Description Framework (RDF) graphs, the resulting graph structures can become too large to be managed on a single compute node, lacking the necessary resources to execute a partitioning of the graph -- in particular, when the partitioning method relies on global graph information for which the entire graph has to be loaded into the main memory. This paper introduces a window-based streaming partitioning technique to obtain distributed RDF graphs, overcoming the memory limitations of traditional partitioning methods. We evaluated our approach, UniPart, by comparing it with established graph partitioning algorithms such as METIS, LDG, and WStream. The comparison focused on key metrics, including the proportion of edge cuts.</w:t>
       </w:r>
     </w:p>
     <w:p>
@@ -267,7 +207,7 @@
                 <wp:inline distB="114300" distT="114300" distL="114300" distR="114300">
                   <wp:extent cx="1435100" cy="1435100"/>
                   <wp:effectExtent b="0" l="0" r="0" t="0"/>
-                  <wp:docPr id="3" name="image1.png"/>
+                  <wp:docPr id="2" name="image1.png"/>
                   <a:graphic>
                     <a:graphicData uri="http://schemas.openxmlformats.org/drawingml/2006/picture">
                       <pic:pic>
@@ -364,7 +304,7 @@
                 <wp:inline distB="114300" distT="114300" distL="114300" distR="114300">
                   <wp:extent cx="1435100" cy="1435100"/>
                   <wp:effectExtent b="0" l="0" r="0" t="0"/>
-                  <wp:docPr id="6" name="image1.png"/>
+                  <wp:docPr id="5" name="image1.png"/>
                   <a:graphic>
                     <a:graphicData uri="http://schemas.openxmlformats.org/drawingml/2006/picture">
                       <pic:pic>
@@ -460,18 +400,18 @@
               </w:rPr>
               <w:drawing>
                 <wp:inline distB="114300" distT="114300" distL="114300" distR="114300">
-                  <wp:extent cx="1435100" cy="1435100"/>
+                  <wp:extent cx="1876425" cy="1270000"/>
                   <wp:effectExtent b="0" l="0" r="0" t="0"/>
-                  <wp:docPr id="2" name="image1.png"/>
+                  <wp:docPr id="7" name="image5.png"/>
                   <a:graphic>
                     <a:graphicData uri="http://schemas.openxmlformats.org/drawingml/2006/picture">
                       <pic:pic>
                         <pic:nvPicPr>
-                          <pic:cNvPr id="0" name="image1.png"/>
+                          <pic:cNvPr id="0" name="image5.png"/>
                           <pic:cNvPicPr preferRelativeResize="0"/>
                         </pic:nvPicPr>
                         <pic:blipFill>
-                          <a:blip r:embed="rId6"/>
+                          <a:blip r:embed="rId7"/>
                           <a:srcRect b="0" l="0" r="0" t="0"/>
                           <a:stretch>
                             <a:fillRect/>
@@ -480,7 +420,7 @@
                         <pic:spPr>
                           <a:xfrm>
                             <a:off x="0" y="0"/>
-                            <a:ext cx="1435100" cy="1435100"/>
+                            <a:ext cx="1876425" cy="1270000"/>
                           </a:xfrm>
                           <a:prstGeom prst="rect"/>
                           <a:ln/>
@@ -635,16 +575,16 @@
                 <wp:inline distB="114300" distT="114300" distL="114300" distR="114300">
                   <wp:extent cx="1971675" cy="1816100"/>
                   <wp:effectExtent b="0" l="0" r="0" t="0"/>
-                  <wp:docPr id="7" name="image2.jpg"/>
+                  <wp:docPr id="6" name="image6.jpg"/>
                   <a:graphic>
                     <a:graphicData uri="http://schemas.openxmlformats.org/drawingml/2006/picture">
                       <pic:pic>
                         <pic:nvPicPr>
-                          <pic:cNvPr id="0" name="image2.jpg"/>
+                          <pic:cNvPr id="0" name="image6.jpg"/>
                           <pic:cNvPicPr preferRelativeResize="0"/>
                         </pic:nvPicPr>
                         <pic:blipFill>
-                          <a:blip r:embed="rId7"/>
+                          <a:blip r:embed="rId8"/>
                           <a:srcRect b="0" l="0" r="0" t="0"/>
                           <a:stretch>
                             <a:fillRect/>
@@ -759,6 +699,36 @@
           <w:rtl w:val="0"/>
         </w:rPr>
         <w:t xml:space="preserve">Querying and Ingesting Linked Open Data about the Decision-making Process of the Flemish Government through Themis</w:t>
+      </w:r>
+    </w:p>
+    <w:p>
+      <w:pPr>
+        <w:rPr/>
+      </w:pPr>
+      <w:r>
+        <w:rPr>
+          <w:rtl w:val="0"/>
+        </w:rPr>
+      </w:r>
+    </w:p>
+    <w:p>
+      <w:pPr>
+        <w:rPr/>
+      </w:pPr>
+      <w:r>
+        <w:rPr>
+          <w:rFonts w:ascii="Verdana" w:cs="Verdana" w:eastAsia="Verdana" w:hAnsi="Verdana"/>
+          <w:sz w:val="20"/>
+          <w:szCs w:val="20"/>
+          <w:shd w:fill="dbf8f5" w:val="clear"/>
+          <w:rtl w:val="0"/>
+        </w:rPr>
+        <w:t xml:space="preserve">There are two main ways to access the data (other than through the browser). On the one hand, it can be ingested through DCAT data catalogs, which is useful for applications that want all the data, all at once, for example to analyze it in bulk. On the other hand, the data can be queried using SPARQL, which is useful for applications that are interested in specific data, about specific decisions or topics. I will briefly introduce the technicalities behind both methods, and provide real-world examples of where this approach is used. To conclude, I will showcase a number of useful scenarios and third-party integrations that exist today.</w:t>
+      </w:r>
+      <w:r>
+        <w:rPr>
+          <w:rtl w:val="0"/>
+        </w:rPr>
       </w:r>
     </w:p>
     <w:p>
@@ -833,18 +803,18 @@
               </w:rPr>
               <w:drawing>
                 <wp:inline distB="114300" distT="114300" distL="114300" distR="114300">
-                  <wp:extent cx="1435100" cy="1435100"/>
+                  <wp:extent cx="952500" cy="952500"/>
                   <wp:effectExtent b="0" l="0" r="0" t="0"/>
-                  <wp:docPr id="10" name="image1.png"/>
+                  <wp:docPr id="1" name="image4.png"/>
                   <a:graphic>
                     <a:graphicData uri="http://schemas.openxmlformats.org/drawingml/2006/picture">
                       <pic:pic>
                         <pic:nvPicPr>
-                          <pic:cNvPr id="0" name="image1.png"/>
+                          <pic:cNvPr id="0" name="image4.png"/>
                           <pic:cNvPicPr preferRelativeResize="0"/>
                         </pic:nvPicPr>
                         <pic:blipFill>
-                          <a:blip r:embed="rId6"/>
+                          <a:blip r:embed="rId9"/>
                           <a:srcRect b="0" l="0" r="0" t="0"/>
                           <a:stretch>
                             <a:fillRect/>
@@ -853,7 +823,7 @@
                         <pic:spPr>
                           <a:xfrm>
                             <a:off x="0" y="0"/>
-                            <a:ext cx="1435100" cy="1435100"/>
+                            <a:ext cx="952500" cy="952500"/>
                           </a:xfrm>
                           <a:prstGeom prst="rect"/>
                           <a:ln/>
@@ -922,18 +892,18 @@
               </w:rPr>
               <w:drawing>
                 <wp:inline distB="114300" distT="114300" distL="114300" distR="114300">
-                  <wp:extent cx="1435100" cy="1435100"/>
+                  <wp:extent cx="952500" cy="952500"/>
                   <wp:effectExtent b="0" l="0" r="0" t="0"/>
-                  <wp:docPr id="4" name="image1.png"/>
+                  <wp:docPr id="10" name="image3.png"/>
                   <a:graphic>
                     <a:graphicData uri="http://schemas.openxmlformats.org/drawingml/2006/picture">
                       <pic:pic>
                         <pic:nvPicPr>
-                          <pic:cNvPr id="0" name="image1.png"/>
+                          <pic:cNvPr id="0" name="image3.png"/>
                           <pic:cNvPicPr preferRelativeResize="0"/>
                         </pic:nvPicPr>
                         <pic:blipFill>
-                          <a:blip r:embed="rId6"/>
+                          <a:blip r:embed="rId10"/>
                           <a:srcRect b="0" l="0" r="0" t="0"/>
                           <a:stretch>
                             <a:fillRect/>
@@ -942,7 +912,7 @@
                         <pic:spPr>
                           <a:xfrm>
                             <a:off x="0" y="0"/>
-                            <a:ext cx="1435100" cy="1435100"/>
+                            <a:ext cx="952500" cy="952500"/>
                           </a:xfrm>
                           <a:prstGeom prst="rect"/>
                           <a:ln/>
@@ -1098,9 +1068,209 @@
               </w:rPr>
               <w:drawing>
                 <wp:inline distB="114300" distT="114300" distL="114300" distR="114300">
+                  <wp:extent cx="762000" cy="762000"/>
+                  <wp:effectExtent b="0" l="0" r="0" t="0"/>
+                  <wp:docPr id="3" name="image7.png"/>
+                  <a:graphic>
+                    <a:graphicData uri="http://schemas.openxmlformats.org/drawingml/2006/picture">
+                      <pic:pic>
+                        <pic:nvPicPr>
+                          <pic:cNvPr id="0" name="image7.png"/>
+                          <pic:cNvPicPr preferRelativeResize="0"/>
+                        </pic:nvPicPr>
+                        <pic:blipFill>
+                          <a:blip r:embed="rId11"/>
+                          <a:srcRect b="0" l="0" r="0" t="0"/>
+                          <a:stretch>
+                            <a:fillRect/>
+                          </a:stretch>
+                        </pic:blipFill>
+                        <pic:spPr>
+                          <a:xfrm>
+                            <a:off x="0" y="0"/>
+                            <a:ext cx="762000" cy="762000"/>
+                          </a:xfrm>
+                          <a:prstGeom prst="rect"/>
+                          <a:ln/>
+                        </pic:spPr>
+                      </pic:pic>
+                    </a:graphicData>
+                  </a:graphic>
+                </wp:inline>
+              </w:drawing>
+            </w:r>
+            <w:r>
+              <w:rPr>
+                <w:rtl w:val="0"/>
+              </w:rPr>
+            </w:r>
+          </w:p>
+          <w:p>
+            <w:pPr>
+              <w:pStyle w:val="Heading5"/>
+              <w:spacing w:line="240" w:lineRule="auto"/>
+              <w:rPr/>
+            </w:pPr>
+            <w:bookmarkStart w:colFirst="0" w:colLast="0" w:name="_2vjh1636uc09" w:id="18"/>
+            <w:bookmarkEnd w:id="18"/>
+            <w:r>
+              <w:rPr>
+                <w:rtl w:val="0"/>
+              </w:rPr>
+              <w:t xml:space="preserve">Hala Skaf-Molli</w:t>
+            </w:r>
+            <w:r>
+              <w:rPr>
+                <w:rtl w:val="0"/>
+              </w:rPr>
+            </w:r>
+          </w:p>
+        </w:tc>
+        <w:tc>
+          <w:tcPr>
+            <w:shd w:fill="auto" w:val="clear"/>
+            <w:tcMar>
+              <w:top w:w="100.0" w:type="dxa"/>
+              <w:left w:w="100.0" w:type="dxa"/>
+              <w:bottom w:w="100.0" w:type="dxa"/>
+              <w:right w:w="100.0" w:type="dxa"/>
+            </w:tcMar>
+            <w:vAlign w:val="top"/>
+          </w:tcPr>
+          <w:p>
+            <w:pPr>
+              <w:shd w:fill="ffffff" w:val="clear"/>
+              <w:rPr>
+                <w:b w:val="1"/>
+                <w:color w:val="212529"/>
+                <w:sz w:val="36"/>
+                <w:szCs w:val="36"/>
+              </w:rPr>
+            </w:pPr>
+            <w:r>
+              <w:rPr>
+                <w:rFonts w:ascii="Lato" w:cs="Lato" w:eastAsia="Lato" w:hAnsi="Lato"/>
+                <w:b w:val="1"/>
+                <w:color w:val="212529"/>
+                <w:sz w:val="36"/>
+                <w:szCs w:val="36"/>
+              </w:rPr>
+              <w:drawing>
+                <wp:inline distB="114300" distT="114300" distL="114300" distR="114300">
+                  <wp:extent cx="952500" cy="952500"/>
+                  <wp:effectExtent b="0" l="0" r="0" t="0"/>
+                  <wp:docPr id="9" name="image2.png"/>
+                  <a:graphic>
+                    <a:graphicData uri="http://schemas.openxmlformats.org/drawingml/2006/picture">
+                      <pic:pic>
+                        <pic:nvPicPr>
+                          <pic:cNvPr id="0" name="image2.png"/>
+                          <pic:cNvPicPr preferRelativeResize="0"/>
+                        </pic:nvPicPr>
+                        <pic:blipFill>
+                          <a:blip r:embed="rId12"/>
+                          <a:srcRect b="0" l="0" r="0" t="0"/>
+                          <a:stretch>
+                            <a:fillRect/>
+                          </a:stretch>
+                        </pic:blipFill>
+                        <pic:spPr>
+                          <a:xfrm>
+                            <a:off x="0" y="0"/>
+                            <a:ext cx="952500" cy="952500"/>
+                          </a:xfrm>
+                          <a:prstGeom prst="rect"/>
+                          <a:ln/>
+                        </pic:spPr>
+                      </pic:pic>
+                    </a:graphicData>
+                  </a:graphic>
+                </wp:inline>
+              </w:drawing>
+            </w:r>
+            <w:r>
+              <w:rPr>
+                <w:rtl w:val="0"/>
+              </w:rPr>
+            </w:r>
+          </w:p>
+          <w:p>
+            <w:pPr>
+              <w:pStyle w:val="Heading5"/>
+              <w:keepNext w:val="0"/>
+              <w:keepLines w:val="0"/>
+              <w:pBdr>
+                <w:top w:color="auto" w:space="0" w:sz="0" w:val="none"/>
+                <w:left w:color="auto" w:space="0" w:sz="0" w:val="none"/>
+                <w:bottom w:color="auto" w:space="0" w:sz="0" w:val="none"/>
+                <w:right w:color="auto" w:space="0" w:sz="0" w:val="none"/>
+                <w:between w:color="auto" w:space="0" w:sz="0" w:val="none"/>
+              </w:pBdr>
+              <w:shd w:fill="ffffff" w:val="clear"/>
+              <w:spacing w:after="0" w:lineRule="auto"/>
+              <w:rPr>
+                <w:rFonts w:ascii="Lato" w:cs="Lato" w:eastAsia="Lato" w:hAnsi="Lato"/>
+                <w:b w:val="1"/>
+                <w:color w:val="212529"/>
+                <w:sz w:val="36"/>
+                <w:szCs w:val="36"/>
+              </w:rPr>
+            </w:pPr>
+            <w:bookmarkStart w:colFirst="0" w:colLast="0" w:name="_g3q3zcwu9j66" w:id="19"/>
+            <w:bookmarkEnd w:id="19"/>
+            <w:r>
+              <w:rPr>
+                <w:rtl w:val="0"/>
+              </w:rPr>
+              <w:t xml:space="preserve">Pascal Molli</w:t>
+            </w:r>
+            <w:r>
+              <w:rPr>
+                <w:rtl w:val="0"/>
+              </w:rPr>
+            </w:r>
+          </w:p>
+        </w:tc>
+      </w:tr>
+      <w:tr>
+        <w:trPr>
+          <w:cantSplit w:val="1"/>
+          <w:tblHeader w:val="0"/>
+        </w:trPr>
+        <w:tc>
+          <w:tcPr>
+            <w:shd w:fill="auto" w:val="clear"/>
+            <w:tcMar>
+              <w:top w:w="100.0" w:type="dxa"/>
+              <w:left w:w="100.0" w:type="dxa"/>
+              <w:bottom w:w="100.0" w:type="dxa"/>
+              <w:right w:w="100.0" w:type="dxa"/>
+            </w:tcMar>
+            <w:vAlign w:val="top"/>
+          </w:tcPr>
+          <w:p>
+            <w:pPr>
+              <w:shd w:fill="ffffff" w:val="clear"/>
+              <w:rPr>
+                <w:b w:val="1"/>
+                <w:color w:val="212529"/>
+                <w:sz w:val="36"/>
+                <w:szCs w:val="36"/>
+              </w:rPr>
+            </w:pPr>
+            <w:r>
+              <w:rPr>
+                <w:rFonts w:ascii="Lato" w:cs="Lato" w:eastAsia="Lato" w:hAnsi="Lato"/>
+                <w:b w:val="1"/>
+                <w:color w:val="212529"/>
+                <w:sz w:val="36"/>
+                <w:szCs w:val="36"/>
+              </w:rPr>
+              <w:drawing>
+                <wp:inline distB="114300" distT="114300" distL="114300" distR="114300">
                   <wp:extent cx="1435100" cy="1435100"/>
                   <wp:effectExtent b="0" l="0" r="0" t="0"/>
-                  <wp:docPr id="9" name="image1.png"/>
+                  <wp:docPr id="4" name="image1.png"/>
                   <a:graphic>
                     <a:graphicData uri="http://schemas.openxmlformats.org/drawingml/2006/picture">
                       <pic:pic>
@@ -1138,16 +1308,32 @@
           <w:p>
             <w:pPr>
               <w:pStyle w:val="Heading5"/>
-              <w:spacing w:line="240" w:lineRule="auto"/>
-              <w:rPr/>
-            </w:pPr>
-            <w:bookmarkStart w:colFirst="0" w:colLast="0" w:name="_2vjh1636uc09" w:id="18"/>
-            <w:bookmarkEnd w:id="18"/>
-            <w:r>
-              <w:rPr>
-                <w:rtl w:val="0"/>
-              </w:rPr>
-              <w:t xml:space="preserve">Hala Skaf-Molli</w:t>
+              <w:keepNext w:val="0"/>
+              <w:keepLines w:val="0"/>
+              <w:pBdr>
+                <w:top w:color="auto" w:space="0" w:sz="0" w:val="none"/>
+                <w:left w:color="auto" w:space="0" w:sz="0" w:val="none"/>
+                <w:bottom w:color="auto" w:space="0" w:sz="0" w:val="none"/>
+                <w:right w:color="auto" w:space="0" w:sz="0" w:val="none"/>
+                <w:between w:color="auto" w:space="0" w:sz="0" w:val="none"/>
+              </w:pBdr>
+              <w:shd w:fill="ffffff" w:val="clear"/>
+              <w:spacing w:after="0" w:lineRule="auto"/>
+              <w:rPr>
+                <w:rFonts w:ascii="Lato" w:cs="Lato" w:eastAsia="Lato" w:hAnsi="Lato"/>
+                <w:b w:val="1"/>
+                <w:color w:val="212529"/>
+                <w:sz w:val="36"/>
+                <w:szCs w:val="36"/>
+              </w:rPr>
+            </w:pPr>
+            <w:bookmarkStart w:colFirst="0" w:colLast="0" w:name="_ufka8241rm81" w:id="20"/>
+            <w:bookmarkEnd w:id="20"/>
+            <w:r>
+              <w:rPr>
+                <w:rtl w:val="0"/>
+              </w:rPr>
+              <w:t xml:space="preserve">Luis-Daniel Ibanez</w:t>
             </w:r>
             <w:r>
               <w:rPr>
@@ -1187,18 +1373,18 @@
               </w:rPr>
               <w:drawing>
                 <wp:inline distB="114300" distT="114300" distL="114300" distR="114300">
-                  <wp:extent cx="1435100" cy="1435100"/>
+                  <wp:extent cx="952500" cy="952500"/>
                   <wp:effectExtent b="0" l="0" r="0" t="0"/>
-                  <wp:docPr id="8" name="image1.png"/>
+                  <wp:docPr id="8" name="image8.png"/>
                   <a:graphic>
                     <a:graphicData uri="http://schemas.openxmlformats.org/drawingml/2006/picture">
                       <pic:pic>
                         <pic:nvPicPr>
-                          <pic:cNvPr id="0" name="image1.png"/>
+                          <pic:cNvPr id="0" name="image8.png"/>
                           <pic:cNvPicPr preferRelativeResize="0"/>
                         </pic:nvPicPr>
                         <pic:blipFill>
-                          <a:blip r:embed="rId6"/>
+                          <a:blip r:embed="rId13"/>
                           <a:srcRect b="0" l="0" r="0" t="0"/>
                           <a:stretch>
                             <a:fillRect/>
@@ -1207,223 +1393,7 @@
                         <pic:spPr>
                           <a:xfrm>
                             <a:off x="0" y="0"/>
-                            <a:ext cx="1435100" cy="1435100"/>
-                          </a:xfrm>
-                          <a:prstGeom prst="rect"/>
-                          <a:ln/>
-                        </pic:spPr>
-                      </pic:pic>
-                    </a:graphicData>
-                  </a:graphic>
-                </wp:inline>
-              </w:drawing>
-            </w:r>
-            <w:r>
-              <w:rPr>
-                <w:rtl w:val="0"/>
-              </w:rPr>
-            </w:r>
-          </w:p>
-          <w:p>
-            <w:pPr>
-              <w:pStyle w:val="Heading5"/>
-              <w:keepNext w:val="0"/>
-              <w:keepLines w:val="0"/>
-              <w:pBdr>
-                <w:top w:color="auto" w:space="0" w:sz="0" w:val="none"/>
-                <w:left w:color="auto" w:space="0" w:sz="0" w:val="none"/>
-                <w:bottom w:color="auto" w:space="0" w:sz="0" w:val="none"/>
-                <w:right w:color="auto" w:space="0" w:sz="0" w:val="none"/>
-                <w:between w:color="auto" w:space="0" w:sz="0" w:val="none"/>
-              </w:pBdr>
-              <w:shd w:fill="ffffff" w:val="clear"/>
-              <w:spacing w:after="0" w:lineRule="auto"/>
-              <w:rPr>
-                <w:rFonts w:ascii="Lato" w:cs="Lato" w:eastAsia="Lato" w:hAnsi="Lato"/>
-                <w:b w:val="1"/>
-                <w:color w:val="212529"/>
-                <w:sz w:val="36"/>
-                <w:szCs w:val="36"/>
-              </w:rPr>
-            </w:pPr>
-            <w:bookmarkStart w:colFirst="0" w:colLast="0" w:name="_g3q3zcwu9j66" w:id="19"/>
-            <w:bookmarkEnd w:id="19"/>
-            <w:r>
-              <w:rPr>
-                <w:rtl w:val="0"/>
-              </w:rPr>
-              <w:t xml:space="preserve">Pascal Molli</w:t>
-            </w:r>
-            <w:r>
-              <w:rPr>
-                <w:rtl w:val="0"/>
-              </w:rPr>
-            </w:r>
-          </w:p>
-        </w:tc>
-      </w:tr>
-      <w:tr>
-        <w:trPr>
-          <w:cantSplit w:val="1"/>
-          <w:tblHeader w:val="0"/>
-        </w:trPr>
-        <w:tc>
-          <w:tcPr>
-            <w:shd w:fill="auto" w:val="clear"/>
-            <w:tcMar>
-              <w:top w:w="100.0" w:type="dxa"/>
-              <w:left w:w="100.0" w:type="dxa"/>
-              <w:bottom w:w="100.0" w:type="dxa"/>
-              <w:right w:w="100.0" w:type="dxa"/>
-            </w:tcMar>
-            <w:vAlign w:val="top"/>
-          </w:tcPr>
-          <w:p>
-            <w:pPr>
-              <w:shd w:fill="ffffff" w:val="clear"/>
-              <w:rPr>
-                <w:b w:val="1"/>
-                <w:color w:val="212529"/>
-                <w:sz w:val="36"/>
-                <w:szCs w:val="36"/>
-              </w:rPr>
-            </w:pPr>
-            <w:r>
-              <w:rPr>
-                <w:rFonts w:ascii="Lato" w:cs="Lato" w:eastAsia="Lato" w:hAnsi="Lato"/>
-                <w:b w:val="1"/>
-                <w:color w:val="212529"/>
-                <w:sz w:val="36"/>
-                <w:szCs w:val="36"/>
-              </w:rPr>
-              <w:drawing>
-                <wp:inline distB="114300" distT="114300" distL="114300" distR="114300">
-                  <wp:extent cx="1435100" cy="1435100"/>
-                  <wp:effectExtent b="0" l="0" r="0" t="0"/>
-                  <wp:docPr id="5" name="image1.png"/>
-                  <a:graphic>
-                    <a:graphicData uri="http://schemas.openxmlformats.org/drawingml/2006/picture">
-                      <pic:pic>
-                        <pic:nvPicPr>
-                          <pic:cNvPr id="0" name="image1.png"/>
-                          <pic:cNvPicPr preferRelativeResize="0"/>
-                        </pic:nvPicPr>
-                        <pic:blipFill>
-                          <a:blip r:embed="rId6"/>
-                          <a:srcRect b="0" l="0" r="0" t="0"/>
-                          <a:stretch>
-                            <a:fillRect/>
-                          </a:stretch>
-                        </pic:blipFill>
-                        <pic:spPr>
-                          <a:xfrm>
-                            <a:off x="0" y="0"/>
-                            <a:ext cx="1435100" cy="1435100"/>
-                          </a:xfrm>
-                          <a:prstGeom prst="rect"/>
-                          <a:ln/>
-                        </pic:spPr>
-                      </pic:pic>
-                    </a:graphicData>
-                  </a:graphic>
-                </wp:inline>
-              </w:drawing>
-            </w:r>
-            <w:r>
-              <w:rPr>
-                <w:rtl w:val="0"/>
-              </w:rPr>
-            </w:r>
-          </w:p>
-          <w:p>
-            <w:pPr>
-              <w:pStyle w:val="Heading5"/>
-              <w:keepNext w:val="0"/>
-              <w:keepLines w:val="0"/>
-              <w:pBdr>
-                <w:top w:color="auto" w:space="0" w:sz="0" w:val="none"/>
-                <w:left w:color="auto" w:space="0" w:sz="0" w:val="none"/>
-                <w:bottom w:color="auto" w:space="0" w:sz="0" w:val="none"/>
-                <w:right w:color="auto" w:space="0" w:sz="0" w:val="none"/>
-                <w:between w:color="auto" w:space="0" w:sz="0" w:val="none"/>
-              </w:pBdr>
-              <w:shd w:fill="ffffff" w:val="clear"/>
-              <w:spacing w:after="0" w:lineRule="auto"/>
-              <w:rPr>
-                <w:rFonts w:ascii="Lato" w:cs="Lato" w:eastAsia="Lato" w:hAnsi="Lato"/>
-                <w:b w:val="1"/>
-                <w:color w:val="212529"/>
-                <w:sz w:val="36"/>
-                <w:szCs w:val="36"/>
-              </w:rPr>
-            </w:pPr>
-            <w:bookmarkStart w:colFirst="0" w:colLast="0" w:name="_ufka8241rm81" w:id="20"/>
-            <w:bookmarkEnd w:id="20"/>
-            <w:r>
-              <w:rPr>
-                <w:rtl w:val="0"/>
-              </w:rPr>
-              <w:t xml:space="preserve">Luis-Daniel Ibanez</w:t>
-            </w:r>
-            <w:r>
-              <w:rPr>
-                <w:rtl w:val="0"/>
-              </w:rPr>
-            </w:r>
-          </w:p>
-        </w:tc>
-        <w:tc>
-          <w:tcPr>
-            <w:shd w:fill="auto" w:val="clear"/>
-            <w:tcMar>
-              <w:top w:w="100.0" w:type="dxa"/>
-              <w:left w:w="100.0" w:type="dxa"/>
-              <w:bottom w:w="100.0" w:type="dxa"/>
-              <w:right w:w="100.0" w:type="dxa"/>
-            </w:tcMar>
-            <w:vAlign w:val="top"/>
-          </w:tcPr>
-          <w:p>
-            <w:pPr>
-              <w:shd w:fill="ffffff" w:val="clear"/>
-              <w:rPr>
-                <w:b w:val="1"/>
-                <w:color w:val="212529"/>
-                <w:sz w:val="36"/>
-                <w:szCs w:val="36"/>
-              </w:rPr>
-            </w:pPr>
-            <w:r>
-              <w:rPr>
-                <w:rFonts w:ascii="Lato" w:cs="Lato" w:eastAsia="Lato" w:hAnsi="Lato"/>
-                <w:b w:val="1"/>
-                <w:color w:val="212529"/>
-                <w:sz w:val="36"/>
-                <w:szCs w:val="36"/>
-              </w:rPr>
-              <w:drawing>
-                <wp:inline distB="114300" distT="114300" distL="114300" distR="114300">
-                  <wp:extent cx="1435100" cy="1435100"/>
-                  <wp:effectExtent b="0" l="0" r="0" t="0"/>
-                  <wp:docPr id="1" name="image1.png"/>
-                  <a:graphic>
-                    <a:graphicData uri="http://schemas.openxmlformats.org/drawingml/2006/picture">
-                      <pic:pic>
-                        <pic:nvPicPr>
-                          <pic:cNvPr id="0" name="image1.png"/>
-                          <pic:cNvPicPr preferRelativeResize="0"/>
-                        </pic:nvPicPr>
-                        <pic:blipFill>
-                          <a:blip r:embed="rId6"/>
-                          <a:srcRect b="0" l="0" r="0" t="0"/>
-                          <a:stretch>
-                            <a:fillRect/>
-                          </a:stretch>
-                        </pic:blipFill>
-                        <pic:spPr>
-                          <a:xfrm>
-                            <a:off x="0" y="0"/>
-                            <a:ext cx="1435100" cy="1435100"/>
+                            <a:ext cx="952500" cy="952500"/>
                           </a:xfrm>
                           <a:prstGeom prst="rect"/>
                           <a:ln/>

--- a/content/programme/Semantics_Session_2.1.docx
+++ b/content/programme/Semantics_Session_2.1.docx
@@ -1,76 +1,64 @@
 
 <file path=word/document.xml><?xml version="1.0" encoding="utf-8"?>
-<w:document xmlns:mc="http://schemas.openxmlformats.org/markup-compatibility/2006" xmlns:o="urn:schemas-microsoft-com:office:office" xmlns:r="http://schemas.openxmlformats.org/officeDocument/2006/relationships" xmlns:m="http://schemas.openxmlformats.org/officeDocument/2006/math" xmlns:v="urn:schemas-microsoft-com:vml" xmlns:wp="http://schemas.openxmlformats.org/drawingml/2006/wordprocessingDrawing" xmlns:w10="urn:schemas-microsoft-com:office:word" xmlns:w="http://schemas.openxmlformats.org/wordprocessingml/2006/main" xmlns:wne="http://schemas.microsoft.com/office/word/2006/wordml" xmlns:sl="http://schemas.openxmlformats.org/schemaLibrary/2006/main" xmlns:a="http://schemas.openxmlformats.org/drawingml/2006/main" xmlns:pic="http://schemas.openxmlformats.org/drawingml/2006/picture" xmlns:c="http://schemas.openxmlformats.org/drawingml/2006/chart" xmlns:lc="http://schemas.openxmlformats.org/drawingml/2006/lockedCanvas" xmlns:dgm="http://schemas.openxmlformats.org/drawingml/2006/diagram" xmlns:wps="http://schemas.microsoft.com/office/word/2010/wordprocessingShape" xmlns:wpg="http://schemas.microsoft.com/office/word/2010/wordprocessingGroup" xmlns:w14="http://schemas.microsoft.com/office/word/2010/wordml" xmlns:w15="http://schemas.microsoft.com/office/word/2012/wordml" xmlns:w16="http://schemas.microsoft.com/office/word/2018/wordml" xmlns:w16cex="http://schemas.microsoft.com/office/word/2018/wordml/cex" xmlns:w16cid="http://schemas.microsoft.com/office/word/2016/wordml/cid" xmlns="http://schemas.microsoft.com/office/tasks/2019/documenttasks" xmlns:cr="http://schemas.microsoft.com/office/comments/2020/reactions">
+<w:document xmlns:wpc="http://schemas.microsoft.com/office/word/2010/wordprocessingCanvas" xmlns:cx="http://schemas.microsoft.com/office/drawing/2014/chartex" xmlns:cx1="http://schemas.microsoft.com/office/drawing/2015/9/8/chartex" xmlns:cx2="http://schemas.microsoft.com/office/drawing/2015/10/21/chartex" xmlns:cx3="http://schemas.microsoft.com/office/drawing/2016/5/9/chartex" xmlns:cx4="http://schemas.microsoft.com/office/drawing/2016/5/10/chartex" xmlns:cx5="http://schemas.microsoft.com/office/drawing/2016/5/11/chartex" xmlns:cx6="http://schemas.microsoft.com/office/drawing/2016/5/12/chartex" xmlns:cx7="http://schemas.microsoft.com/office/drawing/2016/5/13/chartex" xmlns:cx8="http://schemas.microsoft.com/office/drawing/2016/5/14/chartex" xmlns:mc="http://schemas.openxmlformats.org/markup-compatibility/2006" xmlns:aink="http://schemas.microsoft.com/office/drawing/2016/ink" xmlns:am3d="http://schemas.microsoft.com/office/drawing/2017/model3d" xmlns:o="urn:schemas-microsoft-com:office:office" xmlns:oel="http://schemas.microsoft.com/office/2019/extlst" xmlns:r="http://schemas.openxmlformats.org/officeDocument/2006/relationships" xmlns:m="http://schemas.openxmlformats.org/officeDocument/2006/math" xmlns:v="urn:schemas-microsoft-com:vml" xmlns:wp14="http://schemas.microsoft.com/office/word/2010/wordprocessingDrawing" xmlns:wp="http://schemas.openxmlformats.org/drawingml/2006/wordprocessingDrawing" xmlns:w10="urn:schemas-microsoft-com:office:word" xmlns:w="http://schemas.openxmlformats.org/wordprocessingml/2006/main" xmlns:w14="http://schemas.microsoft.com/office/word/2010/wordml" xmlns:w15="http://schemas.microsoft.com/office/word/2012/wordml" xmlns:w16cex="http://schemas.microsoft.com/office/word/2018/wordml/cex" xmlns:w16cid="http://schemas.microsoft.com/office/word/2016/wordml/cid" xmlns:w16="http://schemas.microsoft.com/office/word/2018/wordml" xmlns:w16sdtdh="http://schemas.microsoft.com/office/word/2020/wordml/sdtdatahash" xmlns:w16se="http://schemas.microsoft.com/office/word/2015/wordml/symex" xmlns:wpg="http://schemas.microsoft.com/office/word/2010/wordprocessingGroup" xmlns:wpi="http://schemas.microsoft.com/office/word/2010/wordprocessingInk" xmlns:wne="http://schemas.microsoft.com/office/word/2006/wordml" xmlns:wps="http://schemas.microsoft.com/office/word/2010/wordprocessingShape" mc:Ignorable="w14 w15 w16se w16cid w16 w16cex w16sdtdh wp14">
   <w:body>
     <w:p>
       <w:pPr>
         <w:pStyle w:val="Heading1"/>
         <w:keepNext w:val="0"/>
         <w:keepLines w:val="0"/>
-        <w:spacing w:before="480" w:lineRule="auto"/>
+        <w:spacing w:before="480"/>
         <w:rPr>
-          <w:rFonts w:ascii="Lato" w:cs="Lato" w:eastAsia="Lato" w:hAnsi="Lato"/>
+          <w:rFonts w:ascii="Lato" w:eastAsia="Lato" w:hAnsi="Lato" w:cs="Lato"/>
           <w:color w:val="212529"/>
           <w:sz w:val="46"/>
           <w:szCs w:val="46"/>
         </w:rPr>
       </w:pPr>
-      <w:bookmarkStart w:colFirst="0" w:colLast="0" w:name="_7wkj6bmtzype" w:id="0"/>
-      <w:bookmarkEnd w:id="0"/>
       <w:r>
         <w:rPr>
-          <w:rFonts w:ascii="Lato" w:cs="Lato" w:eastAsia="Lato" w:hAnsi="Lato"/>
+          <w:rFonts w:ascii="Lato" w:eastAsia="Lato" w:hAnsi="Lato" w:cs="Lato"/>
           <w:color w:val="212529"/>
           <w:sz w:val="46"/>
           <w:szCs w:val="46"/>
-          <w:rtl w:val="0"/>
         </w:rPr>
-        <w:t xml:space="preserve">Session 2.1</w:t>
+        <w:t>Linked Data II</w:t>
       </w:r>
     </w:p>
     <w:p>
       <w:pPr>
         <w:pStyle w:val="Heading5"/>
-        <w:spacing w:before="240" w:lineRule="auto"/>
-        <w:rPr/>
+        <w:spacing w:before="240"/>
       </w:pPr>
-      <w:bookmarkStart w:colFirst="0" w:colLast="0" w:name="_f16a8hfxtdfi" w:id="1"/>
-      <w:bookmarkEnd w:id="1"/>
+      <w:bookmarkStart w:id="0" w:name="_f16a8hfxtdfi" w:colFirst="0" w:colLast="0"/>
+      <w:bookmarkEnd w:id="0"/>
       <w:r>
-        <w:rPr>
-          <w:rtl w:val="0"/>
-        </w:rPr>
-        <w:t xml:space="preserve">Session 2.1 (SEMANTiCS)</w:t>
+        <w:t>Session 2.1 (SEMANTiCS)</w:t>
       </w:r>
     </w:p>
     <w:p>
       <w:pPr>
         <w:pStyle w:val="Heading4"/>
-        <w:shd w:fill="ffffff" w:val="clear"/>
-        <w:rPr/>
+        <w:shd w:val="clear" w:color="auto" w:fill="FFFFFF"/>
       </w:pPr>
-      <w:bookmarkStart w:colFirst="0" w:colLast="0" w:name="_o89ahz6k4vh" w:id="2"/>
-      <w:bookmarkEnd w:id="2"/>
+      <w:bookmarkStart w:id="1" w:name="_o89ahz6k4vh" w:colFirst="0" w:colLast="0"/>
+      <w:bookmarkEnd w:id="1"/>
       <w:r>
-        <w:rPr>
-          <w:rtl w:val="0"/>
-        </w:rPr>
-        <w:t xml:space="preserve">Time: Wednesday, September 18, 2024 - 13:00 to 14:30</w:t>
+        <w:t>Time: Wednesday, September 18, 2024 - 13:00 to 14:30</w:t>
       </w:r>
     </w:p>
     <w:p>
       <w:pPr>
         <w:pStyle w:val="Heading4"/>
-        <w:shd w:fill="ffffff" w:val="clear"/>
-        <w:rPr/>
+        <w:shd w:val="clear" w:color="auto" w:fill="FFFFFF"/>
       </w:pPr>
-      <w:bookmarkStart w:colFirst="0" w:colLast="0" w:name="_ctb0ha7qz9im" w:id="3"/>
-      <w:bookmarkEnd w:id="3"/>
+      <w:bookmarkStart w:id="2" w:name="_ctb0ha7qz9im" w:colFirst="0" w:colLast="0"/>
+      <w:bookmarkEnd w:id="2"/>
       <w:r>
-        <w:rPr>
-          <w:rtl w:val="0"/>
-        </w:rPr>
-        <w:t xml:space="preserve">Chair: TBA</w:t>
+        <w:t xml:space="preserve">Chair: </w:t>
+      </w:r>
+      <w:r>
+        <w:t>Marvin Hofer</w:t>
       </w:r>
     </w:p>
     <w:p>
@@ -78,146 +66,116 @@
         <w:pStyle w:val="Heading2"/>
         <w:keepNext w:val="0"/>
         <w:keepLines w:val="0"/>
-        <w:pBdr>
-          <w:top w:color="auto" w:space="0" w:sz="0" w:val="none"/>
-          <w:left w:color="auto" w:space="0" w:sz="0" w:val="none"/>
-          <w:bottom w:color="auto" w:space="0" w:sz="0" w:val="none"/>
-          <w:right w:color="auto" w:space="0" w:sz="0" w:val="none"/>
-          <w:between w:color="auto" w:space="0" w:sz="0" w:val="none"/>
-        </w:pBdr>
-        <w:shd w:fill="ffffff" w:val="clear"/>
-        <w:spacing w:after="160" w:before="300" w:line="304.9411764705883" w:lineRule="auto"/>
+        <w:shd w:val="clear" w:color="auto" w:fill="FFFFFF"/>
+        <w:spacing w:before="300" w:after="160" w:line="304" w:lineRule="auto"/>
         <w:rPr>
-          <w:rFonts w:ascii="Lato" w:cs="Lato" w:eastAsia="Lato" w:hAnsi="Lato"/>
-          <w:b w:val="1"/>
+          <w:rFonts w:ascii="Lato" w:eastAsia="Lato" w:hAnsi="Lato" w:cs="Lato"/>
+          <w:b/>
           <w:color w:val="444444"/>
           <w:sz w:val="36"/>
           <w:szCs w:val="36"/>
         </w:rPr>
       </w:pPr>
-      <w:bookmarkStart w:colFirst="0" w:colLast="0" w:name="_meaioro9712u" w:id="4"/>
-      <w:bookmarkEnd w:id="4"/>
+      <w:bookmarkStart w:id="3" w:name="_meaioro9712u" w:colFirst="0" w:colLast="0"/>
+      <w:bookmarkEnd w:id="3"/>
       <w:r>
         <w:rPr>
-          <w:rFonts w:ascii="Lato" w:cs="Lato" w:eastAsia="Lato" w:hAnsi="Lato"/>
-          <w:b w:val="1"/>
+          <w:rFonts w:ascii="Lato" w:eastAsia="Lato" w:hAnsi="Lato" w:cs="Lato"/>
+          <w:b/>
           <w:color w:val="444444"/>
           <w:sz w:val="36"/>
           <w:szCs w:val="36"/>
-          <w:rtl w:val="0"/>
         </w:rPr>
-        <w:t xml:space="preserve">Talks</w:t>
+        <w:t>Talks</w:t>
       </w:r>
     </w:p>
     <w:p>
       <w:pPr>
         <w:pStyle w:val="Heading3"/>
-        <w:rPr/>
       </w:pPr>
-      <w:bookmarkStart w:colFirst="0" w:colLast="0" w:name="_op97cwnl1wdc" w:id="5"/>
-      <w:bookmarkEnd w:id="5"/>
+      <w:bookmarkStart w:id="4" w:name="_op97cwnl1wdc" w:colFirst="0" w:colLast="0"/>
+      <w:bookmarkEnd w:id="4"/>
       <w:r>
-        <w:rPr>
-          <w:rtl w:val="0"/>
-        </w:rPr>
-        <w:t xml:space="preserve">UniPart: Optimizing Streaming Graph Partitioning towards Universal Adaption in RDF Triple Stores</w:t>
+        <w:t>UniPart: Optimizing Streaming Graph Partitioning towards Universal Adaption in RDF Triple Stores</w:t>
       </w:r>
     </w:p>
     <w:p>
       <w:pPr>
         <w:jc w:val="both"/>
-        <w:rPr/>
       </w:pPr>
       <w:r>
-        <w:rPr>
-          <w:rtl w:val="0"/>
-        </w:rPr>
-        <w:t xml:space="preserve">With increasing size of Resource Description Framework (RDF) graphs, the resulting graph structures can become too large to be managed on a single compute node, lacking the necessary resources to execute a partitioning of the graph -- in particular, when the partitioning method relies on global graph information for which the entire graph has to be loaded into the main memory. This paper introduces a window-based streaming partitioning technique to obtain distributed RDF graphs, overcoming the memory limitations of traditional partitioning methods. We evaluated our approach, UniPart, by comparing it with established graph partitioning algorithms such as METIS, LDG, and WStream. The comparison focused on key metrics, including the proportion of edge cuts.</w:t>
+        <w:t>With increasing size of Resource Description Framework (RDF) graphs, the resulting graph structures can become too large to be managed on a single compute node, lacking the necessary resources to execute a partitioning of the graph -- in particular, when the partitioning method relies on global graph information for which the entire graph has to be loaded into the main memory. This paper introduces a window-based streaming partitioning technique to obtain distributed RDF graphs, overcoming the memory limitations of traditional partitioning methods. We evaluated our approach, UniPart, by comparing it with established graph partitioning algorithms such as METIS, LDG, and WStream. The comparison focused on key metrics, including the proportion of edge cuts.</w:t>
       </w:r>
     </w:p>
     <w:p>
       <w:pPr>
         <w:jc w:val="both"/>
-        <w:rPr/>
       </w:pPr>
-      <w:r>
-        <w:rPr>
-          <w:rtl w:val="0"/>
-        </w:rPr>
-      </w:r>
     </w:p>
     <w:tbl>
       <w:tblPr>
-        <w:tblStyle w:val="Table1"/>
-        <w:tblW w:w="9025.511811023624" w:type="dxa"/>
-        <w:jc w:val="left"/>
+        <w:tblStyle w:val="a"/>
+        <w:tblW w:w="9025" w:type="dxa"/>
         <w:tblBorders>
-          <w:top w:color="000000" w:space="0" w:sz="8" w:val="single"/>
-          <w:left w:color="000000" w:space="0" w:sz="8" w:val="single"/>
-          <w:bottom w:color="000000" w:space="0" w:sz="8" w:val="single"/>
-          <w:right w:color="000000" w:space="0" w:sz="8" w:val="single"/>
-          <w:insideH w:color="000000" w:space="0" w:sz="8" w:val="single"/>
-          <w:insideV w:color="000000" w:space="0" w:sz="8" w:val="single"/>
+          <w:top w:val="single" w:sz="8" w:space="0" w:color="000000"/>
+          <w:left w:val="single" w:sz="8" w:space="0" w:color="000000"/>
+          <w:bottom w:val="single" w:sz="8" w:space="0" w:color="000000"/>
+          <w:right w:val="single" w:sz="8" w:space="0" w:color="000000"/>
+          <w:insideH w:val="single" w:sz="8" w:space="0" w:color="000000"/>
+          <w:insideV w:val="single" w:sz="8" w:space="0" w:color="000000"/>
         </w:tblBorders>
         <w:tblLayout w:type="fixed"/>
-        <w:tblLook w:val="0600"/>
+        <w:tblLook w:val="0600" w:firstRow="0" w:lastRow="0" w:firstColumn="0" w:lastColumn="0" w:noHBand="1" w:noVBand="1"/>
       </w:tblPr>
       <w:tblGrid>
-        <w:gridCol w:w="2691.2975910960063"/>
-        <w:gridCol w:w="3167.1071099638084"/>
-        <w:gridCol w:w="3167.1071099638084"/>
-        <w:tblGridChange w:id="0">
-          <w:tblGrid>
-            <w:gridCol w:w="2691.2975910960063"/>
-            <w:gridCol w:w="3167.1071099638084"/>
-            <w:gridCol w:w="3167.1071099638084"/>
-          </w:tblGrid>
-        </w:tblGridChange>
+        <w:gridCol w:w="2691"/>
+        <w:gridCol w:w="3167"/>
+        <w:gridCol w:w="3167"/>
       </w:tblGrid>
       <w:tr>
         <w:trPr>
-          <w:cantSplit w:val="1"/>
-          <w:tblHeader w:val="0"/>
+          <w:cantSplit/>
         </w:trPr>
         <w:tc>
           <w:tcPr>
-            <w:shd w:fill="auto" w:val="clear"/>
+            <w:tcW w:w="2691" w:type="dxa"/>
+            <w:shd w:val="clear" w:color="auto" w:fill="auto"/>
             <w:tcMar>
-              <w:top w:w="100.0" w:type="dxa"/>
-              <w:left w:w="100.0" w:type="dxa"/>
-              <w:bottom w:w="100.0" w:type="dxa"/>
-              <w:right w:w="100.0" w:type="dxa"/>
+              <w:top w:w="100" w:type="dxa"/>
+              <w:left w:w="100" w:type="dxa"/>
+              <w:bottom w:w="100" w:type="dxa"/>
+              <w:right w:w="100" w:type="dxa"/>
             </w:tcMar>
-            <w:vAlign w:val="top"/>
           </w:tcPr>
           <w:p>
             <w:pPr>
-              <w:shd w:fill="ffffff" w:val="clear"/>
-              <w:rPr/>
+              <w:shd w:val="clear" w:color="auto" w:fill="FFFFFF"/>
             </w:pPr>
             <w:r>
               <w:rPr>
-                <w:rFonts w:ascii="Lato" w:cs="Lato" w:eastAsia="Lato" w:hAnsi="Lato"/>
-                <w:b w:val="1"/>
+                <w:rFonts w:ascii="Lato" w:eastAsia="Lato" w:hAnsi="Lato" w:cs="Lato"/>
+                <w:b/>
+                <w:noProof/>
                 <w:color w:val="212529"/>
                 <w:sz w:val="36"/>
                 <w:szCs w:val="36"/>
               </w:rPr>
               <w:drawing>
-                <wp:inline distB="114300" distT="114300" distL="114300" distR="114300">
+                <wp:inline distT="114300" distB="114300" distL="114300" distR="114300">
                   <wp:extent cx="1435100" cy="1435100"/>
-                  <wp:effectExtent b="0" l="0" r="0" t="0"/>
+                  <wp:effectExtent l="0" t="0" r="0" b="0"/>
                   <wp:docPr id="2" name="image1.png"/>
-                  <a:graphic>
+                  <wp:cNvGraphicFramePr/>
+                  <a:graphic xmlns:a="http://schemas.openxmlformats.org/drawingml/2006/main">
                     <a:graphicData uri="http://schemas.openxmlformats.org/drawingml/2006/picture">
-                      <pic:pic>
+                      <pic:pic xmlns:pic="http://schemas.openxmlformats.org/drawingml/2006/picture">
                         <pic:nvPicPr>
                           <pic:cNvPr id="0" name="image1.png"/>
                           <pic:cNvPicPr preferRelativeResize="0"/>
                         </pic:nvPicPr>
                         <pic:blipFill>
-                          <a:blip r:embed="rId6"/>
-                          <a:srcRect b="0" l="0" r="0" t="0"/>
+                          <a:blip r:embed="rId4"/>
+                          <a:srcRect/>
                           <a:stretch>
                             <a:fillRect/>
                           </a:stretch>
@@ -227,7 +185,9 @@
                             <a:off x="0" y="0"/>
                             <a:ext cx="1435100" cy="1435100"/>
                           </a:xfrm>
-                          <a:prstGeom prst="rect"/>
+                          <a:prstGeom prst="rect">
+                            <a:avLst/>
+                          </a:prstGeom>
                           <a:ln/>
                         </pic:spPr>
                       </pic:pic>
@@ -236,57 +196,42 @@
                 </wp:inline>
               </w:drawing>
             </w:r>
+          </w:p>
+          <w:p>
+            <w:pPr>
+              <w:pStyle w:val="Heading5"/>
+              <w:shd w:val="clear" w:color="auto" w:fill="FFFFFF"/>
+              <w:spacing w:after="0"/>
+              <w:ind w:left="-20" w:right="-20"/>
+            </w:pPr>
+            <w:bookmarkStart w:id="5" w:name="_au4nhbkjwgm8" w:colFirst="0" w:colLast="0"/>
+            <w:bookmarkEnd w:id="5"/>
             <w:r>
-              <w:rPr>
-                <w:rtl w:val="0"/>
-              </w:rPr>
+              <w:t>Wenhui Yang</w:t>
             </w:r>
           </w:p>
           <w:p>
             <w:pPr>
-              <w:pStyle w:val="Heading5"/>
-              <w:shd w:fill="ffffff" w:val="clear"/>
-              <w:spacing w:after="0" w:before="0" w:lineRule="auto"/>
-              <w:ind w:left="-20" w:right="-20" w:firstLine="0"/>
-              <w:rPr/>
-            </w:pPr>
-            <w:bookmarkStart w:colFirst="0" w:colLast="0" w:name="_au4nhbkjwgm8" w:id="6"/>
-            <w:bookmarkEnd w:id="6"/>
-            <w:r>
-              <w:rPr>
-                <w:rtl w:val="0"/>
-              </w:rPr>
-              <w:t xml:space="preserve">Wenhui Yang</w:t>
-            </w:r>
-          </w:p>
-          <w:p>
-            <w:pPr>
               <w:spacing w:line="240" w:lineRule="auto"/>
-              <w:rPr/>
-            </w:pPr>
-            <w:r>
-              <w:rPr>
-                <w:rtl w:val="0"/>
-              </w:rPr>
-            </w:r>
+            </w:pPr>
           </w:p>
         </w:tc>
         <w:tc>
           <w:tcPr>
-            <w:shd w:fill="auto" w:val="clear"/>
+            <w:tcW w:w="3167" w:type="dxa"/>
+            <w:shd w:val="clear" w:color="auto" w:fill="auto"/>
             <w:tcMar>
-              <w:top w:w="100.0" w:type="dxa"/>
-              <w:left w:w="100.0" w:type="dxa"/>
-              <w:bottom w:w="100.0" w:type="dxa"/>
-              <w:right w:w="100.0" w:type="dxa"/>
+              <w:top w:w="100" w:type="dxa"/>
+              <w:left w:w="100" w:type="dxa"/>
+              <w:bottom w:w="100" w:type="dxa"/>
+              <w:right w:w="100" w:type="dxa"/>
             </w:tcMar>
-            <w:vAlign w:val="top"/>
           </w:tcPr>
           <w:p>
             <w:pPr>
-              <w:shd w:fill="ffffff" w:val="clear"/>
-              <w:rPr>
-                <w:b w:val="1"/>
+              <w:shd w:val="clear" w:color="auto" w:fill="FFFFFF"/>
+              <w:rPr>
+                <w:b/>
                 <w:color w:val="212529"/>
                 <w:sz w:val="36"/>
                 <w:szCs w:val="36"/>
@@ -294,27 +239,29 @@
             </w:pPr>
             <w:r>
               <w:rPr>
-                <w:rFonts w:ascii="Lato" w:cs="Lato" w:eastAsia="Lato" w:hAnsi="Lato"/>
-                <w:b w:val="1"/>
+                <w:rFonts w:ascii="Lato" w:eastAsia="Lato" w:hAnsi="Lato" w:cs="Lato"/>
+                <w:b/>
+                <w:noProof/>
                 <w:color w:val="212529"/>
                 <w:sz w:val="36"/>
                 <w:szCs w:val="36"/>
               </w:rPr>
               <w:drawing>
-                <wp:inline distB="114300" distT="114300" distL="114300" distR="114300">
+                <wp:inline distT="114300" distB="114300" distL="114300" distR="114300">
                   <wp:extent cx="1435100" cy="1435100"/>
-                  <wp:effectExtent b="0" l="0" r="0" t="0"/>
+                  <wp:effectExtent l="0" t="0" r="0" b="0"/>
                   <wp:docPr id="5" name="image1.png"/>
-                  <a:graphic>
+                  <wp:cNvGraphicFramePr/>
+                  <a:graphic xmlns:a="http://schemas.openxmlformats.org/drawingml/2006/main">
                     <a:graphicData uri="http://schemas.openxmlformats.org/drawingml/2006/picture">
-                      <pic:pic>
+                      <pic:pic xmlns:pic="http://schemas.openxmlformats.org/drawingml/2006/picture">
                         <pic:nvPicPr>
                           <pic:cNvPr id="0" name="image1.png"/>
                           <pic:cNvPicPr preferRelativeResize="0"/>
                         </pic:nvPicPr>
                         <pic:blipFill>
-                          <a:blip r:embed="rId6"/>
-                          <a:srcRect b="0" l="0" r="0" t="0"/>
+                          <a:blip r:embed="rId4"/>
+                          <a:srcRect/>
                           <a:stretch>
                             <a:fillRect/>
                           </a:stretch>
@@ -324,7 +271,9 @@
                             <a:off x="0" y="0"/>
                             <a:ext cx="1435100" cy="1435100"/>
                           </a:xfrm>
-                          <a:prstGeom prst="rect"/>
+                          <a:prstGeom prst="rect">
+                            <a:avLst/>
+                          </a:prstGeom>
                           <a:ln/>
                         </pic:spPr>
                       </pic:pic>
@@ -333,58 +282,43 @@
                 </wp:inline>
               </w:drawing>
             </w:r>
-            <w:r>
-              <w:rPr>
-                <w:rtl w:val="0"/>
-              </w:rPr>
-            </w:r>
           </w:p>
           <w:p>
             <w:pPr>
               <w:pStyle w:val="Heading5"/>
               <w:spacing w:line="240" w:lineRule="auto"/>
-              <w:rPr/>
-            </w:pPr>
-            <w:bookmarkStart w:colFirst="0" w:colLast="0" w:name="_csxdaow2lbz0" w:id="7"/>
-            <w:bookmarkEnd w:id="7"/>
+            </w:pPr>
+            <w:bookmarkStart w:id="6" w:name="_csxdaow2lbz0" w:colFirst="0" w:colLast="0"/>
+            <w:bookmarkEnd w:id="6"/>
             <w:r>
-              <w:rPr>
-                <w:rtl w:val="0"/>
-              </w:rPr>
-              <w:t xml:space="preserve">Ahmed Al-Ghezi</w:t>
+              <w:t>Ahmed Al-Ghezi</w:t>
             </w:r>
           </w:p>
           <w:p>
             <w:pPr>
               <w:pStyle w:val="Heading5"/>
               <w:spacing w:line="240" w:lineRule="auto"/>
-              <w:rPr/>
-            </w:pPr>
-            <w:bookmarkStart w:colFirst="0" w:colLast="0" w:name="_qitez4je2n74" w:id="8"/>
-            <w:bookmarkEnd w:id="8"/>
-            <w:r>
-              <w:rPr>
-                <w:rtl w:val="0"/>
-              </w:rPr>
-            </w:r>
+            </w:pPr>
+            <w:bookmarkStart w:id="7" w:name="_qitez4je2n74" w:colFirst="0" w:colLast="0"/>
+            <w:bookmarkEnd w:id="7"/>
           </w:p>
         </w:tc>
         <w:tc>
           <w:tcPr>
-            <w:shd w:fill="auto" w:val="clear"/>
+            <w:tcW w:w="3167" w:type="dxa"/>
+            <w:shd w:val="clear" w:color="auto" w:fill="auto"/>
             <w:tcMar>
-              <w:top w:w="100.0" w:type="dxa"/>
-              <w:left w:w="100.0" w:type="dxa"/>
-              <w:bottom w:w="100.0" w:type="dxa"/>
-              <w:right w:w="100.0" w:type="dxa"/>
+              <w:top w:w="100" w:type="dxa"/>
+              <w:left w:w="100" w:type="dxa"/>
+              <w:bottom w:w="100" w:type="dxa"/>
+              <w:right w:w="100" w:type="dxa"/>
             </w:tcMar>
-            <w:vAlign w:val="top"/>
           </w:tcPr>
           <w:p>
             <w:pPr>
-              <w:shd w:fill="ffffff" w:val="clear"/>
-              <w:rPr>
-                <w:b w:val="1"/>
+              <w:shd w:val="clear" w:color="auto" w:fill="FFFFFF"/>
+              <w:rPr>
+                <w:b/>
                 <w:color w:val="212529"/>
                 <w:sz w:val="36"/>
                 <w:szCs w:val="36"/>
@@ -392,27 +326,29 @@
             </w:pPr>
             <w:r>
               <w:rPr>
-                <w:rFonts w:ascii="Lato" w:cs="Lato" w:eastAsia="Lato" w:hAnsi="Lato"/>
-                <w:b w:val="1"/>
+                <w:rFonts w:ascii="Lato" w:eastAsia="Lato" w:hAnsi="Lato" w:cs="Lato"/>
+                <w:b/>
+                <w:noProof/>
                 <w:color w:val="212529"/>
                 <w:sz w:val="36"/>
                 <w:szCs w:val="36"/>
               </w:rPr>
               <w:drawing>
-                <wp:inline distB="114300" distT="114300" distL="114300" distR="114300">
+                <wp:inline distT="114300" distB="114300" distL="114300" distR="114300">
                   <wp:extent cx="1876425" cy="1270000"/>
-                  <wp:effectExtent b="0" l="0" r="0" t="0"/>
+                  <wp:effectExtent l="0" t="0" r="0" b="0"/>
                   <wp:docPr id="7" name="image5.png"/>
-                  <a:graphic>
+                  <wp:cNvGraphicFramePr/>
+                  <a:graphic xmlns:a="http://schemas.openxmlformats.org/drawingml/2006/main">
                     <a:graphicData uri="http://schemas.openxmlformats.org/drawingml/2006/picture">
-                      <pic:pic>
+                      <pic:pic xmlns:pic="http://schemas.openxmlformats.org/drawingml/2006/picture">
                         <pic:nvPicPr>
                           <pic:cNvPr id="0" name="image5.png"/>
                           <pic:cNvPicPr preferRelativeResize="0"/>
                         </pic:nvPicPr>
                         <pic:blipFill>
-                          <a:blip r:embed="rId7"/>
-                          <a:srcRect b="0" l="0" r="0" t="0"/>
+                          <a:blip r:embed="rId5"/>
+                          <a:srcRect/>
                           <a:stretch>
                             <a:fillRect/>
                           </a:stretch>
@@ -422,7 +358,9 @@
                             <a:off x="0" y="0"/>
                             <a:ext cx="1876425" cy="1270000"/>
                           </a:xfrm>
-                          <a:prstGeom prst="rect"/>
+                          <a:prstGeom prst="rect">
+                            <a:avLst/>
+                          </a:prstGeom>
                           <a:ln/>
                         </pic:spPr>
                       </pic:pic>
@@ -431,36 +369,23 @@
                 </wp:inline>
               </w:drawing>
             </w:r>
-            <w:r>
-              <w:rPr>
-                <w:rtl w:val="0"/>
-              </w:rPr>
-            </w:r>
           </w:p>
           <w:p>
             <w:pPr>
               <w:pStyle w:val="Heading5"/>
               <w:spacing w:line="240" w:lineRule="auto"/>
               <w:rPr>
-                <w:rFonts w:ascii="Lato" w:cs="Lato" w:eastAsia="Lato" w:hAnsi="Lato"/>
-                <w:b w:val="1"/>
-                <w:color w:val="212529"/>
-                <w:sz w:val="36"/>
-                <w:szCs w:val="36"/>
-              </w:rPr>
-            </w:pPr>
-            <w:bookmarkStart w:colFirst="0" w:colLast="0" w:name="_pmdze27gehfs" w:id="9"/>
-            <w:bookmarkEnd w:id="9"/>
+                <w:rFonts w:ascii="Lato" w:eastAsia="Lato" w:hAnsi="Lato" w:cs="Lato"/>
+                <w:b/>
+                <w:color w:val="212529"/>
+                <w:sz w:val="36"/>
+                <w:szCs w:val="36"/>
+              </w:rPr>
+            </w:pPr>
+            <w:bookmarkStart w:id="8" w:name="_pmdze27gehfs" w:colFirst="0" w:colLast="0"/>
+            <w:bookmarkEnd w:id="8"/>
             <w:r>
-              <w:rPr>
-                <w:rtl w:val="0"/>
-              </w:rPr>
-              <w:t xml:space="preserve">Lena Wiese</w:t>
-            </w:r>
-            <w:r>
-              <w:rPr>
-                <w:rtl w:val="0"/>
-              </w:rPr>
+              <w:t>Lena Wiese</w:t>
             </w:r>
           </w:p>
         </w:tc>
@@ -473,91 +398,57 @@
           <w:szCs w:val="24"/>
         </w:rPr>
       </w:pPr>
-      <w:r>
-        <w:rPr>
-          <w:rtl w:val="0"/>
-        </w:rPr>
-      </w:r>
     </w:p>
     <w:p>
       <w:pPr>
         <w:pStyle w:val="Heading3"/>
-        <w:rPr/>
       </w:pPr>
-      <w:bookmarkStart w:colFirst="0" w:colLast="0" w:name="_8gfaptm79ji0" w:id="10"/>
-      <w:bookmarkEnd w:id="10"/>
+      <w:bookmarkStart w:id="9" w:name="_8gfaptm79ji0" w:colFirst="0" w:colLast="0"/>
+      <w:bookmarkEnd w:id="9"/>
       <w:r>
-        <w:rPr>
-          <w:rtl w:val="0"/>
-        </w:rPr>
-        <w:t xml:space="preserve">TriplyDB: Unlock your data’s potential [SP]</w:t>
+        <w:t>TriplyDB: Unlock your data’s potential [SP]</w:t>
       </w:r>
     </w:p>
-    <w:p>
-      <w:pPr>
-        <w:rPr/>
-      </w:pPr>
-      <w:r>
-        <w:rPr>
-          <w:rtl w:val="0"/>
-        </w:rPr>
-      </w:r>
-    </w:p>
-    <w:p>
-      <w:pPr>
-        <w:rPr/>
-      </w:pPr>
-      <w:r>
-        <w:rPr>
-          <w:rtl w:val="0"/>
-        </w:rPr>
-      </w:r>
-    </w:p>
+    <w:p/>
+    <w:p/>
     <w:tbl>
       <w:tblPr>
-        <w:tblStyle w:val="Table2"/>
-        <w:tblW w:w="3311.4330708661423" w:type="dxa"/>
-        <w:jc w:val="left"/>
+        <w:tblStyle w:val="a0"/>
+        <w:tblW w:w="3311" w:type="dxa"/>
         <w:tblBorders>
-          <w:top w:color="000000" w:space="0" w:sz="8" w:val="single"/>
-          <w:left w:color="000000" w:space="0" w:sz="8" w:val="single"/>
-          <w:bottom w:color="000000" w:space="0" w:sz="8" w:val="single"/>
-          <w:right w:color="000000" w:space="0" w:sz="8" w:val="single"/>
-          <w:insideH w:color="000000" w:space="0" w:sz="8" w:val="single"/>
-          <w:insideV w:color="000000" w:space="0" w:sz="8" w:val="single"/>
+          <w:top w:val="single" w:sz="8" w:space="0" w:color="000000"/>
+          <w:left w:val="single" w:sz="8" w:space="0" w:color="000000"/>
+          <w:bottom w:val="single" w:sz="8" w:space="0" w:color="000000"/>
+          <w:right w:val="single" w:sz="8" w:space="0" w:color="000000"/>
+          <w:insideH w:val="single" w:sz="8" w:space="0" w:color="000000"/>
+          <w:insideV w:val="single" w:sz="8" w:space="0" w:color="000000"/>
         </w:tblBorders>
         <w:tblLayout w:type="fixed"/>
-        <w:tblLook w:val="0600"/>
+        <w:tblLook w:val="0600" w:firstRow="0" w:lastRow="0" w:firstColumn="0" w:lastColumn="0" w:noHBand="1" w:noVBand="1"/>
       </w:tblPr>
       <w:tblGrid>
-        <w:gridCol w:w="3311.4330708661423"/>
-        <w:tblGridChange w:id="0">
-          <w:tblGrid>
-            <w:gridCol w:w="3311.4330708661423"/>
-          </w:tblGrid>
-        </w:tblGridChange>
+        <w:gridCol w:w="3311"/>
       </w:tblGrid>
       <w:tr>
         <w:trPr>
-          <w:cantSplit w:val="1"/>
-          <w:tblHeader w:val="0"/>
+          <w:cantSplit/>
         </w:trPr>
         <w:tc>
           <w:tcPr>
-            <w:shd w:fill="auto" w:val="clear"/>
+            <w:tcW w:w="3311" w:type="dxa"/>
+            <w:shd w:val="clear" w:color="auto" w:fill="auto"/>
             <w:tcMar>
-              <w:top w:w="100.0" w:type="dxa"/>
-              <w:left w:w="100.0" w:type="dxa"/>
-              <w:bottom w:w="100.0" w:type="dxa"/>
-              <w:right w:w="100.0" w:type="dxa"/>
+              <w:top w:w="100" w:type="dxa"/>
+              <w:left w:w="100" w:type="dxa"/>
+              <w:bottom w:w="100" w:type="dxa"/>
+              <w:right w:w="100" w:type="dxa"/>
             </w:tcMar>
-            <w:vAlign w:val="top"/>
           </w:tcPr>
           <w:p>
             <w:pPr>
-              <w:shd w:fill="ffffff" w:val="clear"/>
-              <w:rPr>
-                <w:b w:val="1"/>
+              <w:shd w:val="clear" w:color="auto" w:fill="FFFFFF"/>
+              <w:rPr>
+                <w:b/>
                 <w:color w:val="212529"/>
                 <w:sz w:val="36"/>
                 <w:szCs w:val="36"/>
@@ -565,27 +456,30 @@
             </w:pPr>
             <w:r>
               <w:rPr>
-                <w:rFonts w:ascii="Lato" w:cs="Lato" w:eastAsia="Lato" w:hAnsi="Lato"/>
-                <w:b w:val="1"/>
-                <w:color w:val="212529"/>
-                <w:sz w:val="36"/>
-                <w:szCs w:val="36"/>
-              </w:rPr>
+                <w:rFonts w:ascii="Lato" w:eastAsia="Lato" w:hAnsi="Lato" w:cs="Lato"/>
+                <w:b/>
+                <w:noProof/>
+                <w:color w:val="212529"/>
+                <w:sz w:val="36"/>
+                <w:szCs w:val="36"/>
+              </w:rPr>
+              <w:lastRenderedPageBreak/>
               <w:drawing>
-                <wp:inline distB="114300" distT="114300" distL="114300" distR="114300">
+                <wp:inline distT="114300" distB="114300" distL="114300" distR="114300">
                   <wp:extent cx="1971675" cy="1816100"/>
-                  <wp:effectExtent b="0" l="0" r="0" t="0"/>
+                  <wp:effectExtent l="0" t="0" r="0" b="0"/>
                   <wp:docPr id="6" name="image6.jpg"/>
-                  <a:graphic>
+                  <wp:cNvGraphicFramePr/>
+                  <a:graphic xmlns:a="http://schemas.openxmlformats.org/drawingml/2006/main">
                     <a:graphicData uri="http://schemas.openxmlformats.org/drawingml/2006/picture">
-                      <pic:pic>
+                      <pic:pic xmlns:pic="http://schemas.openxmlformats.org/drawingml/2006/picture">
                         <pic:nvPicPr>
                           <pic:cNvPr id="0" name="image6.jpg"/>
                           <pic:cNvPicPr preferRelativeResize="0"/>
                         </pic:nvPicPr>
                         <pic:blipFill>
-                          <a:blip r:embed="rId8"/>
-                          <a:srcRect b="0" l="0" r="0" t="0"/>
+                          <a:blip r:embed="rId6"/>
+                          <a:srcRect/>
                           <a:stretch>
                             <a:fillRect/>
                           </a:stretch>
@@ -595,7 +489,9 @@
                             <a:off x="0" y="0"/>
                             <a:ext cx="1971675" cy="1816100"/>
                           </a:xfrm>
-                          <a:prstGeom prst="rect"/>
+                          <a:prstGeom prst="rect">
+                            <a:avLst/>
+                          </a:prstGeom>
                           <a:ln/>
                         </pic:spPr>
                       </pic:pic>
@@ -604,45 +500,27 @@
                 </wp:inline>
               </w:drawing>
             </w:r>
-            <w:r>
-              <w:rPr>
-                <w:rtl w:val="0"/>
-              </w:rPr>
-            </w:r>
           </w:p>
           <w:p>
             <w:pPr>
               <w:pStyle w:val="Heading5"/>
               <w:spacing w:line="240" w:lineRule="auto"/>
-              <w:rPr/>
-            </w:pPr>
-            <w:bookmarkStart w:colFirst="0" w:colLast="0" w:name="_o11qrurode03" w:id="11"/>
+            </w:pPr>
+            <w:bookmarkStart w:id="10" w:name="_o11qrurode03" w:colFirst="0" w:colLast="0"/>
+            <w:bookmarkEnd w:id="10"/>
+            <w:r>
+              <w:t xml:space="preserve">Wouter Beek </w:t>
+            </w:r>
+          </w:p>
+          <w:p>
+            <w:pPr>
+              <w:pStyle w:val="Heading5"/>
+              <w:spacing w:line="240" w:lineRule="auto"/>
+            </w:pPr>
+            <w:bookmarkStart w:id="11" w:name="_gvskk6wc0fc8" w:colFirst="0" w:colLast="0"/>
             <w:bookmarkEnd w:id="11"/>
             <w:r>
-              <w:rPr>
-                <w:rtl w:val="0"/>
-              </w:rPr>
-              <w:t xml:space="preserve">Wouter Beek </w:t>
-            </w:r>
-          </w:p>
-          <w:p>
-            <w:pPr>
-              <w:pStyle w:val="Heading5"/>
-              <w:spacing w:line="240" w:lineRule="auto"/>
-              <w:rPr/>
-            </w:pPr>
-            <w:bookmarkStart w:colFirst="0" w:colLast="0" w:name="_gvskk6wc0fc8" w:id="12"/>
-            <w:bookmarkEnd w:id="12"/>
-            <w:r>
-              <w:rPr>
-                <w:rtl w:val="0"/>
-              </w:rPr>
-              <w:t xml:space="preserve">Triply</w:t>
-            </w:r>
-            <w:r>
-              <w:rPr>
-                <w:rtl w:val="0"/>
-              </w:rPr>
+              <w:t>Triply</w:t>
             </w:r>
           </w:p>
         </w:tc>
@@ -655,11 +533,6 @@
           <w:szCs w:val="24"/>
         </w:rPr>
       </w:pPr>
-      <w:r>
-        <w:rPr>
-          <w:rtl w:val="0"/>
-        </w:rPr>
-      </w:r>
     </w:p>
     <w:p>
       <w:pPr>
@@ -668,11 +541,6 @@
           <w:szCs w:val="24"/>
         </w:rPr>
       </w:pPr>
-      <w:r>
-        <w:rPr>
-          <w:rtl w:val="0"/>
-        </w:rPr>
-      </w:r>
     </w:p>
     <w:p>
       <w:pPr>
@@ -681,113 +549,69 @@
           <w:szCs w:val="24"/>
         </w:rPr>
       </w:pPr>
-      <w:r>
-        <w:rPr>
-          <w:rtl w:val="0"/>
-        </w:rPr>
-      </w:r>
     </w:p>
     <w:p>
       <w:pPr>
         <w:pStyle w:val="Heading3"/>
-        <w:rPr/>
       </w:pPr>
-      <w:bookmarkStart w:colFirst="0" w:colLast="0" w:name="_kw9dxpwqpwzk" w:id="13"/>
-      <w:bookmarkEnd w:id="13"/>
+      <w:bookmarkStart w:id="12" w:name="_kw9dxpwqpwzk" w:colFirst="0" w:colLast="0"/>
+      <w:bookmarkEnd w:id="12"/>
+      <w:r>
+        <w:t>Querying and Ingesting Linked Open Data about the Decision-making Process of the Flemish Government through Themis</w:t>
+      </w:r>
+    </w:p>
+    <w:p/>
+    <w:p>
       <w:r>
         <w:rPr>
-          <w:rtl w:val="0"/>
+          <w:rFonts w:ascii="Verdana" w:eastAsia="Verdana" w:hAnsi="Verdana" w:cs="Verdana"/>
+          <w:sz w:val="20"/>
+          <w:szCs w:val="20"/>
+          <w:shd w:val="clear" w:color="auto" w:fill="DBF8F5"/>
         </w:rPr>
-        <w:t xml:space="preserve">Querying and Ingesting Linked Open Data about the Decision-making Process of the Flemish Government through Themis</w:t>
+        <w:t>There are two main ways to access the data (other than through the browser). On the one hand, it can be ingested through DCAT data catalogs, which is useful for applications that want all the data, all at once, for example to analyze it in bulk. On the other hand, the data can be queried using SPARQL, which is useful for applications that are interested in specific data, about specific decisions or topics. I will briefly introduce the technicalities behind both methods, and provide real-world examples of where this approach is used. To conclude, I will showcase a number of useful scenarios and third-party integrations that exist today.</w:t>
       </w:r>
     </w:p>
-    <w:p>
-      <w:pPr>
-        <w:rPr/>
-      </w:pPr>
-      <w:r>
-        <w:rPr>
-          <w:rtl w:val="0"/>
-        </w:rPr>
-      </w:r>
-    </w:p>
-    <w:p>
-      <w:pPr>
-        <w:rPr/>
-      </w:pPr>
-      <w:r>
-        <w:rPr>
-          <w:rFonts w:ascii="Verdana" w:cs="Verdana" w:eastAsia="Verdana" w:hAnsi="Verdana"/>
-          <w:sz w:val="20"/>
-          <w:szCs w:val="20"/>
-          <w:shd w:fill="dbf8f5" w:val="clear"/>
-          <w:rtl w:val="0"/>
-        </w:rPr>
-        <w:t xml:space="preserve">There are two main ways to access the data (other than through the browser). On the one hand, it can be ingested through DCAT data catalogs, which is useful for applications that want all the data, all at once, for example to analyze it in bulk. On the other hand, the data can be queried using SPARQL, which is useful for applications that are interested in specific data, about specific decisions or topics. I will briefly introduce the technicalities behind both methods, and provide real-world examples of where this approach is used. To conclude, I will showcase a number of useful scenarios and third-party integrations that exist today.</w:t>
-      </w:r>
-      <w:r>
-        <w:rPr>
-          <w:rtl w:val="0"/>
-        </w:rPr>
-      </w:r>
-    </w:p>
-    <w:p>
-      <w:pPr>
-        <w:rPr/>
-      </w:pPr>
-      <w:r>
-        <w:rPr>
-          <w:rtl w:val="0"/>
-        </w:rPr>
-      </w:r>
-    </w:p>
+    <w:p/>
     <w:tbl>
       <w:tblPr>
-        <w:tblStyle w:val="Table3"/>
-        <w:tblW w:w="6622.866141732285" w:type="dxa"/>
-        <w:jc w:val="left"/>
+        <w:tblStyle w:val="a1"/>
+        <w:tblW w:w="6622" w:type="dxa"/>
         <w:tblBorders>
-          <w:top w:color="000000" w:space="0" w:sz="8" w:val="single"/>
-          <w:left w:color="000000" w:space="0" w:sz="8" w:val="single"/>
-          <w:bottom w:color="000000" w:space="0" w:sz="8" w:val="single"/>
-          <w:right w:color="000000" w:space="0" w:sz="8" w:val="single"/>
-          <w:insideH w:color="000000" w:space="0" w:sz="8" w:val="single"/>
-          <w:insideV w:color="000000" w:space="0" w:sz="8" w:val="single"/>
+          <w:top w:val="single" w:sz="8" w:space="0" w:color="000000"/>
+          <w:left w:val="single" w:sz="8" w:space="0" w:color="000000"/>
+          <w:bottom w:val="single" w:sz="8" w:space="0" w:color="000000"/>
+          <w:right w:val="single" w:sz="8" w:space="0" w:color="000000"/>
+          <w:insideH w:val="single" w:sz="8" w:space="0" w:color="000000"/>
+          <w:insideV w:val="single" w:sz="8" w:space="0" w:color="000000"/>
         </w:tblBorders>
         <w:tblLayout w:type="fixed"/>
-        <w:tblLook w:val="0600"/>
+        <w:tblLook w:val="0600" w:firstRow="0" w:lastRow="0" w:firstColumn="0" w:lastColumn="0" w:noHBand="1" w:noVBand="1"/>
       </w:tblPr>
       <w:tblGrid>
-        <w:gridCol w:w="3311.4330708661423"/>
-        <w:gridCol w:w="3311.4330708661423"/>
-        <w:tblGridChange w:id="0">
-          <w:tblGrid>
-            <w:gridCol w:w="3311.4330708661423"/>
-            <w:gridCol w:w="3311.4330708661423"/>
-          </w:tblGrid>
-        </w:tblGridChange>
+        <w:gridCol w:w="3311"/>
+        <w:gridCol w:w="3311"/>
       </w:tblGrid>
       <w:tr>
         <w:trPr>
-          <w:cantSplit w:val="1"/>
-          <w:tblHeader w:val="0"/>
+          <w:cantSplit/>
         </w:trPr>
         <w:tc>
           <w:tcPr>
-            <w:shd w:fill="auto" w:val="clear"/>
+            <w:tcW w:w="3311" w:type="dxa"/>
+            <w:shd w:val="clear" w:color="auto" w:fill="auto"/>
             <w:tcMar>
-              <w:top w:w="100.0" w:type="dxa"/>
-              <w:left w:w="100.0" w:type="dxa"/>
-              <w:bottom w:w="100.0" w:type="dxa"/>
-              <w:right w:w="100.0" w:type="dxa"/>
+              <w:top w:w="100" w:type="dxa"/>
+              <w:left w:w="100" w:type="dxa"/>
+              <w:bottom w:w="100" w:type="dxa"/>
+              <w:right w:w="100" w:type="dxa"/>
             </w:tcMar>
-            <w:vAlign w:val="top"/>
           </w:tcPr>
           <w:p>
             <w:pPr>
-              <w:shd w:fill="ffffff" w:val="clear"/>
-              <w:rPr>
-                <w:b w:val="1"/>
+              <w:shd w:val="clear" w:color="auto" w:fill="FFFFFF"/>
+              <w:rPr>
+                <w:b/>
                 <w:color w:val="212529"/>
                 <w:sz w:val="36"/>
                 <w:szCs w:val="36"/>
@@ -795,27 +619,29 @@
             </w:pPr>
             <w:r>
               <w:rPr>
-                <w:rFonts w:ascii="Lato" w:cs="Lato" w:eastAsia="Lato" w:hAnsi="Lato"/>
-                <w:b w:val="1"/>
+                <w:rFonts w:ascii="Lato" w:eastAsia="Lato" w:hAnsi="Lato" w:cs="Lato"/>
+                <w:b/>
+                <w:noProof/>
                 <w:color w:val="212529"/>
                 <w:sz w:val="36"/>
                 <w:szCs w:val="36"/>
               </w:rPr>
               <w:drawing>
-                <wp:inline distB="114300" distT="114300" distL="114300" distR="114300">
+                <wp:inline distT="114300" distB="114300" distL="114300" distR="114300">
                   <wp:extent cx="952500" cy="952500"/>
-                  <wp:effectExtent b="0" l="0" r="0" t="0"/>
+                  <wp:effectExtent l="0" t="0" r="0" b="0"/>
                   <wp:docPr id="1" name="image4.png"/>
-                  <a:graphic>
+                  <wp:cNvGraphicFramePr/>
+                  <a:graphic xmlns:a="http://schemas.openxmlformats.org/drawingml/2006/main">
                     <a:graphicData uri="http://schemas.openxmlformats.org/drawingml/2006/picture">
-                      <pic:pic>
+                      <pic:pic xmlns:pic="http://schemas.openxmlformats.org/drawingml/2006/picture">
                         <pic:nvPicPr>
                           <pic:cNvPr id="0" name="image4.png"/>
                           <pic:cNvPicPr preferRelativeResize="0"/>
                         </pic:nvPicPr>
                         <pic:blipFill>
-                          <a:blip r:embed="rId9"/>
-                          <a:srcRect b="0" l="0" r="0" t="0"/>
+                          <a:blip r:embed="rId7"/>
+                          <a:srcRect/>
                           <a:stretch>
                             <a:fillRect/>
                           </a:stretch>
@@ -825,7 +651,9 @@
                             <a:off x="0" y="0"/>
                             <a:ext cx="952500" cy="952500"/>
                           </a:xfrm>
-                          <a:prstGeom prst="rect"/>
+                          <a:prstGeom prst="rect">
+                            <a:avLst/>
+                          </a:prstGeom>
                           <a:ln/>
                         </pic:spPr>
                       </pic:pic>
@@ -834,49 +662,35 @@
                 </wp:inline>
               </w:drawing>
             </w:r>
-            <w:r>
-              <w:rPr>
-                <w:rtl w:val="0"/>
-              </w:rPr>
-            </w:r>
           </w:p>
           <w:p>
             <w:pPr>
               <w:pStyle w:val="Heading5"/>
               <w:spacing w:line="240" w:lineRule="auto"/>
-              <w:rPr/>
-            </w:pPr>
-            <w:bookmarkStart w:colFirst="0" w:colLast="0" w:name="_jeh2sz4ykipy" w:id="14"/>
-            <w:bookmarkEnd w:id="14"/>
+            </w:pPr>
+            <w:bookmarkStart w:id="13" w:name="_jeh2sz4ykipy" w:colFirst="0" w:colLast="0"/>
+            <w:bookmarkEnd w:id="13"/>
             <w:r>
-              <w:rPr>
-                <w:rtl w:val="0"/>
-              </w:rPr>
-              <w:t xml:space="preserve">Tom De Nies</w:t>
-            </w:r>
-            <w:r>
-              <w:rPr>
-                <w:rtl w:val="0"/>
-              </w:rPr>
+              <w:t>Tom De Nies</w:t>
             </w:r>
           </w:p>
         </w:tc>
         <w:tc>
           <w:tcPr>
-            <w:shd w:fill="auto" w:val="clear"/>
+            <w:tcW w:w="3311" w:type="dxa"/>
+            <w:shd w:val="clear" w:color="auto" w:fill="auto"/>
             <w:tcMar>
-              <w:top w:w="100.0" w:type="dxa"/>
-              <w:left w:w="100.0" w:type="dxa"/>
-              <w:bottom w:w="100.0" w:type="dxa"/>
-              <w:right w:w="100.0" w:type="dxa"/>
+              <w:top w:w="100" w:type="dxa"/>
+              <w:left w:w="100" w:type="dxa"/>
+              <w:bottom w:w="100" w:type="dxa"/>
+              <w:right w:w="100" w:type="dxa"/>
             </w:tcMar>
-            <w:vAlign w:val="top"/>
           </w:tcPr>
           <w:p>
             <w:pPr>
-              <w:shd w:fill="ffffff" w:val="clear"/>
-              <w:rPr>
-                <w:b w:val="1"/>
+              <w:shd w:val="clear" w:color="auto" w:fill="FFFFFF"/>
+              <w:rPr>
+                <w:b/>
                 <w:color w:val="212529"/>
                 <w:sz w:val="36"/>
                 <w:szCs w:val="36"/>
@@ -884,27 +698,29 @@
             </w:pPr>
             <w:r>
               <w:rPr>
-                <w:rFonts w:ascii="Lato" w:cs="Lato" w:eastAsia="Lato" w:hAnsi="Lato"/>
-                <w:b w:val="1"/>
+                <w:rFonts w:ascii="Lato" w:eastAsia="Lato" w:hAnsi="Lato" w:cs="Lato"/>
+                <w:b/>
+                <w:noProof/>
                 <w:color w:val="212529"/>
                 <w:sz w:val="36"/>
                 <w:szCs w:val="36"/>
               </w:rPr>
               <w:drawing>
-                <wp:inline distB="114300" distT="114300" distL="114300" distR="114300">
+                <wp:inline distT="114300" distB="114300" distL="114300" distR="114300">
                   <wp:extent cx="952500" cy="952500"/>
-                  <wp:effectExtent b="0" l="0" r="0" t="0"/>
+                  <wp:effectExtent l="0" t="0" r="0" b="0"/>
                   <wp:docPr id="10" name="image3.png"/>
-                  <a:graphic>
+                  <wp:cNvGraphicFramePr/>
+                  <a:graphic xmlns:a="http://schemas.openxmlformats.org/drawingml/2006/main">
                     <a:graphicData uri="http://schemas.openxmlformats.org/drawingml/2006/picture">
-                      <pic:pic>
+                      <pic:pic xmlns:pic="http://schemas.openxmlformats.org/drawingml/2006/picture">
                         <pic:nvPicPr>
                           <pic:cNvPr id="0" name="image3.png"/>
                           <pic:cNvPicPr preferRelativeResize="0"/>
                         </pic:nvPicPr>
                         <pic:blipFill>
-                          <a:blip r:embed="rId10"/>
-                          <a:srcRect b="0" l="0" r="0" t="0"/>
+                          <a:blip r:embed="rId8"/>
+                          <a:srcRect/>
                           <a:stretch>
                             <a:fillRect/>
                           </a:stretch>
@@ -914,7 +730,9 @@
                             <a:off x="0" y="0"/>
                             <a:ext cx="952500" cy="952500"/>
                           </a:xfrm>
-                          <a:prstGeom prst="rect"/>
+                          <a:prstGeom prst="rect">
+                            <a:avLst/>
+                          </a:prstGeom>
                           <a:ln/>
                         </pic:spPr>
                       </pic:pic>
@@ -923,36 +741,23 @@
                 </wp:inline>
               </w:drawing>
             </w:r>
-            <w:r>
-              <w:rPr>
-                <w:rtl w:val="0"/>
-              </w:rPr>
-            </w:r>
           </w:p>
           <w:p>
             <w:pPr>
               <w:pStyle w:val="Heading5"/>
               <w:spacing w:line="240" w:lineRule="auto"/>
               <w:rPr>
-                <w:rFonts w:ascii="Lato" w:cs="Lato" w:eastAsia="Lato" w:hAnsi="Lato"/>
-                <w:b w:val="1"/>
-                <w:color w:val="212529"/>
-                <w:sz w:val="36"/>
-                <w:szCs w:val="36"/>
-              </w:rPr>
-            </w:pPr>
-            <w:bookmarkStart w:colFirst="0" w:colLast="0" w:name="_rxjsp46dax8x" w:id="15"/>
-            <w:bookmarkEnd w:id="15"/>
+                <w:rFonts w:ascii="Lato" w:eastAsia="Lato" w:hAnsi="Lato" w:cs="Lato"/>
+                <w:b/>
+                <w:color w:val="212529"/>
+                <w:sz w:val="36"/>
+                <w:szCs w:val="36"/>
+              </w:rPr>
+            </w:pPr>
+            <w:bookmarkStart w:id="14" w:name="_rxjsp46dax8x" w:colFirst="0" w:colLast="0"/>
+            <w:bookmarkEnd w:id="14"/>
             <w:r>
-              <w:rPr>
-                <w:rtl w:val="0"/>
-              </w:rPr>
-              <w:t xml:space="preserve">Alvin Demeyer</w:t>
-            </w:r>
-            <w:r>
-              <w:rPr>
-                <w:rtl w:val="0"/>
-              </w:rPr>
+              <w:t>Alvin Demeyer</w:t>
             </w:r>
           </w:p>
         </w:tc>
@@ -961,98 +766,69 @@
     <w:p>
       <w:pPr>
         <w:pStyle w:val="Heading3"/>
-        <w:rPr/>
       </w:pPr>
-      <w:bookmarkStart w:colFirst="0" w:colLast="0" w:name="_g75pax681g0n" w:id="16"/>
-      <w:bookmarkEnd w:id="16"/>
-      <w:r>
-        <w:rPr>
-          <w:rtl w:val="0"/>
-        </w:rPr>
-      </w:r>
+      <w:bookmarkStart w:id="15" w:name="_g75pax681g0n" w:colFirst="0" w:colLast="0"/>
+      <w:bookmarkEnd w:id="15"/>
     </w:p>
     <w:p>
       <w:pPr>
         <w:pStyle w:val="Heading3"/>
-        <w:rPr/>
       </w:pPr>
-      <w:bookmarkStart w:colFirst="0" w:colLast="0" w:name="_tymf8360n7sc" w:id="17"/>
-      <w:bookmarkEnd w:id="17"/>
+      <w:bookmarkStart w:id="16" w:name="_tymf8360n7sc" w:colFirst="0" w:colLast="0"/>
+      <w:bookmarkEnd w:id="16"/>
       <w:r>
-        <w:rPr>
-          <w:rtl w:val="0"/>
-        </w:rPr>
-        <w:t xml:space="preserve">Enabling Delayed-Answer Auctions for RDF Knowledge Graphs Monetisation</w:t>
+        <w:t>Enabling Delayed-Answer Auctions for RDF Knowledge Graphs Monetisation</w:t>
       </w:r>
     </w:p>
     <w:p>
-      <w:pPr>
-        <w:rPr/>
-      </w:pPr>
       <w:r>
-        <w:rPr>
-          <w:rtl w:val="0"/>
-        </w:rPr>
-        <w:t xml:space="preserve">Traditionally, querying knowledge graphs is free of charge, however, ensuring availability of data and service incurs costs to knowledge graphs providers. The Delayed-Answer Auction (DAA) model has been proposed to fund the maintenance of knowledge graphs endpoints, by allowing customers to sponsor entities in the Knowledge Graph so query results that include them are delivered in priority. However, implementing DAA with a time to first results acceptable for data consumers is challenging because it requires reordering results according to bid values. In this paper, we present an approach to enable DAA with low impact on query execution performance. Our approach relies on (i) reindex sponsored entities by bid value to ensure they are processed first (ii) Web preemption to ensure delayed answering. Experimental results demonstrate that our approach significantly outperforms a baseline execution in terms of time to deliver the first results.</w:t>
+        <w:t xml:space="preserve">Traditionally, querying knowledge graphs is free of charge, however, ensuring availability of data and service incurs costs to knowledge graphs providers. The Delayed-Answer Auction (DAA) model has been proposed to fund the maintenance of knowledge graphs endpoints, by allowing customers to sponsor entities in the Knowledge Graph so query results that </w:t>
+      </w:r>
+      <w:r>
+        <w:lastRenderedPageBreak/>
+        <w:t>include them are delivered in priority. However, implementing DAA with a time to first results acceptable for data consumers is challenging because it requires reordering results according to bid values. In this paper, we present an approach to enable DAA with low impact on query execution performance. Our approach relies on (i) reindex sponsored entities by bid value to ensure they are processed first (ii) Web preemption to ensure delayed answering. Experimental results demonstrate that our approach significantly outperforms a baseline execution in terms of time to deliver the first results.</w:t>
       </w:r>
     </w:p>
-    <w:p>
-      <w:pPr>
-        <w:rPr/>
-      </w:pPr>
-      <w:r>
-        <w:rPr>
-          <w:rtl w:val="0"/>
-        </w:rPr>
-      </w:r>
-    </w:p>
+    <w:p/>
     <w:tbl>
       <w:tblPr>
-        <w:tblStyle w:val="Table4"/>
-        <w:tblW w:w="6622.866141732285" w:type="dxa"/>
-        <w:jc w:val="left"/>
+        <w:tblStyle w:val="a2"/>
+        <w:tblW w:w="6622" w:type="dxa"/>
         <w:tblBorders>
-          <w:top w:color="000000" w:space="0" w:sz="8" w:val="single"/>
-          <w:left w:color="000000" w:space="0" w:sz="8" w:val="single"/>
-          <w:bottom w:color="000000" w:space="0" w:sz="8" w:val="single"/>
-          <w:right w:color="000000" w:space="0" w:sz="8" w:val="single"/>
-          <w:insideH w:color="000000" w:space="0" w:sz="8" w:val="single"/>
-          <w:insideV w:color="000000" w:space="0" w:sz="8" w:val="single"/>
+          <w:top w:val="single" w:sz="8" w:space="0" w:color="000000"/>
+          <w:left w:val="single" w:sz="8" w:space="0" w:color="000000"/>
+          <w:bottom w:val="single" w:sz="8" w:space="0" w:color="000000"/>
+          <w:right w:val="single" w:sz="8" w:space="0" w:color="000000"/>
+          <w:insideH w:val="single" w:sz="8" w:space="0" w:color="000000"/>
+          <w:insideV w:val="single" w:sz="8" w:space="0" w:color="000000"/>
         </w:tblBorders>
         <w:tblLayout w:type="fixed"/>
-        <w:tblLook w:val="0600"/>
+        <w:tblLook w:val="0600" w:firstRow="0" w:lastRow="0" w:firstColumn="0" w:lastColumn="0" w:noHBand="1" w:noVBand="1"/>
       </w:tblPr>
       <w:tblGrid>
-        <w:gridCol w:w="3311.4330708661423"/>
-        <w:gridCol w:w="3311.4330708661423"/>
-        <w:tblGridChange w:id="0">
-          <w:tblGrid>
-            <w:gridCol w:w="3311.4330708661423"/>
-            <w:gridCol w:w="3311.4330708661423"/>
-          </w:tblGrid>
-        </w:tblGridChange>
+        <w:gridCol w:w="3311"/>
+        <w:gridCol w:w="3311"/>
       </w:tblGrid>
       <w:tr>
         <w:trPr>
-          <w:cantSplit w:val="1"/>
-          <w:tblHeader w:val="0"/>
+          <w:cantSplit/>
         </w:trPr>
         <w:tc>
           <w:tcPr>
-            <w:shd w:fill="auto" w:val="clear"/>
+            <w:tcW w:w="3311" w:type="dxa"/>
+            <w:shd w:val="clear" w:color="auto" w:fill="auto"/>
             <w:tcMar>
-              <w:top w:w="100.0" w:type="dxa"/>
-              <w:left w:w="100.0" w:type="dxa"/>
-              <w:bottom w:w="100.0" w:type="dxa"/>
-              <w:right w:w="100.0" w:type="dxa"/>
+              <w:top w:w="100" w:type="dxa"/>
+              <w:left w:w="100" w:type="dxa"/>
+              <w:bottom w:w="100" w:type="dxa"/>
+              <w:right w:w="100" w:type="dxa"/>
             </w:tcMar>
-            <w:vAlign w:val="top"/>
           </w:tcPr>
           <w:p>
             <w:pPr>
-              <w:shd w:fill="ffffff" w:val="clear"/>
-              <w:rPr>
-                <w:b w:val="1"/>
+              <w:shd w:val="clear" w:color="auto" w:fill="FFFFFF"/>
+              <w:rPr>
+                <w:b/>
                 <w:color w:val="212529"/>
                 <w:sz w:val="36"/>
                 <w:szCs w:val="36"/>
@@ -1060,27 +836,29 @@
             </w:pPr>
             <w:r>
               <w:rPr>
-                <w:rFonts w:ascii="Lato" w:cs="Lato" w:eastAsia="Lato" w:hAnsi="Lato"/>
-                <w:b w:val="1"/>
+                <w:rFonts w:ascii="Lato" w:eastAsia="Lato" w:hAnsi="Lato" w:cs="Lato"/>
+                <w:b/>
+                <w:noProof/>
                 <w:color w:val="212529"/>
                 <w:sz w:val="36"/>
                 <w:szCs w:val="36"/>
               </w:rPr>
               <w:drawing>
-                <wp:inline distB="114300" distT="114300" distL="114300" distR="114300">
+                <wp:inline distT="114300" distB="114300" distL="114300" distR="114300">
                   <wp:extent cx="762000" cy="762000"/>
-                  <wp:effectExtent b="0" l="0" r="0" t="0"/>
+                  <wp:effectExtent l="0" t="0" r="0" b="0"/>
                   <wp:docPr id="3" name="image7.png"/>
-                  <a:graphic>
+                  <wp:cNvGraphicFramePr/>
+                  <a:graphic xmlns:a="http://schemas.openxmlformats.org/drawingml/2006/main">
                     <a:graphicData uri="http://schemas.openxmlformats.org/drawingml/2006/picture">
-                      <pic:pic>
+                      <pic:pic xmlns:pic="http://schemas.openxmlformats.org/drawingml/2006/picture">
                         <pic:nvPicPr>
                           <pic:cNvPr id="0" name="image7.png"/>
                           <pic:cNvPicPr preferRelativeResize="0"/>
                         </pic:nvPicPr>
                         <pic:blipFill>
-                          <a:blip r:embed="rId11"/>
-                          <a:srcRect b="0" l="0" r="0" t="0"/>
+                          <a:blip r:embed="rId9"/>
+                          <a:srcRect/>
                           <a:stretch>
                             <a:fillRect/>
                           </a:stretch>
@@ -1090,7 +868,9 @@
                             <a:off x="0" y="0"/>
                             <a:ext cx="762000" cy="762000"/>
                           </a:xfrm>
-                          <a:prstGeom prst="rect"/>
+                          <a:prstGeom prst="rect">
+                            <a:avLst/>
+                          </a:prstGeom>
                           <a:ln/>
                         </pic:spPr>
                       </pic:pic>
@@ -1099,49 +879,35 @@
                 </wp:inline>
               </w:drawing>
             </w:r>
-            <w:r>
-              <w:rPr>
-                <w:rtl w:val="0"/>
-              </w:rPr>
-            </w:r>
           </w:p>
           <w:p>
             <w:pPr>
               <w:pStyle w:val="Heading5"/>
               <w:spacing w:line="240" w:lineRule="auto"/>
-              <w:rPr/>
-            </w:pPr>
-            <w:bookmarkStart w:colFirst="0" w:colLast="0" w:name="_2vjh1636uc09" w:id="18"/>
-            <w:bookmarkEnd w:id="18"/>
+            </w:pPr>
+            <w:bookmarkStart w:id="17" w:name="_2vjh1636uc09" w:colFirst="0" w:colLast="0"/>
+            <w:bookmarkEnd w:id="17"/>
             <w:r>
-              <w:rPr>
-                <w:rtl w:val="0"/>
-              </w:rPr>
-              <w:t xml:space="preserve">Hala Skaf-Molli</w:t>
-            </w:r>
-            <w:r>
-              <w:rPr>
-                <w:rtl w:val="0"/>
-              </w:rPr>
+              <w:t>Hala Skaf-Molli</w:t>
             </w:r>
           </w:p>
         </w:tc>
         <w:tc>
           <w:tcPr>
-            <w:shd w:fill="auto" w:val="clear"/>
+            <w:tcW w:w="3311" w:type="dxa"/>
+            <w:shd w:val="clear" w:color="auto" w:fill="auto"/>
             <w:tcMar>
-              <w:top w:w="100.0" w:type="dxa"/>
-              <w:left w:w="100.0" w:type="dxa"/>
-              <w:bottom w:w="100.0" w:type="dxa"/>
-              <w:right w:w="100.0" w:type="dxa"/>
+              <w:top w:w="100" w:type="dxa"/>
+              <w:left w:w="100" w:type="dxa"/>
+              <w:bottom w:w="100" w:type="dxa"/>
+              <w:right w:w="100" w:type="dxa"/>
             </w:tcMar>
-            <w:vAlign w:val="top"/>
           </w:tcPr>
           <w:p>
             <w:pPr>
-              <w:shd w:fill="ffffff" w:val="clear"/>
-              <w:rPr>
-                <w:b w:val="1"/>
+              <w:shd w:val="clear" w:color="auto" w:fill="FFFFFF"/>
+              <w:rPr>
+                <w:b/>
                 <w:color w:val="212529"/>
                 <w:sz w:val="36"/>
                 <w:szCs w:val="36"/>
@@ -1149,27 +915,29 @@
             </w:pPr>
             <w:r>
               <w:rPr>
-                <w:rFonts w:ascii="Lato" w:cs="Lato" w:eastAsia="Lato" w:hAnsi="Lato"/>
-                <w:b w:val="1"/>
+                <w:rFonts w:ascii="Lato" w:eastAsia="Lato" w:hAnsi="Lato" w:cs="Lato"/>
+                <w:b/>
+                <w:noProof/>
                 <w:color w:val="212529"/>
                 <w:sz w:val="36"/>
                 <w:szCs w:val="36"/>
               </w:rPr>
               <w:drawing>
-                <wp:inline distB="114300" distT="114300" distL="114300" distR="114300">
+                <wp:inline distT="114300" distB="114300" distL="114300" distR="114300">
                   <wp:extent cx="952500" cy="952500"/>
-                  <wp:effectExtent b="0" l="0" r="0" t="0"/>
+                  <wp:effectExtent l="0" t="0" r="0" b="0"/>
                   <wp:docPr id="9" name="image2.png"/>
-                  <a:graphic>
+                  <wp:cNvGraphicFramePr/>
+                  <a:graphic xmlns:a="http://schemas.openxmlformats.org/drawingml/2006/main">
                     <a:graphicData uri="http://schemas.openxmlformats.org/drawingml/2006/picture">
-                      <pic:pic>
+                      <pic:pic xmlns:pic="http://schemas.openxmlformats.org/drawingml/2006/picture">
                         <pic:nvPicPr>
                           <pic:cNvPr id="0" name="image2.png"/>
                           <pic:cNvPicPr preferRelativeResize="0"/>
                         </pic:nvPicPr>
                         <pic:blipFill>
-                          <a:blip r:embed="rId12"/>
-                          <a:srcRect b="0" l="0" r="0" t="0"/>
+                          <a:blip r:embed="rId10"/>
+                          <a:srcRect/>
                           <a:stretch>
                             <a:fillRect/>
                           </a:stretch>
@@ -1179,7 +947,9 @@
                             <a:off x="0" y="0"/>
                             <a:ext cx="952500" cy="952500"/>
                           </a:xfrm>
-                          <a:prstGeom prst="rect"/>
+                          <a:prstGeom prst="rect">
+                            <a:avLst/>
+                          </a:prstGeom>
                           <a:ln/>
                         </pic:spPr>
                       </pic:pic>
@@ -1188,71 +958,50 @@
                 </wp:inline>
               </w:drawing>
             </w:r>
-            <w:r>
-              <w:rPr>
-                <w:rtl w:val="0"/>
-              </w:rPr>
-            </w:r>
           </w:p>
           <w:p>
             <w:pPr>
               <w:pStyle w:val="Heading5"/>
               <w:keepNext w:val="0"/>
               <w:keepLines w:val="0"/>
-              <w:pBdr>
-                <w:top w:color="auto" w:space="0" w:sz="0" w:val="none"/>
-                <w:left w:color="auto" w:space="0" w:sz="0" w:val="none"/>
-                <w:bottom w:color="auto" w:space="0" w:sz="0" w:val="none"/>
-                <w:right w:color="auto" w:space="0" w:sz="0" w:val="none"/>
-                <w:between w:color="auto" w:space="0" w:sz="0" w:val="none"/>
-              </w:pBdr>
-              <w:shd w:fill="ffffff" w:val="clear"/>
-              <w:spacing w:after="0" w:lineRule="auto"/>
-              <w:rPr>
-                <w:rFonts w:ascii="Lato" w:cs="Lato" w:eastAsia="Lato" w:hAnsi="Lato"/>
-                <w:b w:val="1"/>
-                <w:color w:val="212529"/>
-                <w:sz w:val="36"/>
-                <w:szCs w:val="36"/>
-              </w:rPr>
-            </w:pPr>
-            <w:bookmarkStart w:colFirst="0" w:colLast="0" w:name="_g3q3zcwu9j66" w:id="19"/>
-            <w:bookmarkEnd w:id="19"/>
+              <w:shd w:val="clear" w:color="auto" w:fill="FFFFFF"/>
+              <w:spacing w:after="0"/>
+              <w:rPr>
+                <w:rFonts w:ascii="Lato" w:eastAsia="Lato" w:hAnsi="Lato" w:cs="Lato"/>
+                <w:b/>
+                <w:color w:val="212529"/>
+                <w:sz w:val="36"/>
+                <w:szCs w:val="36"/>
+              </w:rPr>
+            </w:pPr>
+            <w:bookmarkStart w:id="18" w:name="_g3q3zcwu9j66" w:colFirst="0" w:colLast="0"/>
+            <w:bookmarkEnd w:id="18"/>
             <w:r>
-              <w:rPr>
-                <w:rtl w:val="0"/>
-              </w:rPr>
-              <w:t xml:space="preserve">Pascal Molli</w:t>
-            </w:r>
-            <w:r>
-              <w:rPr>
-                <w:rtl w:val="0"/>
-              </w:rPr>
+              <w:t>Pascal Molli</w:t>
             </w:r>
           </w:p>
         </w:tc>
       </w:tr>
       <w:tr>
         <w:trPr>
-          <w:cantSplit w:val="1"/>
-          <w:tblHeader w:val="0"/>
+          <w:cantSplit/>
         </w:trPr>
         <w:tc>
           <w:tcPr>
-            <w:shd w:fill="auto" w:val="clear"/>
+            <w:tcW w:w="3311" w:type="dxa"/>
+            <w:shd w:val="clear" w:color="auto" w:fill="auto"/>
             <w:tcMar>
-              <w:top w:w="100.0" w:type="dxa"/>
-              <w:left w:w="100.0" w:type="dxa"/>
-              <w:bottom w:w="100.0" w:type="dxa"/>
-              <w:right w:w="100.0" w:type="dxa"/>
+              <w:top w:w="100" w:type="dxa"/>
+              <w:left w:w="100" w:type="dxa"/>
+              <w:bottom w:w="100" w:type="dxa"/>
+              <w:right w:w="100" w:type="dxa"/>
             </w:tcMar>
-            <w:vAlign w:val="top"/>
           </w:tcPr>
           <w:p>
             <w:pPr>
-              <w:shd w:fill="ffffff" w:val="clear"/>
-              <w:rPr>
-                <w:b w:val="1"/>
+              <w:shd w:val="clear" w:color="auto" w:fill="FFFFFF"/>
+              <w:rPr>
+                <w:b/>
                 <w:color w:val="212529"/>
                 <w:sz w:val="36"/>
                 <w:szCs w:val="36"/>
@@ -1260,27 +1009,29 @@
             </w:pPr>
             <w:r>
               <w:rPr>
-                <w:rFonts w:ascii="Lato" w:cs="Lato" w:eastAsia="Lato" w:hAnsi="Lato"/>
-                <w:b w:val="1"/>
+                <w:rFonts w:ascii="Lato" w:eastAsia="Lato" w:hAnsi="Lato" w:cs="Lato"/>
+                <w:b/>
+                <w:noProof/>
                 <w:color w:val="212529"/>
                 <w:sz w:val="36"/>
                 <w:szCs w:val="36"/>
               </w:rPr>
               <w:drawing>
-                <wp:inline distB="114300" distT="114300" distL="114300" distR="114300">
+                <wp:inline distT="114300" distB="114300" distL="114300" distR="114300">
                   <wp:extent cx="1435100" cy="1435100"/>
-                  <wp:effectExtent b="0" l="0" r="0" t="0"/>
+                  <wp:effectExtent l="0" t="0" r="0" b="0"/>
                   <wp:docPr id="4" name="image1.png"/>
-                  <a:graphic>
+                  <wp:cNvGraphicFramePr/>
+                  <a:graphic xmlns:a="http://schemas.openxmlformats.org/drawingml/2006/main">
                     <a:graphicData uri="http://schemas.openxmlformats.org/drawingml/2006/picture">
-                      <pic:pic>
+                      <pic:pic xmlns:pic="http://schemas.openxmlformats.org/drawingml/2006/picture">
                         <pic:nvPicPr>
                           <pic:cNvPr id="0" name="image1.png"/>
                           <pic:cNvPicPr preferRelativeResize="0"/>
                         </pic:nvPicPr>
                         <pic:blipFill>
-                          <a:blip r:embed="rId6"/>
-                          <a:srcRect b="0" l="0" r="0" t="0"/>
+                          <a:blip r:embed="rId4"/>
+                          <a:srcRect/>
                           <a:stretch>
                             <a:fillRect/>
                           </a:stretch>
@@ -1290,7 +1041,9 @@
                             <a:off x="0" y="0"/>
                             <a:ext cx="1435100" cy="1435100"/>
                           </a:xfrm>
-                          <a:prstGeom prst="rect"/>
+                          <a:prstGeom prst="rect">
+                            <a:avLst/>
+                          </a:prstGeom>
                           <a:ln/>
                         </pic:spPr>
                       </pic:pic>
@@ -1299,65 +1052,45 @@
                 </wp:inline>
               </w:drawing>
             </w:r>
-            <w:r>
-              <w:rPr>
-                <w:rtl w:val="0"/>
-              </w:rPr>
-            </w:r>
           </w:p>
           <w:p>
             <w:pPr>
               <w:pStyle w:val="Heading5"/>
               <w:keepNext w:val="0"/>
               <w:keepLines w:val="0"/>
-              <w:pBdr>
-                <w:top w:color="auto" w:space="0" w:sz="0" w:val="none"/>
-                <w:left w:color="auto" w:space="0" w:sz="0" w:val="none"/>
-                <w:bottom w:color="auto" w:space="0" w:sz="0" w:val="none"/>
-                <w:right w:color="auto" w:space="0" w:sz="0" w:val="none"/>
-                <w:between w:color="auto" w:space="0" w:sz="0" w:val="none"/>
-              </w:pBdr>
-              <w:shd w:fill="ffffff" w:val="clear"/>
-              <w:spacing w:after="0" w:lineRule="auto"/>
-              <w:rPr>
-                <w:rFonts w:ascii="Lato" w:cs="Lato" w:eastAsia="Lato" w:hAnsi="Lato"/>
-                <w:b w:val="1"/>
-                <w:color w:val="212529"/>
-                <w:sz w:val="36"/>
-                <w:szCs w:val="36"/>
-              </w:rPr>
-            </w:pPr>
-            <w:bookmarkStart w:colFirst="0" w:colLast="0" w:name="_ufka8241rm81" w:id="20"/>
-            <w:bookmarkEnd w:id="20"/>
+              <w:shd w:val="clear" w:color="auto" w:fill="FFFFFF"/>
+              <w:spacing w:after="0"/>
+              <w:rPr>
+                <w:rFonts w:ascii="Lato" w:eastAsia="Lato" w:hAnsi="Lato" w:cs="Lato"/>
+                <w:b/>
+                <w:color w:val="212529"/>
+                <w:sz w:val="36"/>
+                <w:szCs w:val="36"/>
+              </w:rPr>
+            </w:pPr>
+            <w:bookmarkStart w:id="19" w:name="_ufka8241rm81" w:colFirst="0" w:colLast="0"/>
+            <w:bookmarkEnd w:id="19"/>
             <w:r>
-              <w:rPr>
-                <w:rtl w:val="0"/>
-              </w:rPr>
-              <w:t xml:space="preserve">Luis-Daniel Ibanez</w:t>
-            </w:r>
-            <w:r>
-              <w:rPr>
-                <w:rtl w:val="0"/>
-              </w:rPr>
+              <w:t>Luis-Daniel Ibanez</w:t>
             </w:r>
           </w:p>
         </w:tc>
         <w:tc>
           <w:tcPr>
-            <w:shd w:fill="auto" w:val="clear"/>
+            <w:tcW w:w="3311" w:type="dxa"/>
+            <w:shd w:val="clear" w:color="auto" w:fill="auto"/>
             <w:tcMar>
-              <w:top w:w="100.0" w:type="dxa"/>
-              <w:left w:w="100.0" w:type="dxa"/>
-              <w:bottom w:w="100.0" w:type="dxa"/>
-              <w:right w:w="100.0" w:type="dxa"/>
+              <w:top w:w="100" w:type="dxa"/>
+              <w:left w:w="100" w:type="dxa"/>
+              <w:bottom w:w="100" w:type="dxa"/>
+              <w:right w:w="100" w:type="dxa"/>
             </w:tcMar>
-            <w:vAlign w:val="top"/>
           </w:tcPr>
           <w:p>
             <w:pPr>
-              <w:shd w:fill="ffffff" w:val="clear"/>
-              <w:rPr>
-                <w:b w:val="1"/>
+              <w:shd w:val="clear" w:color="auto" w:fill="FFFFFF"/>
+              <w:rPr>
+                <w:b/>
                 <w:color w:val="212529"/>
                 <w:sz w:val="36"/>
                 <w:szCs w:val="36"/>
@@ -1365,27 +1098,29 @@
             </w:pPr>
             <w:r>
               <w:rPr>
-                <w:rFonts w:ascii="Lato" w:cs="Lato" w:eastAsia="Lato" w:hAnsi="Lato"/>
-                <w:b w:val="1"/>
+                <w:rFonts w:ascii="Lato" w:eastAsia="Lato" w:hAnsi="Lato" w:cs="Lato"/>
+                <w:b/>
+                <w:noProof/>
                 <w:color w:val="212529"/>
                 <w:sz w:val="36"/>
                 <w:szCs w:val="36"/>
               </w:rPr>
               <w:drawing>
-                <wp:inline distB="114300" distT="114300" distL="114300" distR="114300">
+                <wp:inline distT="114300" distB="114300" distL="114300" distR="114300">
                   <wp:extent cx="952500" cy="952500"/>
-                  <wp:effectExtent b="0" l="0" r="0" t="0"/>
+                  <wp:effectExtent l="0" t="0" r="0" b="0"/>
                   <wp:docPr id="8" name="image8.png"/>
-                  <a:graphic>
+                  <wp:cNvGraphicFramePr/>
+                  <a:graphic xmlns:a="http://schemas.openxmlformats.org/drawingml/2006/main">
                     <a:graphicData uri="http://schemas.openxmlformats.org/drawingml/2006/picture">
-                      <pic:pic>
+                      <pic:pic xmlns:pic="http://schemas.openxmlformats.org/drawingml/2006/picture">
                         <pic:nvPicPr>
                           <pic:cNvPr id="0" name="image8.png"/>
                           <pic:cNvPicPr preferRelativeResize="0"/>
                         </pic:nvPicPr>
                         <pic:blipFill>
-                          <a:blip r:embed="rId13"/>
-                          <a:srcRect b="0" l="0" r="0" t="0"/>
+                          <a:blip r:embed="rId11"/>
+                          <a:srcRect/>
                           <a:stretch>
                             <a:fillRect/>
                           </a:stretch>
@@ -1395,7 +1130,9 @@
                             <a:off x="0" y="0"/>
                             <a:ext cx="952500" cy="952500"/>
                           </a:xfrm>
-                          <a:prstGeom prst="rect"/>
+                          <a:prstGeom prst="rect">
+                            <a:avLst/>
+                          </a:prstGeom>
                           <a:ln/>
                         </pic:spPr>
                       </pic:pic>
@@ -1404,46 +1141,26 @@
                 </wp:inline>
               </w:drawing>
             </w:r>
-            <w:r>
-              <w:rPr>
-                <w:rtl w:val="0"/>
-              </w:rPr>
-            </w:r>
           </w:p>
           <w:p>
             <w:pPr>
               <w:pStyle w:val="Heading5"/>
               <w:keepNext w:val="0"/>
               <w:keepLines w:val="0"/>
-              <w:pBdr>
-                <w:top w:color="auto" w:space="0" w:sz="0" w:val="none"/>
-                <w:left w:color="auto" w:space="0" w:sz="0" w:val="none"/>
-                <w:bottom w:color="auto" w:space="0" w:sz="0" w:val="none"/>
-                <w:right w:color="auto" w:space="0" w:sz="0" w:val="none"/>
-                <w:between w:color="auto" w:space="0" w:sz="0" w:val="none"/>
-              </w:pBdr>
-              <w:shd w:fill="ffffff" w:val="clear"/>
-              <w:spacing w:after="0" w:lineRule="auto"/>
-              <w:rPr>
-                <w:rFonts w:ascii="Lato" w:cs="Lato" w:eastAsia="Lato" w:hAnsi="Lato"/>
-                <w:b w:val="1"/>
-                <w:color w:val="212529"/>
-                <w:sz w:val="36"/>
-                <w:szCs w:val="36"/>
-              </w:rPr>
-            </w:pPr>
-            <w:bookmarkStart w:colFirst="0" w:colLast="0" w:name="_3vjd0967mus2" w:id="21"/>
-            <w:bookmarkEnd w:id="21"/>
+              <w:shd w:val="clear" w:color="auto" w:fill="FFFFFF"/>
+              <w:spacing w:after="0"/>
+              <w:rPr>
+                <w:rFonts w:ascii="Lato" w:eastAsia="Lato" w:hAnsi="Lato" w:cs="Lato"/>
+                <w:b/>
+                <w:color w:val="212529"/>
+                <w:sz w:val="36"/>
+                <w:szCs w:val="36"/>
+              </w:rPr>
+            </w:pPr>
+            <w:bookmarkStart w:id="20" w:name="_3vjd0967mus2" w:colFirst="0" w:colLast="0"/>
+            <w:bookmarkEnd w:id="20"/>
             <w:r>
-              <w:rPr>
-                <w:rtl w:val="0"/>
-              </w:rPr>
-              <w:t xml:space="preserve">Abraham Bernstein</w:t>
-            </w:r>
-            <w:r>
-              <w:rPr>
-                <w:rtl w:val="0"/>
-              </w:rPr>
+              <w:t>Abraham Bernstein</w:t>
             </w:r>
           </w:p>
         </w:tc>
@@ -1452,48 +1169,30 @@
     <w:p>
       <w:pPr>
         <w:pStyle w:val="Heading3"/>
-        <w:rPr/>
       </w:pPr>
-      <w:bookmarkStart w:colFirst="0" w:colLast="0" w:name="_53rrz34r0m0h" w:id="22"/>
-      <w:bookmarkEnd w:id="22"/>
-      <w:r>
-        <w:rPr>
-          <w:rtl w:val="0"/>
-        </w:rPr>
-      </w:r>
+      <w:bookmarkStart w:id="21" w:name="_53rrz34r0m0h" w:colFirst="0" w:colLast="0"/>
+      <w:bookmarkEnd w:id="21"/>
     </w:p>
-    <w:p>
-      <w:pPr>
-        <w:rPr/>
-      </w:pPr>
-      <w:r>
-        <w:rPr>
-          <w:rtl w:val="0"/>
-        </w:rPr>
-      </w:r>
-    </w:p>
+    <w:p/>
     <w:sectPr>
-      <w:pgSz w:h="16834" w:w="11909" w:orient="portrait"/>
-      <w:pgMar w:bottom="1440" w:top="1440" w:left="1440" w:right="1440" w:header="720" w:footer="720"/>
+      <w:pgSz w:w="11909" w:h="16834"/>
+      <w:pgMar w:top="1440" w:right="1440" w:bottom="1440" w:left="1440" w:header="720" w:footer="720" w:gutter="0"/>
       <w:pgNumType w:start="1"/>
+      <w:cols w:space="720"/>
     </w:sectPr>
   </w:body>
 </w:document>
 </file>
 
-<file path=word/numbering.xml><?xml version="1.0" encoding="utf-8"?>
-<w:numbering xmlns:mc="http://schemas.openxmlformats.org/markup-compatibility/2006" xmlns:o="urn:schemas-microsoft-com:office:office" xmlns:r="http://schemas.openxmlformats.org/officeDocument/2006/relationships" xmlns:m="http://schemas.openxmlformats.org/officeDocument/2006/math" xmlns:v="urn:schemas-microsoft-com:vml" xmlns:wp="http://schemas.openxmlformats.org/drawingml/2006/wordprocessingDrawing" xmlns:w10="urn:schemas-microsoft-com:office:word" xmlns:w="http://schemas.openxmlformats.org/wordprocessingml/2006/main" xmlns:wne="http://schemas.microsoft.com/office/word/2006/wordml" xmlns:sl="http://schemas.openxmlformats.org/schemaLibrary/2006/main" xmlns:a="http://schemas.openxmlformats.org/drawingml/2006/main" xmlns:pic="http://schemas.openxmlformats.org/drawingml/2006/picture" xmlns:c="http://schemas.openxmlformats.org/drawingml/2006/chart" xmlns:lc="http://schemas.openxmlformats.org/drawingml/2006/lockedCanvas" xmlns:dgm="http://schemas.openxmlformats.org/drawingml/2006/diagram" xmlns:wps="http://schemas.microsoft.com/office/word/2010/wordprocessingShape" xmlns:wpg="http://schemas.microsoft.com/office/word/2010/wordprocessingGroup" xmlns:w14="http://schemas.microsoft.com/office/word/2010/wordml" xmlns:w15="http://schemas.microsoft.com/office/word/2012/wordml" xmlns:w16="http://schemas.microsoft.com/office/word/2018/wordml" xmlns:w16cex="http://schemas.microsoft.com/office/word/2018/wordml/cex" xmlns:w16cid="http://schemas.microsoft.com/office/word/2016/wordml/cid" xmlns="http://schemas.microsoft.com/office/tasks/2019/documenttasks" xmlns:cr="http://schemas.microsoft.com/office/comments/2020/reactions"/>
-</file>
-
 <file path=word/styles.xml><?xml version="1.0" encoding="utf-8"?>
-<w:styles xmlns:mc="http://schemas.openxmlformats.org/markup-compatibility/2006" xmlns:o="urn:schemas-microsoft-com:office:office" xmlns:r="http://schemas.openxmlformats.org/officeDocument/2006/relationships" xmlns:m="http://schemas.openxmlformats.org/officeDocument/2006/math" xmlns:v="urn:schemas-microsoft-com:vml" xmlns:wp="http://schemas.openxmlformats.org/drawingml/2006/wordprocessingDrawing" xmlns:w10="urn:schemas-microsoft-com:office:word" xmlns:w="http://schemas.openxmlformats.org/wordprocessingml/2006/main" xmlns:wne="http://schemas.microsoft.com/office/word/2006/wordml" xmlns:sl="http://schemas.openxmlformats.org/schemaLibrary/2006/main" xmlns:a="http://schemas.openxmlformats.org/drawingml/2006/main" xmlns:pic="http://schemas.openxmlformats.org/drawingml/2006/picture" xmlns:c="http://schemas.openxmlformats.org/drawingml/2006/chart" xmlns:lc="http://schemas.openxmlformats.org/drawingml/2006/lockedCanvas" xmlns:dgm="http://schemas.openxmlformats.org/drawingml/2006/diagram" xmlns:wps="http://schemas.microsoft.com/office/word/2010/wordprocessingShape" xmlns:wpg="http://schemas.microsoft.com/office/word/2010/wordprocessingGroup" xmlns:w14="http://schemas.microsoft.com/office/word/2010/wordml" xmlns:w15="http://schemas.microsoft.com/office/word/2012/wordml" xmlns:w16="http://schemas.microsoft.com/office/word/2018/wordml" xmlns:w16cex="http://schemas.microsoft.com/office/word/2018/wordml/cex" xmlns:w16cid="http://schemas.microsoft.com/office/word/2016/wordml/cid" xmlns="http://schemas.microsoft.com/office/tasks/2019/documenttasks" xmlns:cr="http://schemas.microsoft.com/office/comments/2020/reactions">
+<w:styles xmlns:mc="http://schemas.openxmlformats.org/markup-compatibility/2006" xmlns:r="http://schemas.openxmlformats.org/officeDocument/2006/relationships" xmlns:w="http://schemas.openxmlformats.org/wordprocessingml/2006/main" xmlns:w14="http://schemas.microsoft.com/office/word/2010/wordml" xmlns:w15="http://schemas.microsoft.com/office/word/2012/wordml" xmlns:w16cex="http://schemas.microsoft.com/office/word/2018/wordml/cex" xmlns:w16cid="http://schemas.microsoft.com/office/word/2016/wordml/cid" xmlns:w16="http://schemas.microsoft.com/office/word/2018/wordml" xmlns:w16sdtdh="http://schemas.microsoft.com/office/word/2020/wordml/sdtdatahash" xmlns:w16se="http://schemas.microsoft.com/office/word/2015/wordml/symex" mc:Ignorable="w14 w15 w16se w16cid w16 w16cex w16sdtdh">
   <w:docDefaults>
     <w:rPrDefault>
       <w:rPr>
-        <w:rFonts w:ascii="Arial" w:cs="Arial" w:eastAsia="Arial" w:hAnsi="Arial"/>
+        <w:rFonts w:ascii="Arial" w:eastAsia="Arial" w:hAnsi="Arial" w:cs="Arial"/>
         <w:sz w:val="22"/>
         <w:szCs w:val="22"/>
-        <w:lang w:val="de"/>
+        <w:lang w:val="de" w:eastAsia="en-US" w:bidi="ar-SA"/>
       </w:rPr>
     </w:rPrDefault>
     <w:pPrDefault>
@@ -1502,21 +1201,399 @@
       </w:pPr>
     </w:pPrDefault>
   </w:docDefaults>
-  <w:style w:type="paragraph" w:styleId="Normal" w:default="1">
-    <w:name w:val="normal"/>
-  </w:style>
-  <w:style w:type="table" w:styleId="TableNormal" w:default="1">
-    <w:name w:val="Table Normal"/>
+  <w:latentStyles w:defLockedState="0" w:defUIPriority="99" w:defSemiHidden="0" w:defUnhideWhenUsed="0" w:defQFormat="0" w:count="376">
+    <w:lsdException w:name="Normal" w:uiPriority="0" w:qFormat="1"/>
+    <w:lsdException w:name="heading 1" w:uiPriority="9" w:qFormat="1"/>
+    <w:lsdException w:name="heading 2" w:semiHidden="1" w:uiPriority="9" w:unhideWhenUsed="1" w:qFormat="1"/>
+    <w:lsdException w:name="heading 3" w:semiHidden="1" w:uiPriority="9" w:unhideWhenUsed="1" w:qFormat="1"/>
+    <w:lsdException w:name="heading 4" w:semiHidden="1" w:uiPriority="9" w:unhideWhenUsed="1" w:qFormat="1"/>
+    <w:lsdException w:name="heading 5" w:semiHidden="1" w:uiPriority="9" w:unhideWhenUsed="1" w:qFormat="1"/>
+    <w:lsdException w:name="heading 6" w:semiHidden="1" w:uiPriority="9" w:unhideWhenUsed="1" w:qFormat="1"/>
+    <w:lsdException w:name="heading 7" w:semiHidden="1" w:uiPriority="9" w:unhideWhenUsed="1" w:qFormat="1"/>
+    <w:lsdException w:name="heading 8" w:semiHidden="1" w:uiPriority="9" w:unhideWhenUsed="1" w:qFormat="1"/>
+    <w:lsdException w:name="heading 9" w:semiHidden="1" w:uiPriority="9" w:unhideWhenUsed="1" w:qFormat="1"/>
+    <w:lsdException w:name="index 1" w:semiHidden="1" w:unhideWhenUsed="1"/>
+    <w:lsdException w:name="index 2" w:semiHidden="1" w:unhideWhenUsed="1"/>
+    <w:lsdException w:name="index 3" w:semiHidden="1" w:unhideWhenUsed="1"/>
+    <w:lsdException w:name="index 4" w:semiHidden="1" w:unhideWhenUsed="1"/>
+    <w:lsdException w:name="index 5" w:semiHidden="1" w:unhideWhenUsed="1"/>
+    <w:lsdException w:name="index 6" w:semiHidden="1" w:unhideWhenUsed="1"/>
+    <w:lsdException w:name="index 7" w:semiHidden="1" w:unhideWhenUsed="1"/>
+    <w:lsdException w:name="index 8" w:semiHidden="1" w:unhideWhenUsed="1"/>
+    <w:lsdException w:name="index 9" w:semiHidden="1" w:unhideWhenUsed="1"/>
+    <w:lsdException w:name="toc 1" w:semiHidden="1" w:uiPriority="39" w:unhideWhenUsed="1"/>
+    <w:lsdException w:name="toc 2" w:semiHidden="1" w:uiPriority="39" w:unhideWhenUsed="1"/>
+    <w:lsdException w:name="toc 3" w:semiHidden="1" w:uiPriority="39" w:unhideWhenUsed="1"/>
+    <w:lsdException w:name="toc 4" w:semiHidden="1" w:uiPriority="39" w:unhideWhenUsed="1"/>
+    <w:lsdException w:name="toc 5" w:semiHidden="1" w:uiPriority="39" w:unhideWhenUsed="1"/>
+    <w:lsdException w:name="toc 6" w:semiHidden="1" w:uiPriority="39" w:unhideWhenUsed="1"/>
+    <w:lsdException w:name="toc 7" w:semiHidden="1" w:uiPriority="39" w:unhideWhenUsed="1"/>
+    <w:lsdException w:name="toc 8" w:semiHidden="1" w:uiPriority="39" w:unhideWhenUsed="1"/>
+    <w:lsdException w:name="toc 9" w:semiHidden="1" w:uiPriority="39" w:unhideWhenUsed="1"/>
+    <w:lsdException w:name="Normal Indent" w:semiHidden="1" w:unhideWhenUsed="1"/>
+    <w:lsdException w:name="footnote text" w:semiHidden="1" w:unhideWhenUsed="1"/>
+    <w:lsdException w:name="annotation text" w:semiHidden="1" w:unhideWhenUsed="1"/>
+    <w:lsdException w:name="header" w:semiHidden="1" w:unhideWhenUsed="1"/>
+    <w:lsdException w:name="footer" w:semiHidden="1" w:unhideWhenUsed="1"/>
+    <w:lsdException w:name="index heading" w:semiHidden="1" w:unhideWhenUsed="1"/>
+    <w:lsdException w:name="caption" w:semiHidden="1" w:uiPriority="35" w:unhideWhenUsed="1" w:qFormat="1"/>
+    <w:lsdException w:name="table of figures" w:semiHidden="1" w:unhideWhenUsed="1"/>
+    <w:lsdException w:name="envelope address" w:semiHidden="1" w:unhideWhenUsed="1"/>
+    <w:lsdException w:name="envelope return" w:semiHidden="1" w:unhideWhenUsed="1"/>
+    <w:lsdException w:name="footnote reference" w:semiHidden="1" w:unhideWhenUsed="1"/>
+    <w:lsdException w:name="annotation reference" w:semiHidden="1" w:unhideWhenUsed="1"/>
+    <w:lsdException w:name="line number" w:semiHidden="1" w:unhideWhenUsed="1"/>
+    <w:lsdException w:name="page number" w:semiHidden="1" w:unhideWhenUsed="1"/>
+    <w:lsdException w:name="endnote reference" w:semiHidden="1" w:unhideWhenUsed="1"/>
+    <w:lsdException w:name="endnote text" w:semiHidden="1" w:unhideWhenUsed="1"/>
+    <w:lsdException w:name="table of authorities" w:semiHidden="1" w:unhideWhenUsed="1"/>
+    <w:lsdException w:name="macro" w:semiHidden="1" w:unhideWhenUsed="1"/>
+    <w:lsdException w:name="toa heading" w:semiHidden="1" w:unhideWhenUsed="1"/>
+    <w:lsdException w:name="List" w:semiHidden="1" w:unhideWhenUsed="1"/>
+    <w:lsdException w:name="List Bullet" w:semiHidden="1" w:unhideWhenUsed="1"/>
+    <w:lsdException w:name="List Number" w:semiHidden="1" w:unhideWhenUsed="1"/>
+    <w:lsdException w:name="List 2" w:semiHidden="1" w:unhideWhenUsed="1"/>
+    <w:lsdException w:name="List 3" w:semiHidden="1" w:unhideWhenUsed="1"/>
+    <w:lsdException w:name="List 4" w:semiHidden="1" w:unhideWhenUsed="1"/>
+    <w:lsdException w:name="List 5" w:semiHidden="1" w:unhideWhenUsed="1"/>
+    <w:lsdException w:name="List Bullet 2" w:semiHidden="1" w:unhideWhenUsed="1"/>
+    <w:lsdException w:name="List Bullet 3" w:semiHidden="1" w:unhideWhenUsed="1"/>
+    <w:lsdException w:name="List Bullet 4" w:semiHidden="1" w:unhideWhenUsed="1"/>
+    <w:lsdException w:name="List Bullet 5" w:semiHidden="1" w:unhideWhenUsed="1"/>
+    <w:lsdException w:name="List Number 2" w:semiHidden="1" w:unhideWhenUsed="1"/>
+    <w:lsdException w:name="List Number 3" w:semiHidden="1" w:unhideWhenUsed="1"/>
+    <w:lsdException w:name="List Number 4" w:semiHidden="1" w:unhideWhenUsed="1"/>
+    <w:lsdException w:name="List Number 5" w:semiHidden="1" w:unhideWhenUsed="1"/>
+    <w:lsdException w:name="Title" w:uiPriority="10" w:qFormat="1"/>
+    <w:lsdException w:name="Closing" w:semiHidden="1" w:unhideWhenUsed="1"/>
+    <w:lsdException w:name="Signature" w:semiHidden="1" w:unhideWhenUsed="1"/>
+    <w:lsdException w:name="Default Paragraph Font" w:semiHidden="1" w:uiPriority="1" w:unhideWhenUsed="1"/>
+    <w:lsdException w:name="Body Text" w:semiHidden="1" w:unhideWhenUsed="1"/>
+    <w:lsdException w:name="Body Text Indent" w:semiHidden="1" w:unhideWhenUsed="1"/>
+    <w:lsdException w:name="List Continue" w:semiHidden="1" w:unhideWhenUsed="1"/>
+    <w:lsdException w:name="List Continue 2" w:semiHidden="1" w:unhideWhenUsed="1"/>
+    <w:lsdException w:name="List Continue 3" w:semiHidden="1" w:unhideWhenUsed="1"/>
+    <w:lsdException w:name="List Continue 4" w:semiHidden="1" w:unhideWhenUsed="1"/>
+    <w:lsdException w:name="List Continue 5" w:semiHidden="1" w:unhideWhenUsed="1"/>
+    <w:lsdException w:name="Message Header" w:semiHidden="1" w:unhideWhenUsed="1"/>
+    <w:lsdException w:name="Subtitle" w:uiPriority="11" w:qFormat="1"/>
+    <w:lsdException w:name="Salutation" w:semiHidden="1" w:unhideWhenUsed="1"/>
+    <w:lsdException w:name="Date" w:semiHidden="1" w:unhideWhenUsed="1"/>
+    <w:lsdException w:name="Body Text First Indent" w:semiHidden="1" w:unhideWhenUsed="1"/>
+    <w:lsdException w:name="Body Text First Indent 2" w:semiHidden="1" w:unhideWhenUsed="1"/>
+    <w:lsdException w:name="Note Heading" w:semiHidden="1" w:unhideWhenUsed="1"/>
+    <w:lsdException w:name="Body Text 2" w:semiHidden="1" w:unhideWhenUsed="1"/>
+    <w:lsdException w:name="Body Text 3" w:semiHidden="1" w:unhideWhenUsed="1"/>
+    <w:lsdException w:name="Body Text Indent 2" w:semiHidden="1" w:unhideWhenUsed="1"/>
+    <w:lsdException w:name="Body Text Indent 3" w:semiHidden="1" w:unhideWhenUsed="1"/>
+    <w:lsdException w:name="Block Text" w:semiHidden="1" w:unhideWhenUsed="1"/>
+    <w:lsdException w:name="Hyperlink" w:semiHidden="1" w:unhideWhenUsed="1"/>
+    <w:lsdException w:name="FollowedHyperlink" w:semiHidden="1" w:unhideWhenUsed="1"/>
+    <w:lsdException w:name="Strong" w:uiPriority="22" w:qFormat="1"/>
+    <w:lsdException w:name="Emphasis" w:uiPriority="20" w:qFormat="1"/>
+    <w:lsdException w:name="Document Map" w:semiHidden="1" w:unhideWhenUsed="1"/>
+    <w:lsdException w:name="Plain Text" w:semiHidden="1" w:unhideWhenUsed="1"/>
+    <w:lsdException w:name="E-mail Signature" w:semiHidden="1" w:unhideWhenUsed="1"/>
+    <w:lsdException w:name="HTML Top of Form" w:semiHidden="1" w:unhideWhenUsed="1"/>
+    <w:lsdException w:name="HTML Bottom of Form" w:semiHidden="1" w:unhideWhenUsed="1"/>
+    <w:lsdException w:name="Normal (Web)" w:semiHidden="1" w:unhideWhenUsed="1"/>
+    <w:lsdException w:name="HTML Acronym" w:semiHidden="1" w:unhideWhenUsed="1"/>
+    <w:lsdException w:name="HTML Address" w:semiHidden="1" w:unhideWhenUsed="1"/>
+    <w:lsdException w:name="HTML Cite" w:semiHidden="1" w:unhideWhenUsed="1"/>
+    <w:lsdException w:name="HTML Code" w:semiHidden="1" w:unhideWhenUsed="1"/>
+    <w:lsdException w:name="HTML Definition" w:semiHidden="1" w:unhideWhenUsed="1"/>
+    <w:lsdException w:name="HTML Keyboard" w:semiHidden="1" w:unhideWhenUsed="1"/>
+    <w:lsdException w:name="HTML Preformatted" w:semiHidden="1" w:unhideWhenUsed="1"/>
+    <w:lsdException w:name="HTML Sample" w:semiHidden="1" w:unhideWhenUsed="1"/>
+    <w:lsdException w:name="HTML Typewriter" w:semiHidden="1" w:unhideWhenUsed="1"/>
+    <w:lsdException w:name="HTML Variable" w:semiHidden="1" w:unhideWhenUsed="1"/>
+    <w:lsdException w:name="Normal Table" w:semiHidden="1" w:unhideWhenUsed="1"/>
+    <w:lsdException w:name="annotation subject" w:semiHidden="1" w:unhideWhenUsed="1"/>
+    <w:lsdException w:name="No List" w:semiHidden="1" w:unhideWhenUsed="1"/>
+    <w:lsdException w:name="Outline List 1" w:semiHidden="1" w:unhideWhenUsed="1"/>
+    <w:lsdException w:name="Outline List 2" w:semiHidden="1" w:unhideWhenUsed="1"/>
+    <w:lsdException w:name="Outline List 3" w:semiHidden="1" w:unhideWhenUsed="1"/>
+    <w:lsdException w:name="Table Simple 1" w:semiHidden="1" w:unhideWhenUsed="1"/>
+    <w:lsdException w:name="Table Simple 2" w:semiHidden="1" w:unhideWhenUsed="1"/>
+    <w:lsdException w:name="Table Simple 3" w:semiHidden="1" w:unhideWhenUsed="1"/>
+    <w:lsdException w:name="Table Classic 1" w:semiHidden="1" w:unhideWhenUsed="1"/>
+    <w:lsdException w:name="Table Classic 2" w:semiHidden="1" w:unhideWhenUsed="1"/>
+    <w:lsdException w:name="Table Classic 3" w:semiHidden="1" w:unhideWhenUsed="1"/>
+    <w:lsdException w:name="Table Classic 4" w:semiHidden="1" w:unhideWhenUsed="1"/>
+    <w:lsdException w:name="Table Colorful 1" w:semiHidden="1" w:unhideWhenUsed="1"/>
+    <w:lsdException w:name="Table Colorful 2" w:semiHidden="1" w:unhideWhenUsed="1"/>
+    <w:lsdException w:name="Table Colorful 3" w:semiHidden="1" w:unhideWhenUsed="1"/>
+    <w:lsdException w:name="Table Columns 1" w:semiHidden="1" w:unhideWhenUsed="1"/>
+    <w:lsdException w:name="Table Columns 2" w:semiHidden="1" w:unhideWhenUsed="1"/>
+    <w:lsdException w:name="Table Columns 3" w:semiHidden="1" w:unhideWhenUsed="1"/>
+    <w:lsdException w:name="Table Columns 4" w:semiHidden="1" w:unhideWhenUsed="1"/>
+    <w:lsdException w:name="Table Columns 5" w:semiHidden="1" w:unhideWhenUsed="1"/>
+    <w:lsdException w:name="Table Grid 1" w:semiHidden="1" w:unhideWhenUsed="1"/>
+    <w:lsdException w:name="Table Grid 2" w:semiHidden="1" w:unhideWhenUsed="1"/>
+    <w:lsdException w:name="Table Grid 3" w:semiHidden="1" w:unhideWhenUsed="1"/>
+    <w:lsdException w:name="Table Grid 4" w:semiHidden="1" w:unhideWhenUsed="1"/>
+    <w:lsdException w:name="Table Grid 5" w:semiHidden="1" w:unhideWhenUsed="1"/>
+    <w:lsdException w:name="Table Grid 6" w:semiHidden="1" w:unhideWhenUsed="1"/>
+    <w:lsdException w:name="Table Grid 7" w:semiHidden="1" w:unhideWhenUsed="1"/>
+    <w:lsdException w:name="Table Grid 8" w:semiHidden="1" w:unhideWhenUsed="1"/>
+    <w:lsdException w:name="Table List 1" w:semiHidden="1" w:unhideWhenUsed="1"/>
+    <w:lsdException w:name="Table List 2" w:semiHidden="1" w:unhideWhenUsed="1"/>
+    <w:lsdException w:name="Table List 3" w:semiHidden="1" w:unhideWhenUsed="1"/>
+    <w:lsdException w:name="Table List 4" w:semiHidden="1" w:unhideWhenUsed="1"/>
+    <w:lsdException w:name="Table List 5" w:semiHidden="1" w:unhideWhenUsed="1"/>
+    <w:lsdException w:name="Table List 6" w:semiHidden="1" w:unhideWhenUsed="1"/>
+    <w:lsdException w:name="Table List 7" w:semiHidden="1" w:unhideWhenUsed="1"/>
+    <w:lsdException w:name="Table List 8" w:semiHidden="1" w:unhideWhenUsed="1"/>
+    <w:lsdException w:name="Table 3D effects 1" w:semiHidden="1" w:unhideWhenUsed="1"/>
+    <w:lsdException w:name="Table 3D effects 2" w:semiHidden="1" w:unhideWhenUsed="1"/>
+    <w:lsdException w:name="Table 3D effects 3" w:semiHidden="1" w:unhideWhenUsed="1"/>
+    <w:lsdException w:name="Table Contemporary" w:semiHidden="1" w:unhideWhenUsed="1"/>
+    <w:lsdException w:name="Table Elegant" w:semiHidden="1" w:unhideWhenUsed="1"/>
+    <w:lsdException w:name="Table Professional" w:semiHidden="1" w:unhideWhenUsed="1"/>
+    <w:lsdException w:name="Table Subtle 1" w:semiHidden="1" w:unhideWhenUsed="1"/>
+    <w:lsdException w:name="Table Subtle 2" w:semiHidden="1" w:unhideWhenUsed="1"/>
+    <w:lsdException w:name="Table Web 1" w:semiHidden="1" w:unhideWhenUsed="1"/>
+    <w:lsdException w:name="Table Web 2" w:semiHidden="1" w:unhideWhenUsed="1"/>
+    <w:lsdException w:name="Table Web 3" w:semiHidden="1" w:unhideWhenUsed="1"/>
+    <w:lsdException w:name="Balloon Text" w:semiHidden="1" w:unhideWhenUsed="1"/>
+    <w:lsdException w:name="Table Grid" w:uiPriority="39"/>
+    <w:lsdException w:name="Table Theme" w:semiHidden="1" w:unhideWhenUsed="1"/>
+    <w:lsdException w:name="Placeholder Text" w:semiHidden="1"/>
+    <w:lsdException w:name="No Spacing" w:uiPriority="1" w:qFormat="1"/>
+    <w:lsdException w:name="Light Shading" w:uiPriority="60"/>
+    <w:lsdException w:name="Light List" w:uiPriority="61"/>
+    <w:lsdException w:name="Light Grid" w:uiPriority="62"/>
+    <w:lsdException w:name="Medium Shading 1" w:uiPriority="63"/>
+    <w:lsdException w:name="Medium Shading 2" w:uiPriority="64"/>
+    <w:lsdException w:name="Medium List 1" w:uiPriority="65"/>
+    <w:lsdException w:name="Medium List 2" w:uiPriority="66"/>
+    <w:lsdException w:name="Medium Grid 1" w:uiPriority="67"/>
+    <w:lsdException w:name="Medium Grid 2" w:uiPriority="68"/>
+    <w:lsdException w:name="Medium Grid 3" w:uiPriority="69"/>
+    <w:lsdException w:name="Dark List" w:uiPriority="70"/>
+    <w:lsdException w:name="Colorful Shading" w:uiPriority="71"/>
+    <w:lsdException w:name="Colorful List" w:uiPriority="72"/>
+    <w:lsdException w:name="Colorful Grid" w:uiPriority="73"/>
+    <w:lsdException w:name="Light Shading Accent 1" w:uiPriority="60"/>
+    <w:lsdException w:name="Light List Accent 1" w:uiPriority="61"/>
+    <w:lsdException w:name="Light Grid Accent 1" w:uiPriority="62"/>
+    <w:lsdException w:name="Medium Shading 1 Accent 1" w:uiPriority="63"/>
+    <w:lsdException w:name="Medium Shading 2 Accent 1" w:uiPriority="64"/>
+    <w:lsdException w:name="Medium List 1 Accent 1" w:uiPriority="65"/>
+    <w:lsdException w:name="Revision" w:semiHidden="1"/>
+    <w:lsdException w:name="List Paragraph" w:uiPriority="34" w:qFormat="1"/>
+    <w:lsdException w:name="Quote" w:uiPriority="29" w:qFormat="1"/>
+    <w:lsdException w:name="Intense Quote" w:uiPriority="30" w:qFormat="1"/>
+    <w:lsdException w:name="Medium List 2 Accent 1" w:uiPriority="66"/>
+    <w:lsdException w:name="Medium Grid 1 Accent 1" w:uiPriority="67"/>
+    <w:lsdException w:name="Medium Grid 2 Accent 1" w:uiPriority="68"/>
+    <w:lsdException w:name="Medium Grid 3 Accent 1" w:uiPriority="69"/>
+    <w:lsdException w:name="Dark List Accent 1" w:uiPriority="70"/>
+    <w:lsdException w:name="Colorful Shading Accent 1" w:uiPriority="71"/>
+    <w:lsdException w:name="Colorful List Accent 1" w:uiPriority="72"/>
+    <w:lsdException w:name="Colorful Grid Accent 1" w:uiPriority="73"/>
+    <w:lsdException w:name="Light Shading Accent 2" w:uiPriority="60"/>
+    <w:lsdException w:name="Light List Accent 2" w:uiPriority="61"/>
+    <w:lsdException w:name="Light Grid Accent 2" w:uiPriority="62"/>
+    <w:lsdException w:name="Medium Shading 1 Accent 2" w:uiPriority="63"/>
+    <w:lsdException w:name="Medium Shading 2 Accent 2" w:uiPriority="64"/>
+    <w:lsdException w:name="Medium List 1 Accent 2" w:uiPriority="65"/>
+    <w:lsdException w:name="Medium List 2 Accent 2" w:uiPriority="66"/>
+    <w:lsdException w:name="Medium Grid 1 Accent 2" w:uiPriority="67"/>
+    <w:lsdException w:name="Medium Grid 2 Accent 2" w:uiPriority="68"/>
+    <w:lsdException w:name="Medium Grid 3 Accent 2" w:uiPriority="69"/>
+    <w:lsdException w:name="Dark List Accent 2" w:uiPriority="70"/>
+    <w:lsdException w:name="Colorful Shading Accent 2" w:uiPriority="71"/>
+    <w:lsdException w:name="Colorful List Accent 2" w:uiPriority="72"/>
+    <w:lsdException w:name="Colorful Grid Accent 2" w:uiPriority="73"/>
+    <w:lsdException w:name="Light Shading Accent 3" w:uiPriority="60"/>
+    <w:lsdException w:name="Light List Accent 3" w:uiPriority="61"/>
+    <w:lsdException w:name="Light Grid Accent 3" w:uiPriority="62"/>
+    <w:lsdException w:name="Medium Shading 1 Accent 3" w:uiPriority="63"/>
+    <w:lsdException w:name="Medium Shading 2 Accent 3" w:uiPriority="64"/>
+    <w:lsdException w:name="Medium List 1 Accent 3" w:uiPriority="65"/>
+    <w:lsdException w:name="Medium List 2 Accent 3" w:uiPriority="66"/>
+    <w:lsdException w:name="Medium Grid 1 Accent 3" w:uiPriority="67"/>
+    <w:lsdException w:name="Medium Grid 2 Accent 3" w:uiPriority="68"/>
+    <w:lsdException w:name="Medium Grid 3 Accent 3" w:uiPriority="69"/>
+    <w:lsdException w:name="Dark List Accent 3" w:uiPriority="70"/>
+    <w:lsdException w:name="Colorful Shading Accent 3" w:uiPriority="71"/>
+    <w:lsdException w:name="Colorful List Accent 3" w:uiPriority="72"/>
+    <w:lsdException w:name="Colorful Grid Accent 3" w:uiPriority="73"/>
+    <w:lsdException w:name="Light Shading Accent 4" w:uiPriority="60"/>
+    <w:lsdException w:name="Light List Accent 4" w:uiPriority="61"/>
+    <w:lsdException w:name="Light Grid Accent 4" w:uiPriority="62"/>
+    <w:lsdException w:name="Medium Shading 1 Accent 4" w:uiPriority="63"/>
+    <w:lsdException w:name="Medium Shading 2 Accent 4" w:uiPriority="64"/>
+    <w:lsdException w:name="Medium List 1 Accent 4" w:uiPriority="65"/>
+    <w:lsdException w:name="Medium List 2 Accent 4" w:uiPriority="66"/>
+    <w:lsdException w:name="Medium Grid 1 Accent 4" w:uiPriority="67"/>
+    <w:lsdException w:name="Medium Grid 2 Accent 4" w:uiPriority="68"/>
+    <w:lsdException w:name="Medium Grid 3 Accent 4" w:uiPriority="69"/>
+    <w:lsdException w:name="Dark List Accent 4" w:uiPriority="70"/>
+    <w:lsdException w:name="Colorful Shading Accent 4" w:uiPriority="71"/>
+    <w:lsdException w:name="Colorful List Accent 4" w:uiPriority="72"/>
+    <w:lsdException w:name="Colorful Grid Accent 4" w:uiPriority="73"/>
+    <w:lsdException w:name="Light Shading Accent 5" w:uiPriority="60"/>
+    <w:lsdException w:name="Light List Accent 5" w:uiPriority="61"/>
+    <w:lsdException w:name="Light Grid Accent 5" w:uiPriority="62"/>
+    <w:lsdException w:name="Medium Shading 1 Accent 5" w:uiPriority="63"/>
+    <w:lsdException w:name="Medium Shading 2 Accent 5" w:uiPriority="64"/>
+    <w:lsdException w:name="Medium List 1 Accent 5" w:uiPriority="65"/>
+    <w:lsdException w:name="Medium List 2 Accent 5" w:uiPriority="66"/>
+    <w:lsdException w:name="Medium Grid 1 Accent 5" w:uiPriority="67"/>
+    <w:lsdException w:name="Medium Grid 2 Accent 5" w:uiPriority="68"/>
+    <w:lsdException w:name="Medium Grid 3 Accent 5" w:uiPriority="69"/>
+    <w:lsdException w:name="Dark List Accent 5" w:uiPriority="70"/>
+    <w:lsdException w:name="Colorful Shading Accent 5" w:uiPriority="71"/>
+    <w:lsdException w:name="Colorful List Accent 5" w:uiPriority="72"/>
+    <w:lsdException w:name="Colorful Grid Accent 5" w:uiPriority="73"/>
+    <w:lsdException w:name="Light Shading Accent 6" w:uiPriority="60"/>
+    <w:lsdException w:name="Light List Accent 6" w:uiPriority="61"/>
+    <w:lsdException w:name="Light Grid Accent 6" w:uiPriority="62"/>
+    <w:lsdException w:name="Medium Shading 1 Accent 6" w:uiPriority="63"/>
+    <w:lsdException w:name="Medium Shading 2 Accent 6" w:uiPriority="64"/>
+    <w:lsdException w:name="Medium List 1 Accent 6" w:uiPriority="65"/>
+    <w:lsdException w:name="Medium List 2 Accent 6" w:uiPriority="66"/>
+    <w:lsdException w:name="Medium Grid 1 Accent 6" w:uiPriority="67"/>
+    <w:lsdException w:name="Medium Grid 2 Accent 6" w:uiPriority="68"/>
+    <w:lsdException w:name="Medium Grid 3 Accent 6" w:uiPriority="69"/>
+    <w:lsdException w:name="Dark List Accent 6" w:uiPriority="70"/>
+    <w:lsdException w:name="Colorful Shading Accent 6" w:uiPriority="71"/>
+    <w:lsdException w:name="Colorful List Accent 6" w:uiPriority="72"/>
+    <w:lsdException w:name="Colorful Grid Accent 6" w:uiPriority="73"/>
+    <w:lsdException w:name="Subtle Emphasis" w:uiPriority="19" w:qFormat="1"/>
+    <w:lsdException w:name="Intense Emphasis" w:uiPriority="21" w:qFormat="1"/>
+    <w:lsdException w:name="Subtle Reference" w:uiPriority="31" w:qFormat="1"/>
+    <w:lsdException w:name="Intense Reference" w:uiPriority="32" w:qFormat="1"/>
+    <w:lsdException w:name="Book Title" w:uiPriority="33" w:qFormat="1"/>
+    <w:lsdException w:name="Bibliography" w:semiHidden="1" w:uiPriority="37" w:unhideWhenUsed="1"/>
+    <w:lsdException w:name="TOC Heading" w:semiHidden="1" w:uiPriority="39" w:unhideWhenUsed="1" w:qFormat="1"/>
+    <w:lsdException w:name="Plain Table 1" w:uiPriority="41"/>
+    <w:lsdException w:name="Plain Table 2" w:uiPriority="42"/>
+    <w:lsdException w:name="Plain Table 3" w:uiPriority="43"/>
+    <w:lsdException w:name="Plain Table 4" w:uiPriority="44"/>
+    <w:lsdException w:name="Plain Table 5" w:uiPriority="45"/>
+    <w:lsdException w:name="Grid Table Light" w:uiPriority="40"/>
+    <w:lsdException w:name="Grid Table 1 Light" w:uiPriority="46"/>
+    <w:lsdException w:name="Grid Table 2" w:uiPriority="47"/>
+    <w:lsdException w:name="Grid Table 3" w:uiPriority="48"/>
+    <w:lsdException w:name="Grid Table 4" w:uiPriority="49"/>
+    <w:lsdException w:name="Grid Table 5 Dark" w:uiPriority="50"/>
+    <w:lsdException w:name="Grid Table 6 Colorful" w:uiPriority="51"/>
+    <w:lsdException w:name="Grid Table 7 Colorful" w:uiPriority="52"/>
+    <w:lsdException w:name="Grid Table 1 Light Accent 1" w:uiPriority="46"/>
+    <w:lsdException w:name="Grid Table 2 Accent 1" w:uiPriority="47"/>
+    <w:lsdException w:name="Grid Table 3 Accent 1" w:uiPriority="48"/>
+    <w:lsdException w:name="Grid Table 4 Accent 1" w:uiPriority="49"/>
+    <w:lsdException w:name="Grid Table 5 Dark Accent 1" w:uiPriority="50"/>
+    <w:lsdException w:name="Grid Table 6 Colorful Accent 1" w:uiPriority="51"/>
+    <w:lsdException w:name="Grid Table 7 Colorful Accent 1" w:uiPriority="52"/>
+    <w:lsdException w:name="Grid Table 1 Light Accent 2" w:uiPriority="46"/>
+    <w:lsdException w:name="Grid Table 2 Accent 2" w:uiPriority="47"/>
+    <w:lsdException w:name="Grid Table 3 Accent 2" w:uiPriority="48"/>
+    <w:lsdException w:name="Grid Table 4 Accent 2" w:uiPriority="49"/>
+    <w:lsdException w:name="Grid Table 5 Dark Accent 2" w:uiPriority="50"/>
+    <w:lsdException w:name="Grid Table 6 Colorful Accent 2" w:uiPriority="51"/>
+    <w:lsdException w:name="Grid Table 7 Colorful Accent 2" w:uiPriority="52"/>
+    <w:lsdException w:name="Grid Table 1 Light Accent 3" w:uiPriority="46"/>
+    <w:lsdException w:name="Grid Table 2 Accent 3" w:uiPriority="47"/>
+    <w:lsdException w:name="Grid Table 3 Accent 3" w:uiPriority="48"/>
+    <w:lsdException w:name="Grid Table 4 Accent 3" w:uiPriority="49"/>
+    <w:lsdException w:name="Grid Table 5 Dark Accent 3" w:uiPriority="50"/>
+    <w:lsdException w:name="Grid Table 6 Colorful Accent 3" w:uiPriority="51"/>
+    <w:lsdException w:name="Grid Table 7 Colorful Accent 3" w:uiPriority="52"/>
+    <w:lsdException w:name="Grid Table 1 Light Accent 4" w:uiPriority="46"/>
+    <w:lsdException w:name="Grid Table 2 Accent 4" w:uiPriority="47"/>
+    <w:lsdException w:name="Grid Table 3 Accent 4" w:uiPriority="48"/>
+    <w:lsdException w:name="Grid Table 4 Accent 4" w:uiPriority="49"/>
+    <w:lsdException w:name="Grid Table 5 Dark Accent 4" w:uiPriority="50"/>
+    <w:lsdException w:name="Grid Table 6 Colorful Accent 4" w:uiPriority="51"/>
+    <w:lsdException w:name="Grid Table 7 Colorful Accent 4" w:uiPriority="52"/>
+    <w:lsdException w:name="Grid Table 1 Light Accent 5" w:uiPriority="46"/>
+    <w:lsdException w:name="Grid Table 2 Accent 5" w:uiPriority="47"/>
+    <w:lsdException w:name="Grid Table 3 Accent 5" w:uiPriority="48"/>
+    <w:lsdException w:name="Grid Table 4 Accent 5" w:uiPriority="49"/>
+    <w:lsdException w:name="Grid Table 5 Dark Accent 5" w:uiPriority="50"/>
+    <w:lsdException w:name="Grid Table 6 Colorful Accent 5" w:uiPriority="51"/>
+    <w:lsdException w:name="Grid Table 7 Colorful Accent 5" w:uiPriority="52"/>
+    <w:lsdException w:name="Grid Table 1 Light Accent 6" w:uiPriority="46"/>
+    <w:lsdException w:name="Grid Table 2 Accent 6" w:uiPriority="47"/>
+    <w:lsdException w:name="Grid Table 3 Accent 6" w:uiPriority="48"/>
+    <w:lsdException w:name="Grid Table 4 Accent 6" w:uiPriority="49"/>
+    <w:lsdException w:name="Grid Table 5 Dark Accent 6" w:uiPriority="50"/>
+    <w:lsdException w:name="Grid Table 6 Colorful Accent 6" w:uiPriority="51"/>
+    <w:lsdException w:name="Grid Table 7 Colorful Accent 6" w:uiPriority="52"/>
+    <w:lsdException w:name="List Table 1 Light" w:uiPriority="46"/>
+    <w:lsdException w:name="List Table 2" w:uiPriority="47"/>
+    <w:lsdException w:name="List Table 3" w:uiPriority="48"/>
+    <w:lsdException w:name="List Table 4" w:uiPriority="49"/>
+    <w:lsdException w:name="List Table 5 Dark" w:uiPriority="50"/>
+    <w:lsdException w:name="List Table 6 Colorful" w:uiPriority="51"/>
+    <w:lsdException w:name="List Table 7 Colorful" w:uiPriority="52"/>
+    <w:lsdException w:name="List Table 1 Light Accent 1" w:uiPriority="46"/>
+    <w:lsdException w:name="List Table 2 Accent 1" w:uiPriority="47"/>
+    <w:lsdException w:name="List Table 3 Accent 1" w:uiPriority="48"/>
+    <w:lsdException w:name="List Table 4 Accent 1" w:uiPriority="49"/>
+    <w:lsdException w:name="List Table 5 Dark Accent 1" w:uiPriority="50"/>
+    <w:lsdException w:name="List Table 6 Colorful Accent 1" w:uiPriority="51"/>
+    <w:lsdException w:name="List Table 7 Colorful Accent 1" w:uiPriority="52"/>
+    <w:lsdException w:name="List Table 1 Light Accent 2" w:uiPriority="46"/>
+    <w:lsdException w:name="List Table 2 Accent 2" w:uiPriority="47"/>
+    <w:lsdException w:name="List Table 3 Accent 2" w:uiPriority="48"/>
+    <w:lsdException w:name="List Table 4 Accent 2" w:uiPriority="49"/>
+    <w:lsdException w:name="List Table 5 Dark Accent 2" w:uiPriority="50"/>
+    <w:lsdException w:name="List Table 6 Colorful Accent 2" w:uiPriority="51"/>
+    <w:lsdException w:name="List Table 7 Colorful Accent 2" w:uiPriority="52"/>
+    <w:lsdException w:name="List Table 1 Light Accent 3" w:uiPriority="46"/>
+    <w:lsdException w:name="List Table 2 Accent 3" w:uiPriority="47"/>
+    <w:lsdException w:name="List Table 3 Accent 3" w:uiPriority="48"/>
+    <w:lsdException w:name="List Table 4 Accent 3" w:uiPriority="49"/>
+    <w:lsdException w:name="List Table 5 Dark Accent 3" w:uiPriority="50"/>
+    <w:lsdException w:name="List Table 6 Colorful Accent 3" w:uiPriority="51"/>
+    <w:lsdException w:name="List Table 7 Colorful Accent 3" w:uiPriority="52"/>
+    <w:lsdException w:name="List Table 1 Light Accent 4" w:uiPriority="46"/>
+    <w:lsdException w:name="List Table 2 Accent 4" w:uiPriority="47"/>
+    <w:lsdException w:name="List Table 3 Accent 4" w:uiPriority="48"/>
+    <w:lsdException w:name="List Table 4 Accent 4" w:uiPriority="49"/>
+    <w:lsdException w:name="List Table 5 Dark Accent 4" w:uiPriority="50"/>
+    <w:lsdException w:name="List Table 6 Colorful Accent 4" w:uiPriority="51"/>
+    <w:lsdException w:name="List Table 7 Colorful Accent 4" w:uiPriority="52"/>
+    <w:lsdException w:name="List Table 1 Light Accent 5" w:uiPriority="46"/>
+    <w:lsdException w:name="List Table 2 Accent 5" w:uiPriority="47"/>
+    <w:lsdException w:name="List Table 3 Accent 5" w:uiPriority="48"/>
+    <w:lsdException w:name="List Table 4 Accent 5" w:uiPriority="49"/>
+    <w:lsdException w:name="List Table 5 Dark Accent 5" w:uiPriority="50"/>
+    <w:lsdException w:name="List Table 6 Colorful Accent 5" w:uiPriority="51"/>
+    <w:lsdException w:name="List Table 7 Colorful Accent 5" w:uiPriority="52"/>
+    <w:lsdException w:name="List Table 1 Light Accent 6" w:uiPriority="46"/>
+    <w:lsdException w:name="List Table 2 Accent 6" w:uiPriority="47"/>
+    <w:lsdException w:name="List Table 3 Accent 6" w:uiPriority="48"/>
+    <w:lsdException w:name="List Table 4 Accent 6" w:uiPriority="49"/>
+    <w:lsdException w:name="List Table 5 Dark Accent 6" w:uiPriority="50"/>
+    <w:lsdException w:name="List Table 6 Colorful Accent 6" w:uiPriority="51"/>
+    <w:lsdException w:name="List Table 7 Colorful Accent 6" w:uiPriority="52"/>
+    <w:lsdException w:name="Mention" w:semiHidden="1" w:unhideWhenUsed="1"/>
+    <w:lsdException w:name="Smart Hyperlink" w:semiHidden="1" w:unhideWhenUsed="1"/>
+    <w:lsdException w:name="Hashtag" w:semiHidden="1" w:unhideWhenUsed="1"/>
+    <w:lsdException w:name="Unresolved Mention" w:semiHidden="1" w:unhideWhenUsed="1"/>
+    <w:lsdException w:name="Smart Link" w:semiHidden="1" w:unhideWhenUsed="1"/>
+  </w:latentStyles>
+  <w:style w:type="paragraph" w:default="1" w:styleId="Normal">
+    <w:name w:val="Normal"/>
+    <w:qFormat/>
   </w:style>
   <w:style w:type="paragraph" w:styleId="Heading1">
     <w:name w:val="heading 1"/>
     <w:basedOn w:val="Normal"/>
     <w:next w:val="Normal"/>
+    <w:uiPriority w:val="9"/>
+    <w:qFormat/>
     <w:pPr>
-      <w:keepNext w:val="1"/>
-      <w:keepLines w:val="1"/>
-      <w:pageBreakBefore w:val="0"/>
-      <w:spacing w:after="120" w:before="400" w:lineRule="auto"/>
+      <w:keepNext/>
+      <w:keepLines/>
+      <w:spacing w:before="400" w:after="120"/>
+      <w:outlineLvl w:val="0"/>
     </w:pPr>
     <w:rPr>
       <w:sz w:val="40"/>
@@ -1527,14 +1604,16 @@
     <w:name w:val="heading 2"/>
     <w:basedOn w:val="Normal"/>
     <w:next w:val="Normal"/>
+    <w:uiPriority w:val="9"/>
+    <w:unhideWhenUsed/>
+    <w:qFormat/>
     <w:pPr>
-      <w:keepNext w:val="1"/>
-      <w:keepLines w:val="1"/>
-      <w:pageBreakBefore w:val="0"/>
-      <w:spacing w:after="120" w:before="360" w:lineRule="auto"/>
+      <w:keepNext/>
+      <w:keepLines/>
+      <w:spacing w:before="360" w:after="120"/>
+      <w:outlineLvl w:val="1"/>
     </w:pPr>
     <w:rPr>
-      <w:b w:val="0"/>
       <w:sz w:val="32"/>
       <w:szCs w:val="32"/>
     </w:rPr>
@@ -1543,14 +1622,16 @@
     <w:name w:val="heading 3"/>
     <w:basedOn w:val="Normal"/>
     <w:next w:val="Normal"/>
+    <w:uiPriority w:val="9"/>
+    <w:unhideWhenUsed/>
+    <w:qFormat/>
     <w:pPr>
-      <w:keepNext w:val="1"/>
-      <w:keepLines w:val="1"/>
-      <w:pageBreakBefore w:val="0"/>
-      <w:spacing w:after="80" w:before="320" w:lineRule="auto"/>
+      <w:keepNext/>
+      <w:keepLines/>
+      <w:spacing w:before="320" w:after="80"/>
+      <w:outlineLvl w:val="2"/>
     </w:pPr>
     <w:rPr>
-      <w:b w:val="0"/>
       <w:color w:val="434343"/>
       <w:sz w:val="28"/>
       <w:szCs w:val="28"/>
@@ -1560,9 +1641,13 @@
     <w:name w:val="heading 4"/>
     <w:basedOn w:val="Normal"/>
     <w:next w:val="Normal"/>
+    <w:uiPriority w:val="9"/>
+    <w:unhideWhenUsed/>
+    <w:qFormat/>
     <w:pPr>
-      <w:keepNext w:val="1"/>
-      <w:keepLines w:val="1"/>
+      <w:keepNext/>
+      <w:keepLines/>
+      <w:outlineLvl w:val="3"/>
     </w:pPr>
     <w:rPr>
       <w:color w:val="666666"/>
@@ -1574,10 +1659,14 @@
     <w:name w:val="heading 5"/>
     <w:basedOn w:val="Normal"/>
     <w:next w:val="Normal"/>
+    <w:uiPriority w:val="9"/>
+    <w:unhideWhenUsed/>
+    <w:qFormat/>
     <w:pPr>
-      <w:keepNext w:val="1"/>
-      <w:keepLines w:val="1"/>
-      <w:spacing w:after="80" w:lineRule="auto"/>
+      <w:keepNext/>
+      <w:keepLines/>
+      <w:spacing w:after="80"/>
+      <w:outlineLvl w:val="4"/>
     </w:pPr>
     <w:rPr>
       <w:color w:val="666666"/>
@@ -1587,28 +1676,58 @@
     <w:name w:val="heading 6"/>
     <w:basedOn w:val="Normal"/>
     <w:next w:val="Normal"/>
+    <w:uiPriority w:val="9"/>
+    <w:semiHidden/>
+    <w:unhideWhenUsed/>
+    <w:qFormat/>
     <w:pPr>
-      <w:keepNext w:val="1"/>
-      <w:keepLines w:val="1"/>
-      <w:pageBreakBefore w:val="0"/>
-      <w:spacing w:after="80" w:before="240" w:lineRule="auto"/>
+      <w:keepNext/>
+      <w:keepLines/>
+      <w:spacing w:before="240" w:after="80"/>
+      <w:outlineLvl w:val="5"/>
     </w:pPr>
     <w:rPr>
-      <w:i w:val="1"/>
+      <w:i/>
       <w:color w:val="666666"/>
-      <w:sz w:val="22"/>
-      <w:szCs w:val="22"/>
     </w:rPr>
+  </w:style>
+  <w:style w:type="character" w:default="1" w:styleId="DefaultParagraphFont">
+    <w:name w:val="Default Paragraph Font"/>
+    <w:uiPriority w:val="1"/>
+    <w:semiHidden/>
+    <w:unhideWhenUsed/>
+  </w:style>
+  <w:style w:type="table" w:default="1" w:styleId="TableNormal">
+    <w:name w:val="Normal Table"/>
+    <w:uiPriority w:val="99"/>
+    <w:semiHidden/>
+    <w:unhideWhenUsed/>
+    <w:tblPr>
+      <w:tblInd w:w="0" w:type="dxa"/>
+      <w:tblCellMar>
+        <w:top w:w="0" w:type="dxa"/>
+        <w:left w:w="108" w:type="dxa"/>
+        <w:bottom w:w="0" w:type="dxa"/>
+        <w:right w:w="108" w:type="dxa"/>
+      </w:tblCellMar>
+    </w:tblPr>
+  </w:style>
+  <w:style w:type="numbering" w:default="1" w:styleId="NoList">
+    <w:name w:val="No List"/>
+    <w:uiPriority w:val="99"/>
+    <w:semiHidden/>
+    <w:unhideWhenUsed/>
   </w:style>
   <w:style w:type="paragraph" w:styleId="Title">
     <w:name w:val="Title"/>
     <w:basedOn w:val="Normal"/>
     <w:next w:val="Normal"/>
+    <w:uiPriority w:val="10"/>
+    <w:qFormat/>
     <w:pPr>
-      <w:keepNext w:val="1"/>
-      <w:keepLines w:val="1"/>
-      <w:pageBreakBefore w:val="0"/>
-      <w:spacing w:after="60" w:before="0" w:lineRule="auto"/>
+      <w:keepNext/>
+      <w:keepLines/>
+      <w:spacing w:after="60"/>
     </w:pPr>
     <w:rPr>
       <w:sz w:val="52"/>
@@ -1619,69 +1738,68 @@
     <w:name w:val="Subtitle"/>
     <w:basedOn w:val="Normal"/>
     <w:next w:val="Normal"/>
+    <w:uiPriority w:val="11"/>
+    <w:qFormat/>
     <w:pPr>
-      <w:keepNext w:val="1"/>
-      <w:keepLines w:val="1"/>
-      <w:pageBreakBefore w:val="0"/>
-      <w:spacing w:after="320" w:before="0" w:lineRule="auto"/>
+      <w:keepNext/>
+      <w:keepLines/>
+      <w:spacing w:after="320"/>
     </w:pPr>
     <w:rPr>
-      <w:rFonts w:ascii="Arial" w:cs="Arial" w:eastAsia="Arial" w:hAnsi="Arial"/>
-      <w:i w:val="0"/>
       <w:color w:val="666666"/>
       <w:sz w:val="30"/>
       <w:szCs w:val="30"/>
     </w:rPr>
   </w:style>
-  <w:style w:type="table" w:styleId="Table1">
+  <w:style w:type="table" w:customStyle="1" w:styleId="a">
     <w:basedOn w:val="TableNormal"/>
     <w:tblPr>
       <w:tblStyleRowBandSize w:val="1"/>
       <w:tblStyleColBandSize w:val="1"/>
       <w:tblCellMar>
-        <w:top w:w="100.0" w:type="dxa"/>
-        <w:left w:w="100.0" w:type="dxa"/>
-        <w:bottom w:w="100.0" w:type="dxa"/>
-        <w:right w:w="100.0" w:type="dxa"/>
+        <w:top w:w="100" w:type="dxa"/>
+        <w:left w:w="100" w:type="dxa"/>
+        <w:bottom w:w="100" w:type="dxa"/>
+        <w:right w:w="100" w:type="dxa"/>
       </w:tblCellMar>
     </w:tblPr>
   </w:style>
-  <w:style w:type="table" w:styleId="Table2">
+  <w:style w:type="table" w:customStyle="1" w:styleId="a0">
     <w:basedOn w:val="TableNormal"/>
     <w:tblPr>
       <w:tblStyleRowBandSize w:val="1"/>
       <w:tblStyleColBandSize w:val="1"/>
       <w:tblCellMar>
-        <w:top w:w="100.0" w:type="dxa"/>
-        <w:left w:w="100.0" w:type="dxa"/>
-        <w:bottom w:w="100.0" w:type="dxa"/>
-        <w:right w:w="100.0" w:type="dxa"/>
+        <w:top w:w="100" w:type="dxa"/>
+        <w:left w:w="100" w:type="dxa"/>
+        <w:bottom w:w="100" w:type="dxa"/>
+        <w:right w:w="100" w:type="dxa"/>
       </w:tblCellMar>
     </w:tblPr>
   </w:style>
-  <w:style w:type="table" w:styleId="Table3">
+  <w:style w:type="table" w:customStyle="1" w:styleId="a1">
     <w:basedOn w:val="TableNormal"/>
     <w:tblPr>
       <w:tblStyleRowBandSize w:val="1"/>
       <w:tblStyleColBandSize w:val="1"/>
       <w:tblCellMar>
-        <w:top w:w="100.0" w:type="dxa"/>
-        <w:left w:w="100.0" w:type="dxa"/>
-        <w:bottom w:w="100.0" w:type="dxa"/>
-        <w:right w:w="100.0" w:type="dxa"/>
+        <w:top w:w="100" w:type="dxa"/>
+        <w:left w:w="100" w:type="dxa"/>
+        <w:bottom w:w="100" w:type="dxa"/>
+        <w:right w:w="100" w:type="dxa"/>
       </w:tblCellMar>
     </w:tblPr>
   </w:style>
-  <w:style w:type="table" w:styleId="Table4">
+  <w:style w:type="table" w:customStyle="1" w:styleId="a2">
     <w:basedOn w:val="TableNormal"/>
     <w:tblPr>
       <w:tblStyleRowBandSize w:val="1"/>
       <w:tblStyleColBandSize w:val="1"/>
       <w:tblCellMar>
-        <w:top w:w="100.0" w:type="dxa"/>
-        <w:left w:w="100.0" w:type="dxa"/>
-        <w:bottom w:w="100.0" w:type="dxa"/>
-        <w:right w:w="100.0" w:type="dxa"/>
+        <w:top w:w="100" w:type="dxa"/>
+        <w:left w:w="100" w:type="dxa"/>
+        <w:bottom w:w="100" w:type="dxa"/>
+        <w:right w:w="100" w:type="dxa"/>
       </w:tblCellMar>
     </w:tblPr>
   </w:style>

--- a/content/programme/Semantics_Session_2.1.docx
+++ b/content/programme/Semantics_Session_2.1.docx
@@ -304,12 +304,12 @@
                 <wp:inline distB="114300" distT="114300" distL="114300" distR="114300">
                   <wp:extent cx="1435100" cy="1435100"/>
                   <wp:effectExtent b="0" l="0" r="0" t="0"/>
-                  <wp:docPr id="5" name="image10.jpg"/>
+                  <wp:docPr id="5" name="image8.jpg"/>
                   <a:graphic>
                     <a:graphicData uri="http://schemas.openxmlformats.org/drawingml/2006/picture">
                       <pic:pic>
                         <pic:nvPicPr>
-                          <pic:cNvPr id="0" name="image10.jpg"/>
+                          <pic:cNvPr id="0" name="image8.jpg"/>
                           <pic:cNvPicPr preferRelativeResize="0"/>
                         </pic:nvPicPr>
                         <pic:blipFill>
@@ -402,12 +402,12 @@
                 <wp:inline distB="114300" distT="114300" distL="114300" distR="114300">
                   <wp:extent cx="1876425" cy="1270000"/>
                   <wp:effectExtent b="0" l="0" r="0" t="0"/>
-                  <wp:docPr id="7" name="image6.png"/>
+                  <wp:docPr id="7" name="image2.png"/>
                   <a:graphic>
                     <a:graphicData uri="http://schemas.openxmlformats.org/drawingml/2006/picture">
                       <pic:pic>
                         <pic:nvPicPr>
-                          <pic:cNvPr id="0" name="image6.png"/>
+                          <pic:cNvPr id="0" name="image2.png"/>
                           <pic:cNvPicPr preferRelativeResize="0"/>
                         </pic:nvPicPr>
                         <pic:blipFill>
@@ -491,6 +491,44 @@
           <w:rtl w:val="0"/>
         </w:rPr>
         <w:t xml:space="preserve">TriplyDB: Unlock your data’s potential [SP]</w:t>
+      </w:r>
+    </w:p>
+    <w:p>
+      <w:pPr>
+        <w:rPr/>
+      </w:pPr>
+      <w:r>
+        <w:rPr>
+          <w:rtl w:val="0"/>
+        </w:rPr>
+        <w:t xml:space="preserve">Linked data has the potential to transform and replace traditionally proprietary database paradigms. Unfortunately, linked data infrastructure is often too immature to run comfortably in production systems, and first-time users get stuck in setting up disconnected tools in the command-line.</w:t>
+      </w:r>
+    </w:p>
+    <w:p>
+      <w:pPr>
+        <w:rPr/>
+      </w:pPr>
+      <w:r>
+        <w:rPr>
+          <w:rtl w:val="0"/>
+        </w:rPr>
+        <w:t xml:space="preserve">Triply wants to make linked data accessible to everyone. With a user experience that welcomes first-time users, and an infrastructure that can be deployed in large companies.</w:t>
+      </w:r>
+    </w:p>
+    <w:p>
+      <w:pPr>
+        <w:rPr/>
+      </w:pPr>
+      <w:r>
+        <w:rPr>
+          <w:rtl w:val="0"/>
+        </w:rPr>
+        <w:t xml:space="preserve">Operating from the vibrant campus of the VU University Amsterdam, Triply builds a freemium triple store that runs completely online, scales horizontally, and is certified to run in secure and mission-critical environments.</w:t>
+      </w:r>
+      <w:r>
+        <w:rPr>
+          <w:rtl w:val="0"/>
+        </w:rPr>
       </w:r>
     </w:p>
     <w:p>
@@ -575,12 +613,12 @@
                 <wp:inline distB="114300" distT="114300" distL="114300" distR="114300">
                   <wp:extent cx="1971675" cy="1816100"/>
                   <wp:effectExtent b="0" l="0" r="0" t="0"/>
-                  <wp:docPr id="6" name="image2.jpg"/>
+                  <wp:docPr id="6" name="image5.jpg"/>
                   <a:graphic>
                     <a:graphicData uri="http://schemas.openxmlformats.org/drawingml/2006/picture">
                       <pic:pic>
                         <pic:nvPicPr>
-                          <pic:cNvPr id="0" name="image2.jpg"/>
+                          <pic:cNvPr id="0" name="image5.jpg"/>
                           <pic:cNvPicPr preferRelativeResize="0"/>
                         </pic:nvPicPr>
                         <pic:blipFill>
@@ -801,12 +839,12 @@
                 <wp:inline distB="114300" distT="114300" distL="114300" distR="114300">
                   <wp:extent cx="952500" cy="952500"/>
                   <wp:effectExtent b="0" l="0" r="0" t="0"/>
-                  <wp:docPr id="1" name="image9.png"/>
+                  <wp:docPr id="1" name="image10.png"/>
                   <a:graphic>
                     <a:graphicData uri="http://schemas.openxmlformats.org/drawingml/2006/picture">
                       <pic:pic>
                         <pic:nvPicPr>
-                          <pic:cNvPr id="0" name="image9.png"/>
+                          <pic:cNvPr id="0" name="image10.png"/>
                           <pic:cNvPicPr preferRelativeResize="0"/>
                         </pic:nvPicPr>
                         <pic:blipFill>
@@ -1066,12 +1104,12 @@
                 <wp:inline distB="114300" distT="114300" distL="114300" distR="114300">
                   <wp:extent cx="762000" cy="762000"/>
                   <wp:effectExtent b="0" l="0" r="0" t="0"/>
-                  <wp:docPr id="3" name="image7.png"/>
+                  <wp:docPr id="3" name="image6.png"/>
                   <a:graphic>
                     <a:graphicData uri="http://schemas.openxmlformats.org/drawingml/2006/picture">
                       <pic:pic>
                         <pic:nvPicPr>
-                          <pic:cNvPr id="0" name="image7.png"/>
+                          <pic:cNvPr id="0" name="image6.png"/>
                           <pic:cNvPicPr preferRelativeResize="0"/>
                         </pic:nvPicPr>
                         <pic:blipFill>
@@ -1155,12 +1193,12 @@
                 <wp:inline distB="114300" distT="114300" distL="114300" distR="114300">
                   <wp:extent cx="952500" cy="952500"/>
                   <wp:effectExtent b="0" l="0" r="0" t="0"/>
-                  <wp:docPr id="9" name="image4.png"/>
+                  <wp:docPr id="9" name="image7.png"/>
                   <a:graphic>
                     <a:graphicData uri="http://schemas.openxmlformats.org/drawingml/2006/picture">
                       <pic:pic>
                         <pic:nvPicPr>
-                          <pic:cNvPr id="0" name="image4.png"/>
+                          <pic:cNvPr id="0" name="image7.png"/>
                           <pic:cNvPicPr preferRelativeResize="0"/>
                         </pic:nvPicPr>
                         <pic:blipFill>
@@ -1266,12 +1304,12 @@
                 <wp:inline distB="114300" distT="114300" distL="114300" distR="114300">
                   <wp:extent cx="1435100" cy="1435100"/>
                   <wp:effectExtent b="0" l="0" r="0" t="0"/>
-                  <wp:docPr id="4" name="image8.png"/>
+                  <wp:docPr id="4" name="image9.png"/>
                   <a:graphic>
                     <a:graphicData uri="http://schemas.openxmlformats.org/drawingml/2006/picture">
                       <pic:pic>
                         <pic:nvPicPr>
-                          <pic:cNvPr id="0" name="image8.png"/>
+                          <pic:cNvPr id="0" name="image9.png"/>
                           <pic:cNvPicPr preferRelativeResize="0"/>
                         </pic:nvPicPr>
                         <pic:blipFill>
@@ -1371,12 +1409,12 @@
                 <wp:inline distB="114300" distT="114300" distL="114300" distR="114300">
                   <wp:extent cx="952500" cy="952500"/>
                   <wp:effectExtent b="0" l="0" r="0" t="0"/>
-                  <wp:docPr id="8" name="image5.png"/>
+                  <wp:docPr id="8" name="image4.png"/>
                   <a:graphic>
                     <a:graphicData uri="http://schemas.openxmlformats.org/drawingml/2006/picture">
                       <pic:pic>
                         <pic:nvPicPr>
-                          <pic:cNvPr id="0" name="image5.png"/>
+                          <pic:cNvPr id="0" name="image4.png"/>
                           <pic:cNvPicPr preferRelativeResize="0"/>
                         </pic:nvPicPr>
                         <pic:blipFill>

--- a/content/programme/Semantics_Session_2.1.docx
+++ b/content/programme/Semantics_Session_2.1.docx
@@ -1,76 +1,63 @@
 
 <file path=word/document.xml><?xml version="1.0" encoding="utf-8"?>
-<w:document xmlns:mc="http://schemas.openxmlformats.org/markup-compatibility/2006" xmlns:o="urn:schemas-microsoft-com:office:office" xmlns:r="http://schemas.openxmlformats.org/officeDocument/2006/relationships" xmlns:m="http://schemas.openxmlformats.org/officeDocument/2006/math" xmlns:v="urn:schemas-microsoft-com:vml" xmlns:wp="http://schemas.openxmlformats.org/drawingml/2006/wordprocessingDrawing" xmlns:w10="urn:schemas-microsoft-com:office:word" xmlns:w="http://schemas.openxmlformats.org/wordprocessingml/2006/main" xmlns:wne="http://schemas.microsoft.com/office/word/2006/wordml" xmlns:sl="http://schemas.openxmlformats.org/schemaLibrary/2006/main" xmlns:a="http://schemas.openxmlformats.org/drawingml/2006/main" xmlns:pic="http://schemas.openxmlformats.org/drawingml/2006/picture" xmlns:c="http://schemas.openxmlformats.org/drawingml/2006/chart" xmlns:lc="http://schemas.openxmlformats.org/drawingml/2006/lockedCanvas" xmlns:dgm="http://schemas.openxmlformats.org/drawingml/2006/diagram" xmlns:wps="http://schemas.microsoft.com/office/word/2010/wordprocessingShape" xmlns:wpg="http://schemas.microsoft.com/office/word/2010/wordprocessingGroup" xmlns:w14="http://schemas.microsoft.com/office/word/2010/wordml" xmlns:w15="http://schemas.microsoft.com/office/word/2012/wordml" xmlns:w16="http://schemas.microsoft.com/office/word/2018/wordml" xmlns:w16cex="http://schemas.microsoft.com/office/word/2018/wordml/cex" xmlns:w16cid="http://schemas.microsoft.com/office/word/2016/wordml/cid" xmlns="http://schemas.microsoft.com/office/tasks/2019/documenttasks" xmlns:cr="http://schemas.microsoft.com/office/comments/2020/reactions">
+<w:document xmlns:wpc="http://schemas.microsoft.com/office/word/2010/wordprocessingCanvas" xmlns:cx="http://schemas.microsoft.com/office/drawing/2014/chartex" xmlns:cx1="http://schemas.microsoft.com/office/drawing/2015/9/8/chartex" xmlns:cx2="http://schemas.microsoft.com/office/drawing/2015/10/21/chartex" xmlns:cx3="http://schemas.microsoft.com/office/drawing/2016/5/9/chartex" xmlns:cx4="http://schemas.microsoft.com/office/drawing/2016/5/10/chartex" xmlns:cx5="http://schemas.microsoft.com/office/drawing/2016/5/11/chartex" xmlns:cx6="http://schemas.microsoft.com/office/drawing/2016/5/12/chartex" xmlns:cx7="http://schemas.microsoft.com/office/drawing/2016/5/13/chartex" xmlns:cx8="http://schemas.microsoft.com/office/drawing/2016/5/14/chartex" xmlns:mc="http://schemas.openxmlformats.org/markup-compatibility/2006" xmlns:aink="http://schemas.microsoft.com/office/drawing/2016/ink" xmlns:am3d="http://schemas.microsoft.com/office/drawing/2017/model3d" xmlns:o="urn:schemas-microsoft-com:office:office" xmlns:oel="http://schemas.microsoft.com/office/2019/extlst" xmlns:r="http://schemas.openxmlformats.org/officeDocument/2006/relationships" xmlns:m="http://schemas.openxmlformats.org/officeDocument/2006/math" xmlns:v="urn:schemas-microsoft-com:vml" xmlns:wp14="http://schemas.microsoft.com/office/word/2010/wordprocessingDrawing" xmlns:wp="http://schemas.openxmlformats.org/drawingml/2006/wordprocessingDrawing" xmlns:w10="urn:schemas-microsoft-com:office:word" xmlns:w="http://schemas.openxmlformats.org/wordprocessingml/2006/main" xmlns:w14="http://schemas.microsoft.com/office/word/2010/wordml" xmlns:w15="http://schemas.microsoft.com/office/word/2012/wordml" xmlns:w16cex="http://schemas.microsoft.com/office/word/2018/wordml/cex" xmlns:w16cid="http://schemas.microsoft.com/office/word/2016/wordml/cid" xmlns:w16="http://schemas.microsoft.com/office/word/2018/wordml" xmlns:w16sdtdh="http://schemas.microsoft.com/office/word/2020/wordml/sdtdatahash" xmlns:w16se="http://schemas.microsoft.com/office/word/2015/wordml/symex" xmlns:wpg="http://schemas.microsoft.com/office/word/2010/wordprocessingGroup" xmlns:wpi="http://schemas.microsoft.com/office/word/2010/wordprocessingInk" xmlns:wne="http://schemas.microsoft.com/office/word/2006/wordml" xmlns:wps="http://schemas.microsoft.com/office/word/2010/wordprocessingShape" mc:Ignorable="w14 w15 w16se w16cid w16 w16cex w16sdtdh wp14">
   <w:body>
     <w:p>
       <w:pPr>
         <w:pStyle w:val="Heading1"/>
         <w:keepNext w:val="0"/>
         <w:keepLines w:val="0"/>
-        <w:spacing w:before="480" w:lineRule="auto"/>
+        <w:spacing w:before="480"/>
         <w:rPr>
-          <w:rFonts w:ascii="Lato" w:cs="Lato" w:eastAsia="Lato" w:hAnsi="Lato"/>
+          <w:rFonts w:ascii="Lato" w:eastAsia="Lato" w:hAnsi="Lato" w:cs="Lato"/>
           <w:color w:val="212529"/>
           <w:sz w:val="46"/>
           <w:szCs w:val="46"/>
         </w:rPr>
       </w:pPr>
-      <w:bookmarkStart w:colFirst="0" w:colLast="0" w:name="_7wkj6bmtzype" w:id="0"/>
+      <w:bookmarkStart w:id="0" w:name="_7wkj6bmtzype" w:colFirst="0" w:colLast="0"/>
       <w:bookmarkEnd w:id="0"/>
       <w:r>
         <w:rPr>
-          <w:rFonts w:ascii="Lato" w:cs="Lato" w:eastAsia="Lato" w:hAnsi="Lato"/>
+          <w:rFonts w:ascii="Lato" w:eastAsia="Lato" w:hAnsi="Lato" w:cs="Lato"/>
           <w:color w:val="212529"/>
           <w:sz w:val="46"/>
           <w:szCs w:val="46"/>
-          <w:rtl w:val="0"/>
         </w:rPr>
-        <w:t xml:space="preserve">Linked Data II</w:t>
+        <w:t>Linked Data II</w:t>
       </w:r>
     </w:p>
     <w:p>
       <w:pPr>
         <w:pStyle w:val="Heading5"/>
-        <w:spacing w:before="240" w:lineRule="auto"/>
-        <w:rPr/>
+        <w:spacing w:before="240"/>
       </w:pPr>
-      <w:bookmarkStart w:colFirst="0" w:colLast="0" w:name="_f16a8hfxtdfi" w:id="1"/>
+      <w:bookmarkStart w:id="1" w:name="_f16a8hfxtdfi" w:colFirst="0" w:colLast="0"/>
       <w:bookmarkEnd w:id="1"/>
       <w:r>
-        <w:rPr>
-          <w:rtl w:val="0"/>
-        </w:rPr>
-        <w:t xml:space="preserve">Session 2.1 (SEMANTiCS)</w:t>
+        <w:t>Session 2.1 (SEMANTiCS)</w:t>
       </w:r>
     </w:p>
     <w:p>
       <w:pPr>
         <w:pStyle w:val="Heading4"/>
-        <w:shd w:fill="ffffff" w:val="clear"/>
-        <w:rPr/>
+        <w:shd w:val="clear" w:color="auto" w:fill="FFFFFF"/>
       </w:pPr>
-      <w:bookmarkStart w:colFirst="0" w:colLast="0" w:name="_o89ahz6k4vh" w:id="2"/>
+      <w:bookmarkStart w:id="2" w:name="_o89ahz6k4vh" w:colFirst="0" w:colLast="0"/>
       <w:bookmarkEnd w:id="2"/>
       <w:r>
-        <w:rPr>
-          <w:rtl w:val="0"/>
-        </w:rPr>
-        <w:t xml:space="preserve">Time: Wednesday, September 18, 2024 - 13:00 to 14:30</w:t>
+        <w:t>Time: Wednesday, September 18, 2024 - 13:00 to 14:30</w:t>
       </w:r>
     </w:p>
     <w:p>
       <w:pPr>
         <w:pStyle w:val="Heading4"/>
-        <w:shd w:fill="ffffff" w:val="clear"/>
-        <w:rPr/>
+        <w:shd w:val="clear" w:color="auto" w:fill="FFFFFF"/>
       </w:pPr>
-      <w:bookmarkStart w:colFirst="0" w:colLast="0" w:name="_ctb0ha7qz9im" w:id="3"/>
+      <w:bookmarkStart w:id="3" w:name="_ctb0ha7qz9im" w:colFirst="0" w:colLast="0"/>
       <w:bookmarkEnd w:id="3"/>
       <w:r>
-        <w:rPr>
-          <w:rtl w:val="0"/>
-        </w:rPr>
-        <w:t xml:space="preserve">Chair: Marvin Hofer</w:t>
+        <w:t>Chair: Marvin Hofer</w:t>
       </w:r>
     </w:p>
     <w:p>
@@ -78,146 +65,116 @@
         <w:pStyle w:val="Heading2"/>
         <w:keepNext w:val="0"/>
         <w:keepLines w:val="0"/>
-        <w:pBdr>
-          <w:top w:color="auto" w:space="0" w:sz="0" w:val="none"/>
-          <w:left w:color="auto" w:space="0" w:sz="0" w:val="none"/>
-          <w:bottom w:color="auto" w:space="0" w:sz="0" w:val="none"/>
-          <w:right w:color="auto" w:space="0" w:sz="0" w:val="none"/>
-          <w:between w:color="auto" w:space="0" w:sz="0" w:val="none"/>
-        </w:pBdr>
-        <w:shd w:fill="ffffff" w:val="clear"/>
-        <w:spacing w:after="160" w:before="300" w:line="304.9411764705883" w:lineRule="auto"/>
+        <w:shd w:val="clear" w:color="auto" w:fill="FFFFFF"/>
+        <w:spacing w:before="300" w:after="160" w:line="304" w:lineRule="auto"/>
         <w:rPr>
-          <w:rFonts w:ascii="Lato" w:cs="Lato" w:eastAsia="Lato" w:hAnsi="Lato"/>
-          <w:b w:val="1"/>
+          <w:rFonts w:ascii="Lato" w:eastAsia="Lato" w:hAnsi="Lato" w:cs="Lato"/>
+          <w:b/>
           <w:color w:val="444444"/>
           <w:sz w:val="36"/>
           <w:szCs w:val="36"/>
         </w:rPr>
       </w:pPr>
-      <w:bookmarkStart w:colFirst="0" w:colLast="0" w:name="_meaioro9712u" w:id="4"/>
+      <w:bookmarkStart w:id="4" w:name="_meaioro9712u" w:colFirst="0" w:colLast="0"/>
       <w:bookmarkEnd w:id="4"/>
       <w:r>
         <w:rPr>
-          <w:rFonts w:ascii="Lato" w:cs="Lato" w:eastAsia="Lato" w:hAnsi="Lato"/>
-          <w:b w:val="1"/>
+          <w:rFonts w:ascii="Lato" w:eastAsia="Lato" w:hAnsi="Lato" w:cs="Lato"/>
+          <w:b/>
           <w:color w:val="444444"/>
           <w:sz w:val="36"/>
           <w:szCs w:val="36"/>
-          <w:rtl w:val="0"/>
         </w:rPr>
-        <w:t xml:space="preserve">Talks</w:t>
+        <w:t>Talks</w:t>
       </w:r>
     </w:p>
     <w:p>
       <w:pPr>
         <w:pStyle w:val="Heading3"/>
-        <w:rPr/>
       </w:pPr>
-      <w:bookmarkStart w:colFirst="0" w:colLast="0" w:name="_op97cwnl1wdc" w:id="5"/>
+      <w:bookmarkStart w:id="5" w:name="_op97cwnl1wdc" w:colFirst="0" w:colLast="0"/>
       <w:bookmarkEnd w:id="5"/>
       <w:r>
-        <w:rPr>
-          <w:rtl w:val="0"/>
-        </w:rPr>
-        <w:t xml:space="preserve">UniPart: Optimizing Streaming Graph Partitioning towards Universal Adaption in RDF Triple Stores</w:t>
+        <w:t>UniPart: Optimizing Streaming Graph Partitioning towards Universal Adaption in RDF Triple Stores</w:t>
       </w:r>
     </w:p>
     <w:p>
       <w:pPr>
         <w:jc w:val="both"/>
-        <w:rPr/>
       </w:pPr>
       <w:r>
-        <w:rPr>
-          <w:rtl w:val="0"/>
-        </w:rPr>
-        <w:t xml:space="preserve">With increasing size of Resource Description Framework (RDF) graphs, the resulting graph structures can become too large to be managed on a single compute node, lacking the necessary resources to execute a partitioning of the graph -- in particular, when the partitioning method relies on global graph information for which the entire graph has to be loaded into the main memory. This paper introduces a window-based streaming partitioning technique to obtain distributed RDF graphs, overcoming the memory limitations of traditional partitioning methods. We evaluated our approach, UniPart, by comparing it with established graph partitioning algorithms such as METIS, LDG, and WStream. The comparison focused on key metrics, including the proportion of edge cuts.</w:t>
+        <w:t>With increasing size of Resource Description Framework (RDF) graphs, the resulting graph structures can become too large to be managed on a single compute node, lacking the necessary resources to execute a partitioning of the graph -- in particular, when the partitioning method relies on global graph information for which the entire graph has to be loaded into the main memory. This paper introduces a window-based streaming partitioning technique to obtain distributed RDF graphs, overcoming the memory limitations of traditional partitioning methods. We evaluated our approach, UniPart, by comparing it with established graph partitioning algorithms such as METIS, LDG, and WStream. The comparison focused on key metrics, including the proportion of edge cuts.</w:t>
       </w:r>
     </w:p>
     <w:p>
       <w:pPr>
         <w:jc w:val="both"/>
-        <w:rPr/>
       </w:pPr>
-      <w:r>
-        <w:rPr>
-          <w:rtl w:val="0"/>
-        </w:rPr>
-      </w:r>
     </w:p>
     <w:tbl>
       <w:tblPr>
-        <w:tblStyle w:val="Table1"/>
-        <w:tblW w:w="9025.511811023624" w:type="dxa"/>
-        <w:jc w:val="left"/>
+        <w:tblStyle w:val="a"/>
+        <w:tblW w:w="9025" w:type="dxa"/>
         <w:tblBorders>
-          <w:top w:color="000000" w:space="0" w:sz="8" w:val="single"/>
-          <w:left w:color="000000" w:space="0" w:sz="8" w:val="single"/>
-          <w:bottom w:color="000000" w:space="0" w:sz="8" w:val="single"/>
-          <w:right w:color="000000" w:space="0" w:sz="8" w:val="single"/>
-          <w:insideH w:color="000000" w:space="0" w:sz="8" w:val="single"/>
-          <w:insideV w:color="000000" w:space="0" w:sz="8" w:val="single"/>
+          <w:top w:val="single" w:sz="8" w:space="0" w:color="000000"/>
+          <w:left w:val="single" w:sz="8" w:space="0" w:color="000000"/>
+          <w:bottom w:val="single" w:sz="8" w:space="0" w:color="000000"/>
+          <w:right w:val="single" w:sz="8" w:space="0" w:color="000000"/>
+          <w:insideH w:val="single" w:sz="8" w:space="0" w:color="000000"/>
+          <w:insideV w:val="single" w:sz="8" w:space="0" w:color="000000"/>
         </w:tblBorders>
         <w:tblLayout w:type="fixed"/>
-        <w:tblLook w:val="0600"/>
+        <w:tblLook w:val="0600" w:firstRow="0" w:lastRow="0" w:firstColumn="0" w:lastColumn="0" w:noHBand="1" w:noVBand="1"/>
       </w:tblPr>
       <w:tblGrid>
-        <w:gridCol w:w="2691.2975910960063"/>
-        <w:gridCol w:w="3167.1071099638084"/>
-        <w:gridCol w:w="3167.1071099638084"/>
-        <w:tblGridChange w:id="0">
-          <w:tblGrid>
-            <w:gridCol w:w="2691.2975910960063"/>
-            <w:gridCol w:w="3167.1071099638084"/>
-            <w:gridCol w:w="3167.1071099638084"/>
-          </w:tblGrid>
-        </w:tblGridChange>
+        <w:gridCol w:w="2691"/>
+        <w:gridCol w:w="3167"/>
+        <w:gridCol w:w="3167"/>
       </w:tblGrid>
       <w:tr>
         <w:trPr>
-          <w:cantSplit w:val="1"/>
-          <w:tblHeader w:val="0"/>
+          <w:cantSplit/>
         </w:trPr>
         <w:tc>
           <w:tcPr>
-            <w:shd w:fill="auto" w:val="clear"/>
+            <w:tcW w:w="2691" w:type="dxa"/>
+            <w:shd w:val="clear" w:color="auto" w:fill="auto"/>
             <w:tcMar>
-              <w:top w:w="100.0" w:type="dxa"/>
-              <w:left w:w="100.0" w:type="dxa"/>
-              <w:bottom w:w="100.0" w:type="dxa"/>
-              <w:right w:w="100.0" w:type="dxa"/>
+              <w:top w:w="100" w:type="dxa"/>
+              <w:left w:w="100" w:type="dxa"/>
+              <w:bottom w:w="100" w:type="dxa"/>
+              <w:right w:w="100" w:type="dxa"/>
             </w:tcMar>
-            <w:vAlign w:val="top"/>
           </w:tcPr>
           <w:p>
             <w:pPr>
-              <w:shd w:fill="ffffff" w:val="clear"/>
-              <w:rPr/>
+              <w:shd w:val="clear" w:color="auto" w:fill="FFFFFF"/>
             </w:pPr>
             <w:r>
               <w:rPr>
-                <w:rFonts w:ascii="Lato" w:cs="Lato" w:eastAsia="Lato" w:hAnsi="Lato"/>
-                <w:b w:val="1"/>
+                <w:rFonts w:ascii="Lato" w:eastAsia="Lato" w:hAnsi="Lato" w:cs="Lato"/>
+                <w:b/>
+                <w:noProof/>
                 <w:color w:val="212529"/>
                 <w:sz w:val="36"/>
                 <w:szCs w:val="36"/>
               </w:rPr>
               <w:drawing>
-                <wp:inline distB="114300" distT="114300" distL="114300" distR="114300">
+                <wp:inline distT="114300" distB="114300" distL="114300" distR="114300" wp14:anchorId="46D2F230" wp14:editId="25A1F37B">
                   <wp:extent cx="1435100" cy="1435100"/>
-                  <wp:effectExtent b="0" l="0" r="0" t="0"/>
+                  <wp:effectExtent l="0" t="0" r="0" b="0"/>
                   <wp:docPr id="2" name="image1.png"/>
-                  <a:graphic>
+                  <wp:cNvGraphicFramePr/>
+                  <a:graphic xmlns:a="http://schemas.openxmlformats.org/drawingml/2006/main">
                     <a:graphicData uri="http://schemas.openxmlformats.org/drawingml/2006/picture">
-                      <pic:pic>
+                      <pic:pic xmlns:pic="http://schemas.openxmlformats.org/drawingml/2006/picture">
                         <pic:nvPicPr>
                           <pic:cNvPr id="0" name="image1.png"/>
                           <pic:cNvPicPr preferRelativeResize="0"/>
                         </pic:nvPicPr>
                         <pic:blipFill>
-                          <a:blip r:embed="rId6"/>
-                          <a:srcRect b="0" l="0" r="0" t="0"/>
+                          <a:blip r:embed="rId4"/>
+                          <a:srcRect/>
                           <a:stretch>
                             <a:fillRect/>
                           </a:stretch>
@@ -227,7 +184,9 @@
                             <a:off x="0" y="0"/>
                             <a:ext cx="1435100" cy="1435100"/>
                           </a:xfrm>
-                          <a:prstGeom prst="rect"/>
+                          <a:prstGeom prst="rect">
+                            <a:avLst/>
+                          </a:prstGeom>
                           <a:ln/>
                         </pic:spPr>
                       </pic:pic>
@@ -236,57 +195,42 @@
                 </wp:inline>
               </w:drawing>
             </w:r>
-            <w:r>
-              <w:rPr>
-                <w:rtl w:val="0"/>
-              </w:rPr>
-            </w:r>
           </w:p>
           <w:p>
             <w:pPr>
               <w:pStyle w:val="Heading5"/>
-              <w:shd w:fill="ffffff" w:val="clear"/>
-              <w:spacing w:after="0" w:before="0" w:lineRule="auto"/>
-              <w:ind w:left="-20" w:right="-20" w:firstLine="0"/>
-              <w:rPr/>
+              <w:shd w:val="clear" w:color="auto" w:fill="FFFFFF"/>
+              <w:spacing w:after="0"/>
+              <w:ind w:left="-20" w:right="-20"/>
             </w:pPr>
-            <w:bookmarkStart w:colFirst="0" w:colLast="0" w:name="_au4nhbkjwgm8" w:id="6"/>
+            <w:bookmarkStart w:id="6" w:name="_au4nhbkjwgm8" w:colFirst="0" w:colLast="0"/>
             <w:bookmarkEnd w:id="6"/>
             <w:r>
-              <w:rPr>
-                <w:rtl w:val="0"/>
-              </w:rPr>
-              <w:t xml:space="preserve">Wenhui Yang</w:t>
+              <w:t>Wenhui Yang</w:t>
             </w:r>
           </w:p>
           <w:p>
             <w:pPr>
               <w:spacing w:line="240" w:lineRule="auto"/>
-              <w:rPr/>
             </w:pPr>
-            <w:r>
-              <w:rPr>
-                <w:rtl w:val="0"/>
-              </w:rPr>
-            </w:r>
           </w:p>
         </w:tc>
         <w:tc>
           <w:tcPr>
-            <w:shd w:fill="auto" w:val="clear"/>
+            <w:tcW w:w="3167" w:type="dxa"/>
+            <w:shd w:val="clear" w:color="auto" w:fill="auto"/>
             <w:tcMar>
-              <w:top w:w="100.0" w:type="dxa"/>
-              <w:left w:w="100.0" w:type="dxa"/>
-              <w:bottom w:w="100.0" w:type="dxa"/>
-              <w:right w:w="100.0" w:type="dxa"/>
+              <w:top w:w="100" w:type="dxa"/>
+              <w:left w:w="100" w:type="dxa"/>
+              <w:bottom w:w="100" w:type="dxa"/>
+              <w:right w:w="100" w:type="dxa"/>
             </w:tcMar>
-            <w:vAlign w:val="top"/>
           </w:tcPr>
           <w:p>
             <w:pPr>
-              <w:shd w:fill="ffffff" w:val="clear"/>
-              <w:rPr>
-                <w:b w:val="1"/>
+              <w:shd w:val="clear" w:color="auto" w:fill="FFFFFF"/>
+              <w:rPr>
+                <w:b/>
                 <w:color w:val="212529"/>
                 <w:sz w:val="36"/>
                 <w:szCs w:val="36"/>
@@ -294,27 +238,29 @@
             </w:pPr>
             <w:r>
               <w:rPr>
-                <w:rFonts w:ascii="Lato" w:cs="Lato" w:eastAsia="Lato" w:hAnsi="Lato"/>
-                <w:b w:val="1"/>
+                <w:rFonts w:ascii="Lato" w:eastAsia="Lato" w:hAnsi="Lato" w:cs="Lato"/>
+                <w:b/>
+                <w:noProof/>
                 <w:color w:val="212529"/>
                 <w:sz w:val="36"/>
                 <w:szCs w:val="36"/>
               </w:rPr>
               <w:drawing>
-                <wp:inline distB="114300" distT="114300" distL="114300" distR="114300">
+                <wp:inline distT="114300" distB="114300" distL="114300" distR="114300" wp14:anchorId="51067991" wp14:editId="00729F40">
                   <wp:extent cx="1435100" cy="1435100"/>
-                  <wp:effectExtent b="0" l="0" r="0" t="0"/>
+                  <wp:effectExtent l="0" t="0" r="0" b="0"/>
                   <wp:docPr id="5" name="image8.jpg"/>
-                  <a:graphic>
+                  <wp:cNvGraphicFramePr/>
+                  <a:graphic xmlns:a="http://schemas.openxmlformats.org/drawingml/2006/main">
                     <a:graphicData uri="http://schemas.openxmlformats.org/drawingml/2006/picture">
-                      <pic:pic>
+                      <pic:pic xmlns:pic="http://schemas.openxmlformats.org/drawingml/2006/picture">
                         <pic:nvPicPr>
                           <pic:cNvPr id="0" name="image8.jpg"/>
                           <pic:cNvPicPr preferRelativeResize="0"/>
                         </pic:nvPicPr>
                         <pic:blipFill>
-                          <a:blip r:embed="rId7"/>
-                          <a:srcRect b="14268" l="0" r="0" t="14268"/>
+                          <a:blip r:embed="rId5"/>
+                          <a:srcRect t="14268" b="14268"/>
                           <a:stretch>
                             <a:fillRect/>
                           </a:stretch>
@@ -324,7 +270,9 @@
                             <a:off x="0" y="0"/>
                             <a:ext cx="1435100" cy="1435100"/>
                           </a:xfrm>
-                          <a:prstGeom prst="rect"/>
+                          <a:prstGeom prst="rect">
+                            <a:avLst/>
+                          </a:prstGeom>
                           <a:ln/>
                         </pic:spPr>
                       </pic:pic>
@@ -333,58 +281,43 @@
                 </wp:inline>
               </w:drawing>
             </w:r>
+          </w:p>
+          <w:p>
+            <w:pPr>
+              <w:pStyle w:val="Heading5"/>
+              <w:spacing w:line="240" w:lineRule="auto"/>
+            </w:pPr>
+            <w:bookmarkStart w:id="7" w:name="_csxdaow2lbz0" w:colFirst="0" w:colLast="0"/>
+            <w:bookmarkEnd w:id="7"/>
             <w:r>
-              <w:rPr>
-                <w:rtl w:val="0"/>
-              </w:rPr>
+              <w:t>Ahmed Al-Ghezi</w:t>
             </w:r>
           </w:p>
           <w:p>
             <w:pPr>
               <w:pStyle w:val="Heading5"/>
               <w:spacing w:line="240" w:lineRule="auto"/>
-              <w:rPr/>
             </w:pPr>
-            <w:bookmarkStart w:colFirst="0" w:colLast="0" w:name="_csxdaow2lbz0" w:id="7"/>
-            <w:bookmarkEnd w:id="7"/>
-            <w:r>
-              <w:rPr>
-                <w:rtl w:val="0"/>
-              </w:rPr>
-              <w:t xml:space="preserve">Ahmed Al-Ghezi</w:t>
-            </w:r>
-          </w:p>
-          <w:p>
-            <w:pPr>
-              <w:pStyle w:val="Heading5"/>
-              <w:spacing w:line="240" w:lineRule="auto"/>
-              <w:rPr/>
-            </w:pPr>
-            <w:bookmarkStart w:colFirst="0" w:colLast="0" w:name="_qitez4je2n74" w:id="8"/>
+            <w:bookmarkStart w:id="8" w:name="_qitez4je2n74" w:colFirst="0" w:colLast="0"/>
             <w:bookmarkEnd w:id="8"/>
-            <w:r>
-              <w:rPr>
-                <w:rtl w:val="0"/>
-              </w:rPr>
-            </w:r>
           </w:p>
         </w:tc>
         <w:tc>
           <w:tcPr>
-            <w:shd w:fill="auto" w:val="clear"/>
+            <w:tcW w:w="3167" w:type="dxa"/>
+            <w:shd w:val="clear" w:color="auto" w:fill="auto"/>
             <w:tcMar>
-              <w:top w:w="100.0" w:type="dxa"/>
-              <w:left w:w="100.0" w:type="dxa"/>
-              <w:bottom w:w="100.0" w:type="dxa"/>
-              <w:right w:w="100.0" w:type="dxa"/>
+              <w:top w:w="100" w:type="dxa"/>
+              <w:left w:w="100" w:type="dxa"/>
+              <w:bottom w:w="100" w:type="dxa"/>
+              <w:right w:w="100" w:type="dxa"/>
             </w:tcMar>
-            <w:vAlign w:val="top"/>
           </w:tcPr>
           <w:p>
             <w:pPr>
-              <w:shd w:fill="ffffff" w:val="clear"/>
-              <w:rPr>
-                <w:b w:val="1"/>
+              <w:shd w:val="clear" w:color="auto" w:fill="FFFFFF"/>
+              <w:rPr>
+                <w:b/>
                 <w:color w:val="212529"/>
                 <w:sz w:val="36"/>
                 <w:szCs w:val="36"/>
@@ -392,27 +325,29 @@
             </w:pPr>
             <w:r>
               <w:rPr>
-                <w:rFonts w:ascii="Lato" w:cs="Lato" w:eastAsia="Lato" w:hAnsi="Lato"/>
-                <w:b w:val="1"/>
+                <w:rFonts w:ascii="Lato" w:eastAsia="Lato" w:hAnsi="Lato" w:cs="Lato"/>
+                <w:b/>
+                <w:noProof/>
                 <w:color w:val="212529"/>
                 <w:sz w:val="36"/>
                 <w:szCs w:val="36"/>
               </w:rPr>
               <w:drawing>
-                <wp:inline distB="114300" distT="114300" distL="114300" distR="114300">
+                <wp:inline distT="114300" distB="114300" distL="114300" distR="114300" wp14:anchorId="4853F91F" wp14:editId="5888EDCF">
                   <wp:extent cx="1876425" cy="1270000"/>
-                  <wp:effectExtent b="0" l="0" r="0" t="0"/>
+                  <wp:effectExtent l="0" t="0" r="0" b="0"/>
                   <wp:docPr id="7" name="image2.png"/>
-                  <a:graphic>
+                  <wp:cNvGraphicFramePr/>
+                  <a:graphic xmlns:a="http://schemas.openxmlformats.org/drawingml/2006/main">
                     <a:graphicData uri="http://schemas.openxmlformats.org/drawingml/2006/picture">
-                      <pic:pic>
+                      <pic:pic xmlns:pic="http://schemas.openxmlformats.org/drawingml/2006/picture">
                         <pic:nvPicPr>
                           <pic:cNvPr id="0" name="image2.png"/>
                           <pic:cNvPicPr preferRelativeResize="0"/>
                         </pic:nvPicPr>
                         <pic:blipFill>
-                          <a:blip r:embed="rId8"/>
-                          <a:srcRect b="0" l="0" r="0" t="0"/>
+                          <a:blip r:embed="rId6"/>
+                          <a:srcRect/>
                           <a:stretch>
                             <a:fillRect/>
                           </a:stretch>
@@ -422,7 +357,9 @@
                             <a:off x="0" y="0"/>
                             <a:ext cx="1876425" cy="1270000"/>
                           </a:xfrm>
-                          <a:prstGeom prst="rect"/>
+                          <a:prstGeom prst="rect">
+                            <a:avLst/>
+                          </a:prstGeom>
                           <a:ln/>
                         </pic:spPr>
                       </pic:pic>
@@ -431,36 +368,23 @@
                 </wp:inline>
               </w:drawing>
             </w:r>
-            <w:r>
-              <w:rPr>
-                <w:rtl w:val="0"/>
-              </w:rPr>
-            </w:r>
           </w:p>
           <w:p>
             <w:pPr>
               <w:pStyle w:val="Heading5"/>
               <w:spacing w:line="240" w:lineRule="auto"/>
               <w:rPr>
-                <w:rFonts w:ascii="Lato" w:cs="Lato" w:eastAsia="Lato" w:hAnsi="Lato"/>
-                <w:b w:val="1"/>
+                <w:rFonts w:ascii="Lato" w:eastAsia="Lato" w:hAnsi="Lato" w:cs="Lato"/>
+                <w:b/>
                 <w:color w:val="212529"/>
                 <w:sz w:val="36"/>
                 <w:szCs w:val="36"/>
               </w:rPr>
             </w:pPr>
-            <w:bookmarkStart w:colFirst="0" w:colLast="0" w:name="_pmdze27gehfs" w:id="9"/>
+            <w:bookmarkStart w:id="9" w:name="_pmdze27gehfs" w:colFirst="0" w:colLast="0"/>
             <w:bookmarkEnd w:id="9"/>
             <w:r>
-              <w:rPr>
-                <w:rtl w:val="0"/>
-              </w:rPr>
-              <w:t xml:space="preserve">Lena Wiese</w:t>
-            </w:r>
-            <w:r>
-              <w:rPr>
-                <w:rtl w:val="0"/>
-              </w:rPr>
+              <w:t>Lena Wiese</w:t>
             </w:r>
           </w:p>
         </w:tc>
@@ -473,129 +397,73 @@
           <w:szCs w:val="24"/>
         </w:rPr>
       </w:pPr>
-      <w:r>
-        <w:rPr>
-          <w:rtl w:val="0"/>
-        </w:rPr>
-      </w:r>
     </w:p>
     <w:p>
       <w:pPr>
         <w:pStyle w:val="Heading3"/>
-        <w:rPr/>
       </w:pPr>
-      <w:bookmarkStart w:colFirst="0" w:colLast="0" w:name="_8gfaptm79ji0" w:id="10"/>
+      <w:bookmarkStart w:id="10" w:name="_8gfaptm79ji0" w:colFirst="0" w:colLast="0"/>
       <w:bookmarkEnd w:id="10"/>
       <w:r>
-        <w:rPr>
-          <w:rtl w:val="0"/>
-        </w:rPr>
-        <w:t xml:space="preserve">TriplyDB: Unlock your data’s potential [SP]</w:t>
+        <w:t>TriplyDB: Unlock your data’s potential [SP]</w:t>
       </w:r>
     </w:p>
     <w:p>
-      <w:pPr>
-        <w:rPr/>
-      </w:pPr>
-      <w:r>
-        <w:rPr>
-          <w:rtl w:val="0"/>
-        </w:rPr>
-        <w:t xml:space="preserve">Linked data has the potential to transform and replace traditionally proprietary database paradigms. Unfortunately, linked data infrastructure is often too immature to run comfortably in production systems, and first-time users get stuck in setting up disconnected tools in the command-line.</w:t>
+      <w:r>
+        <w:t>Linked data has the potential to transform and replace traditionally proprietary database paradigms. Unfortunately, linked data infrastructure is often too immature to run comfortably in production systems, and first-time users get stuck in setting up disconnected tools in the command-line.</w:t>
       </w:r>
     </w:p>
     <w:p>
-      <w:pPr>
-        <w:rPr/>
-      </w:pPr>
-      <w:r>
-        <w:rPr>
-          <w:rtl w:val="0"/>
-        </w:rPr>
-        <w:t xml:space="preserve">Triply wants to make linked data accessible to everyone. With a user experience that welcomes first-time users, and an infrastructure that can be deployed in large companies.</w:t>
+      <w:r>
+        <w:t>Triply wants to make linked data accessible to everyone. With a user experience that welcomes first-time users, and an infrastructure that can be deployed in large companies.</w:t>
       </w:r>
     </w:p>
     <w:p>
-      <w:pPr>
-        <w:rPr/>
-      </w:pPr>
-      <w:r>
-        <w:rPr>
-          <w:rtl w:val="0"/>
-        </w:rPr>
-        <w:t xml:space="preserve">Operating from the vibrant campus of the VU University Amsterdam, Triply builds a freemium triple store that runs completely online, scales horizontally, and is certified to run in secure and mission-critical environments.</w:t>
-      </w:r>
-      <w:r>
-        <w:rPr>
-          <w:rtl w:val="0"/>
-        </w:rPr>
+      <w:r>
+        <w:lastRenderedPageBreak/>
+        <w:t>Operating from the vibrant campus of the VU University Amsterdam, Triply builds a freemium triple store that runs completely online, scales horizontally, and is certified to run in secure and mission-critical environments.</w:t>
       </w:r>
     </w:p>
-    <w:p>
-      <w:pPr>
-        <w:rPr/>
-      </w:pPr>
-      <w:r>
-        <w:rPr>
-          <w:rtl w:val="0"/>
-        </w:rPr>
-      </w:r>
-    </w:p>
-    <w:p>
-      <w:pPr>
-        <w:rPr/>
-      </w:pPr>
-      <w:r>
-        <w:rPr>
-          <w:rtl w:val="0"/>
-        </w:rPr>
-      </w:r>
-    </w:p>
+    <w:p/>
+    <w:p/>
     <w:tbl>
       <w:tblPr>
-        <w:tblStyle w:val="Table2"/>
-        <w:tblW w:w="3311.4330708661423" w:type="dxa"/>
-        <w:jc w:val="left"/>
+        <w:tblStyle w:val="a0"/>
+        <w:tblW w:w="3311" w:type="dxa"/>
         <w:tblBorders>
-          <w:top w:color="000000" w:space="0" w:sz="8" w:val="single"/>
-          <w:left w:color="000000" w:space="0" w:sz="8" w:val="single"/>
-          <w:bottom w:color="000000" w:space="0" w:sz="8" w:val="single"/>
-          <w:right w:color="000000" w:space="0" w:sz="8" w:val="single"/>
-          <w:insideH w:color="000000" w:space="0" w:sz="8" w:val="single"/>
-          <w:insideV w:color="000000" w:space="0" w:sz="8" w:val="single"/>
+          <w:top w:val="single" w:sz="8" w:space="0" w:color="000000"/>
+          <w:left w:val="single" w:sz="8" w:space="0" w:color="000000"/>
+          <w:bottom w:val="single" w:sz="8" w:space="0" w:color="000000"/>
+          <w:right w:val="single" w:sz="8" w:space="0" w:color="000000"/>
+          <w:insideH w:val="single" w:sz="8" w:space="0" w:color="000000"/>
+          <w:insideV w:val="single" w:sz="8" w:space="0" w:color="000000"/>
         </w:tblBorders>
         <w:tblLayout w:type="fixed"/>
-        <w:tblLook w:val="0600"/>
+        <w:tblLook w:val="0600" w:firstRow="0" w:lastRow="0" w:firstColumn="0" w:lastColumn="0" w:noHBand="1" w:noVBand="1"/>
       </w:tblPr>
       <w:tblGrid>
-        <w:gridCol w:w="3311.4330708661423"/>
-        <w:tblGridChange w:id="0">
-          <w:tblGrid>
-            <w:gridCol w:w="3311.4330708661423"/>
-          </w:tblGrid>
-        </w:tblGridChange>
+        <w:gridCol w:w="3311"/>
       </w:tblGrid>
       <w:tr>
         <w:trPr>
-          <w:cantSplit w:val="1"/>
-          <w:tblHeader w:val="0"/>
+          <w:cantSplit/>
         </w:trPr>
         <w:tc>
           <w:tcPr>
-            <w:shd w:fill="auto" w:val="clear"/>
+            <w:tcW w:w="3311" w:type="dxa"/>
+            <w:shd w:val="clear" w:color="auto" w:fill="auto"/>
             <w:tcMar>
-              <w:top w:w="100.0" w:type="dxa"/>
-              <w:left w:w="100.0" w:type="dxa"/>
-              <w:bottom w:w="100.0" w:type="dxa"/>
-              <w:right w:w="100.0" w:type="dxa"/>
+              <w:top w:w="100" w:type="dxa"/>
+              <w:left w:w="100" w:type="dxa"/>
+              <w:bottom w:w="100" w:type="dxa"/>
+              <w:right w:w="100" w:type="dxa"/>
             </w:tcMar>
-            <w:vAlign w:val="top"/>
           </w:tcPr>
           <w:p>
             <w:pPr>
-              <w:shd w:fill="ffffff" w:val="clear"/>
-              <w:rPr>
-                <w:b w:val="1"/>
+              <w:shd w:val="clear" w:color="auto" w:fill="FFFFFF"/>
+              <w:rPr>
+                <w:b/>
                 <w:color w:val="212529"/>
                 <w:sz w:val="36"/>
                 <w:szCs w:val="36"/>
@@ -603,27 +471,29 @@
             </w:pPr>
             <w:r>
               <w:rPr>
-                <w:rFonts w:ascii="Lato" w:cs="Lato" w:eastAsia="Lato" w:hAnsi="Lato"/>
-                <w:b w:val="1"/>
+                <w:rFonts w:ascii="Lato" w:eastAsia="Lato" w:hAnsi="Lato" w:cs="Lato"/>
+                <w:b/>
+                <w:noProof/>
                 <w:color w:val="212529"/>
                 <w:sz w:val="36"/>
                 <w:szCs w:val="36"/>
               </w:rPr>
               <w:drawing>
-                <wp:inline distB="114300" distT="114300" distL="114300" distR="114300">
+                <wp:inline distT="114300" distB="114300" distL="114300" distR="114300" wp14:anchorId="1817F173" wp14:editId="699674AF">
                   <wp:extent cx="1971675" cy="1816100"/>
-                  <wp:effectExtent b="0" l="0" r="0" t="0"/>
+                  <wp:effectExtent l="0" t="0" r="0" b="0"/>
                   <wp:docPr id="6" name="image5.jpg"/>
-                  <a:graphic>
+                  <wp:cNvGraphicFramePr/>
+                  <a:graphic xmlns:a="http://schemas.openxmlformats.org/drawingml/2006/main">
                     <a:graphicData uri="http://schemas.openxmlformats.org/drawingml/2006/picture">
-                      <pic:pic>
+                      <pic:pic xmlns:pic="http://schemas.openxmlformats.org/drawingml/2006/picture">
                         <pic:nvPicPr>
                           <pic:cNvPr id="0" name="image5.jpg"/>
                           <pic:cNvPicPr preferRelativeResize="0"/>
                         </pic:nvPicPr>
                         <pic:blipFill>
-                          <a:blip r:embed="rId9"/>
-                          <a:srcRect b="0" l="0" r="0" t="0"/>
+                          <a:blip r:embed="rId7"/>
+                          <a:srcRect/>
                           <a:stretch>
                             <a:fillRect/>
                           </a:stretch>
@@ -633,7 +503,9 @@
                             <a:off x="0" y="0"/>
                             <a:ext cx="1971675" cy="1816100"/>
                           </a:xfrm>
-                          <a:prstGeom prst="rect"/>
+                          <a:prstGeom prst="rect">
+                            <a:avLst/>
+                          </a:prstGeom>
                           <a:ln/>
                         </pic:spPr>
                       </pic:pic>
@@ -642,24 +514,15 @@
                 </wp:inline>
               </w:drawing>
             </w:r>
-            <w:r>
-              <w:rPr>
-                <w:rtl w:val="0"/>
-              </w:rPr>
-            </w:r>
           </w:p>
           <w:p>
             <w:pPr>
               <w:pStyle w:val="Heading5"/>
               <w:spacing w:line="240" w:lineRule="auto"/>
-              <w:rPr/>
             </w:pPr>
-            <w:bookmarkStart w:colFirst="0" w:colLast="0" w:name="_o11qrurode03" w:id="11"/>
+            <w:bookmarkStart w:id="11" w:name="_o11qrurode03" w:colFirst="0" w:colLast="0"/>
             <w:bookmarkEnd w:id="11"/>
             <w:r>
-              <w:rPr>
-                <w:rtl w:val="0"/>
-              </w:rPr>
               <w:t xml:space="preserve">Wouter Beek </w:t>
             </w:r>
           </w:p>
@@ -667,20 +530,11 @@
             <w:pPr>
               <w:pStyle w:val="Heading5"/>
               <w:spacing w:line="240" w:lineRule="auto"/>
-              <w:rPr/>
             </w:pPr>
-            <w:bookmarkStart w:colFirst="0" w:colLast="0" w:name="_gvskk6wc0fc8" w:id="12"/>
+            <w:bookmarkStart w:id="12" w:name="_gvskk6wc0fc8" w:colFirst="0" w:colLast="0"/>
             <w:bookmarkEnd w:id="12"/>
             <w:r>
-              <w:rPr>
-                <w:rtl w:val="0"/>
-              </w:rPr>
-              <w:t xml:space="preserve">Triply</w:t>
-            </w:r>
-            <w:r>
-              <w:rPr>
-                <w:rtl w:val="0"/>
-              </w:rPr>
+              <w:t>Triply</w:t>
             </w:r>
           </w:p>
         </w:tc>
@@ -693,11 +547,6 @@
           <w:szCs w:val="24"/>
         </w:rPr>
       </w:pPr>
-      <w:r>
-        <w:rPr>
-          <w:rtl w:val="0"/>
-        </w:rPr>
-      </w:r>
     </w:p>
     <w:p>
       <w:pPr>
@@ -706,11 +555,6 @@
           <w:szCs w:val="24"/>
         </w:rPr>
       </w:pPr>
-      <w:r>
-        <w:rPr>
-          <w:rtl w:val="0"/>
-        </w:rPr>
-      </w:r>
     </w:p>
     <w:p>
       <w:pPr>
@@ -719,109 +563,155 @@
           <w:szCs w:val="24"/>
         </w:rPr>
       </w:pPr>
-      <w:r>
-        <w:rPr>
-          <w:rtl w:val="0"/>
-        </w:rPr>
-      </w:r>
     </w:p>
     <w:p>
       <w:pPr>
         <w:pStyle w:val="Heading3"/>
-        <w:rPr/>
+        <w:rPr>
+          <w:rtl/>
+        </w:rPr>
       </w:pPr>
-      <w:bookmarkStart w:colFirst="0" w:colLast="0" w:name="_kw9dxpwqpwzk" w:id="13"/>
+      <w:bookmarkStart w:id="13" w:name="_kw9dxpwqpwzk" w:colFirst="0" w:colLast="0"/>
       <w:bookmarkEnd w:id="13"/>
       <w:r>
-        <w:rPr>
-          <w:rtl w:val="0"/>
-        </w:rPr>
-        <w:t xml:space="preserve">Querying and Ingesting Linked Open Data about the Decision-making Process of the Flemish Government through Themis</w:t>
+        <w:t>Querying and Ingesting Linked Open Data about the Decision-making Process of the Flemish Government through Themis</w:t>
       </w:r>
     </w:p>
+    <w:p/>
     <w:p>
       <w:pPr>
-        <w:rPr/>
+        <w:rPr>
+          <w:color w:val="222222"/>
+          <w:shd w:val="clear" w:color="auto" w:fill="FFFFFF"/>
+          <w:rtl/>
+        </w:rPr>
       </w:pPr>
       <w:r>
         <w:rPr>
-          <w:rtl w:val="0"/>
+          <w:color w:val="222222"/>
+          <w:shd w:val="clear" w:color="auto" w:fill="FFFFFF"/>
         </w:rPr>
+        <w:t>In recent years, Flanders has been investing heavily in the openness of government. </w:t>
+      </w:r>
+      <w:r>
+        <w:rPr>
+          <w:color w:val="222222"/>
+        </w:rPr>
+        <w:br/>
+      </w:r>
+      <w:r>
+        <w:rPr>
+          <w:color w:val="222222"/>
+          <w:shd w:val="clear" w:color="auto" w:fill="FFFFFF"/>
+        </w:rPr>
+        <w:t>Until 2019, decisions of the Flemish government were published in purely human-interpretable form, on a Drupal website coupled to their document management system. However, the lack of semantics made it challenging for applications to consume this data.</w:t>
+      </w:r>
+      <w:r>
+        <w:rPr>
+          <w:color w:val="222222"/>
+        </w:rPr>
+        <w:br/>
+      </w:r>
+      <w:r>
+        <w:rPr>
+          <w:color w:val="222222"/>
+        </w:rPr>
+        <w:br/>
+      </w:r>
+      <w:r>
+        <w:rPr>
+          <w:color w:val="222222"/>
+          <w:shd w:val="clear" w:color="auto" w:fill="FFFFFF"/>
+        </w:rPr>
+        <w:t>For this purpose, redpencil has developed the Themis open data portal (</w:t>
+      </w:r>
+      <w:hyperlink r:id="rId8" w:tgtFrame="_blank" w:history="1">
+        <w:r>
+          <w:rPr>
+            <w:rStyle w:val="Hyperlink"/>
+            <w:color w:val="1155CC"/>
+            <w:shd w:val="clear" w:color="auto" w:fill="FFFFFF"/>
+          </w:rPr>
+          <w:t>https://themis.vlaanderen.be/</w:t>
+        </w:r>
+      </w:hyperlink>
+      <w:r>
+        <w:rPr>
+          <w:color w:val="222222"/>
+          <w:shd w:val="clear" w:color="auto" w:fill="FFFFFF"/>
+        </w:rPr>
+        <w:t>), where information regarding the decision-making process of the Flemish Government is disseminated in the form of Linked Open Data. More specifically, every non-confidential decision that is made during the weekly council of ministers in Flanders is automatically exported from the government's platform and published to Themis in the form of RDF. To maximize interoperability, the data is structured according to the OSLO data model, an ontology created specifically for this purpose with the cooperation of all parties involved with the decision-making process.</w:t>
+      </w:r>
+      <w:r>
+        <w:rPr>
+          <w:color w:val="222222"/>
+        </w:rPr>
+        <w:br/>
+      </w:r>
+      <w:r>
+        <w:rPr>
+          <w:color w:val="222222"/>
+        </w:rPr>
+        <w:br/>
+      </w:r>
+      <w:r>
+        <w:rPr>
+          <w:color w:val="222222"/>
+          <w:shd w:val="clear" w:color="auto" w:fill="FFFFFF"/>
+        </w:rPr>
+        <w:t>While the intention of Themis is to stimulate reuse in semantic applications, the data is accessible for a wide range of consumers. The main consumer of this data today is the governments own press release website which provides human-readable information about the decisions made by the government.</w:t>
       </w:r>
     </w:p>
+    <w:p/>
     <w:p>
-      <w:pPr>
-        <w:rPr/>
-      </w:pPr>
-      <w:r>
-        <w:rPr>
-          <w:rtl w:val="0"/>
-        </w:rPr>
-        <w:t xml:space="preserve">There are two main ways to access the data (other than through the browser). On the one hand, it can be ingested through DCAT data catalogs, which is useful for applications that want all the data, all at once, for example to analyze it in bulk. On the other hand, the data can be queried using SPARQL, which is useful for applications that are interested in specific data, about specific decisions or topics. I will briefly introduce the technicalities behind both methods, and provide real-world examples of where this approach is used. To conclude, I will showcase a number of useful scenarios and third-party integrations that exist today.</w:t>
-      </w:r>
-      <w:r>
-        <w:rPr>
-          <w:rtl w:val="0"/>
-        </w:rPr>
+      <w:r>
+        <w:t xml:space="preserve">There are two main ways to access the data (other than through the browser). On the one hand, it can be ingested through DCAT data catalogs, which is useful for applications that </w:t>
+      </w:r>
+      <w:r>
+        <w:lastRenderedPageBreak/>
+        <w:t>want all the data, all at once, for example to analyze it in bulk. On the other hand, the data can be queried using SPARQL, which is useful for applications that are interested in specific data, about specific decisions or topics. I will briefly introduce the technicalities behind both methods, and provide real-world examples of where this approach is used. To conclude, I will showcase a number of useful scenarios and third-party integrations that exist today.</w:t>
       </w:r>
     </w:p>
-    <w:p>
-      <w:pPr>
-        <w:rPr/>
-      </w:pPr>
-      <w:r>
-        <w:rPr>
-          <w:rtl w:val="0"/>
-        </w:rPr>
-      </w:r>
-    </w:p>
+    <w:p/>
     <w:tbl>
       <w:tblPr>
-        <w:tblStyle w:val="Table3"/>
-        <w:tblW w:w="6622.866141732285" w:type="dxa"/>
-        <w:jc w:val="left"/>
+        <w:tblStyle w:val="a1"/>
+        <w:tblW w:w="6622" w:type="dxa"/>
         <w:tblBorders>
-          <w:top w:color="000000" w:space="0" w:sz="8" w:val="single"/>
-          <w:left w:color="000000" w:space="0" w:sz="8" w:val="single"/>
-          <w:bottom w:color="000000" w:space="0" w:sz="8" w:val="single"/>
-          <w:right w:color="000000" w:space="0" w:sz="8" w:val="single"/>
-          <w:insideH w:color="000000" w:space="0" w:sz="8" w:val="single"/>
-          <w:insideV w:color="000000" w:space="0" w:sz="8" w:val="single"/>
+          <w:top w:val="single" w:sz="8" w:space="0" w:color="000000"/>
+          <w:left w:val="single" w:sz="8" w:space="0" w:color="000000"/>
+          <w:bottom w:val="single" w:sz="8" w:space="0" w:color="000000"/>
+          <w:right w:val="single" w:sz="8" w:space="0" w:color="000000"/>
+          <w:insideH w:val="single" w:sz="8" w:space="0" w:color="000000"/>
+          <w:insideV w:val="single" w:sz="8" w:space="0" w:color="000000"/>
         </w:tblBorders>
         <w:tblLayout w:type="fixed"/>
-        <w:tblLook w:val="0600"/>
+        <w:tblLook w:val="0600" w:firstRow="0" w:lastRow="0" w:firstColumn="0" w:lastColumn="0" w:noHBand="1" w:noVBand="1"/>
       </w:tblPr>
       <w:tblGrid>
-        <w:gridCol w:w="3311.4330708661423"/>
-        <w:gridCol w:w="3311.4330708661423"/>
-        <w:tblGridChange w:id="0">
-          <w:tblGrid>
-            <w:gridCol w:w="3311.4330708661423"/>
-            <w:gridCol w:w="3311.4330708661423"/>
-          </w:tblGrid>
-        </w:tblGridChange>
+        <w:gridCol w:w="3311"/>
+        <w:gridCol w:w="3311"/>
       </w:tblGrid>
       <w:tr>
         <w:trPr>
-          <w:cantSplit w:val="1"/>
-          <w:tblHeader w:val="0"/>
+          <w:cantSplit/>
         </w:trPr>
         <w:tc>
           <w:tcPr>
-            <w:shd w:fill="auto" w:val="clear"/>
+            <w:tcW w:w="3311" w:type="dxa"/>
+            <w:shd w:val="clear" w:color="auto" w:fill="auto"/>
             <w:tcMar>
-              <w:top w:w="100.0" w:type="dxa"/>
-              <w:left w:w="100.0" w:type="dxa"/>
-              <w:bottom w:w="100.0" w:type="dxa"/>
-              <w:right w:w="100.0" w:type="dxa"/>
+              <w:top w:w="100" w:type="dxa"/>
+              <w:left w:w="100" w:type="dxa"/>
+              <w:bottom w:w="100" w:type="dxa"/>
+              <w:right w:w="100" w:type="dxa"/>
             </w:tcMar>
-            <w:vAlign w:val="top"/>
           </w:tcPr>
           <w:p>
             <w:pPr>
-              <w:shd w:fill="ffffff" w:val="clear"/>
-              <w:rPr>
-                <w:b w:val="1"/>
+              <w:shd w:val="clear" w:color="auto" w:fill="FFFFFF"/>
+              <w:rPr>
+                <w:b/>
                 <w:color w:val="212529"/>
                 <w:sz w:val="36"/>
                 <w:szCs w:val="36"/>
@@ -829,27 +719,29 @@
             </w:pPr>
             <w:r>
               <w:rPr>
-                <w:rFonts w:ascii="Lato" w:cs="Lato" w:eastAsia="Lato" w:hAnsi="Lato"/>
-                <w:b w:val="1"/>
+                <w:rFonts w:ascii="Lato" w:eastAsia="Lato" w:hAnsi="Lato" w:cs="Lato"/>
+                <w:b/>
+                <w:noProof/>
                 <w:color w:val="212529"/>
                 <w:sz w:val="36"/>
                 <w:szCs w:val="36"/>
               </w:rPr>
               <w:drawing>
-                <wp:inline distB="114300" distT="114300" distL="114300" distR="114300">
+                <wp:inline distT="114300" distB="114300" distL="114300" distR="114300" wp14:anchorId="4C074859" wp14:editId="4E6F51F4">
                   <wp:extent cx="952500" cy="952500"/>
-                  <wp:effectExtent b="0" l="0" r="0" t="0"/>
+                  <wp:effectExtent l="0" t="0" r="0" b="0"/>
                   <wp:docPr id="1" name="image10.png"/>
-                  <a:graphic>
+                  <wp:cNvGraphicFramePr/>
+                  <a:graphic xmlns:a="http://schemas.openxmlformats.org/drawingml/2006/main">
                     <a:graphicData uri="http://schemas.openxmlformats.org/drawingml/2006/picture">
-                      <pic:pic>
+                      <pic:pic xmlns:pic="http://schemas.openxmlformats.org/drawingml/2006/picture">
                         <pic:nvPicPr>
                           <pic:cNvPr id="0" name="image10.png"/>
                           <pic:cNvPicPr preferRelativeResize="0"/>
                         </pic:nvPicPr>
                         <pic:blipFill>
-                          <a:blip r:embed="rId10"/>
-                          <a:srcRect b="0" l="0" r="0" t="0"/>
+                          <a:blip r:embed="rId9"/>
+                          <a:srcRect/>
                           <a:stretch>
                             <a:fillRect/>
                           </a:stretch>
@@ -859,7 +751,9 @@
                             <a:off x="0" y="0"/>
                             <a:ext cx="952500" cy="952500"/>
                           </a:xfrm>
-                          <a:prstGeom prst="rect"/>
+                          <a:prstGeom prst="rect">
+                            <a:avLst/>
+                          </a:prstGeom>
                           <a:ln/>
                         </pic:spPr>
                       </pic:pic>
@@ -868,49 +762,35 @@
                 </wp:inline>
               </w:drawing>
             </w:r>
-            <w:r>
-              <w:rPr>
-                <w:rtl w:val="0"/>
-              </w:rPr>
-            </w:r>
           </w:p>
           <w:p>
             <w:pPr>
               <w:pStyle w:val="Heading5"/>
               <w:spacing w:line="240" w:lineRule="auto"/>
-              <w:rPr/>
             </w:pPr>
-            <w:bookmarkStart w:colFirst="0" w:colLast="0" w:name="_jeh2sz4ykipy" w:id="14"/>
+            <w:bookmarkStart w:id="14" w:name="_jeh2sz4ykipy" w:colFirst="0" w:colLast="0"/>
             <w:bookmarkEnd w:id="14"/>
             <w:r>
-              <w:rPr>
-                <w:rtl w:val="0"/>
-              </w:rPr>
-              <w:t xml:space="preserve">Tom De Nies</w:t>
-            </w:r>
-            <w:r>
-              <w:rPr>
-                <w:rtl w:val="0"/>
-              </w:rPr>
+              <w:t>Tom De Nies</w:t>
             </w:r>
           </w:p>
         </w:tc>
         <w:tc>
           <w:tcPr>
-            <w:shd w:fill="auto" w:val="clear"/>
+            <w:tcW w:w="3311" w:type="dxa"/>
+            <w:shd w:val="clear" w:color="auto" w:fill="auto"/>
             <w:tcMar>
-              <w:top w:w="100.0" w:type="dxa"/>
-              <w:left w:w="100.0" w:type="dxa"/>
-              <w:bottom w:w="100.0" w:type="dxa"/>
-              <w:right w:w="100.0" w:type="dxa"/>
+              <w:top w:w="100" w:type="dxa"/>
+              <w:left w:w="100" w:type="dxa"/>
+              <w:bottom w:w="100" w:type="dxa"/>
+              <w:right w:w="100" w:type="dxa"/>
             </w:tcMar>
-            <w:vAlign w:val="top"/>
           </w:tcPr>
           <w:p>
             <w:pPr>
-              <w:shd w:fill="ffffff" w:val="clear"/>
-              <w:rPr>
-                <w:b w:val="1"/>
+              <w:shd w:val="clear" w:color="auto" w:fill="FFFFFF"/>
+              <w:rPr>
+                <w:b/>
                 <w:color w:val="212529"/>
                 <w:sz w:val="36"/>
                 <w:szCs w:val="36"/>
@@ -918,27 +798,29 @@
             </w:pPr>
             <w:r>
               <w:rPr>
-                <w:rFonts w:ascii="Lato" w:cs="Lato" w:eastAsia="Lato" w:hAnsi="Lato"/>
-                <w:b w:val="1"/>
+                <w:rFonts w:ascii="Lato" w:eastAsia="Lato" w:hAnsi="Lato" w:cs="Lato"/>
+                <w:b/>
+                <w:noProof/>
                 <w:color w:val="212529"/>
                 <w:sz w:val="36"/>
                 <w:szCs w:val="36"/>
               </w:rPr>
               <w:drawing>
-                <wp:inline distB="114300" distT="114300" distL="114300" distR="114300">
+                <wp:inline distT="114300" distB="114300" distL="114300" distR="114300" wp14:anchorId="1FA7CC64" wp14:editId="0358EE80">
                   <wp:extent cx="952500" cy="952500"/>
-                  <wp:effectExtent b="0" l="0" r="0" t="0"/>
+                  <wp:effectExtent l="0" t="0" r="0" b="0"/>
                   <wp:docPr id="10" name="image3.png"/>
-                  <a:graphic>
+                  <wp:cNvGraphicFramePr/>
+                  <a:graphic xmlns:a="http://schemas.openxmlformats.org/drawingml/2006/main">
                     <a:graphicData uri="http://schemas.openxmlformats.org/drawingml/2006/picture">
-                      <pic:pic>
+                      <pic:pic xmlns:pic="http://schemas.openxmlformats.org/drawingml/2006/picture">
                         <pic:nvPicPr>
                           <pic:cNvPr id="0" name="image3.png"/>
                           <pic:cNvPicPr preferRelativeResize="0"/>
                         </pic:nvPicPr>
                         <pic:blipFill>
-                          <a:blip r:embed="rId11"/>
-                          <a:srcRect b="0" l="0" r="0" t="0"/>
+                          <a:blip r:embed="rId10"/>
+                          <a:srcRect/>
                           <a:stretch>
                             <a:fillRect/>
                           </a:stretch>
@@ -948,7 +830,9 @@
                             <a:off x="0" y="0"/>
                             <a:ext cx="952500" cy="952500"/>
                           </a:xfrm>
-                          <a:prstGeom prst="rect"/>
+                          <a:prstGeom prst="rect">
+                            <a:avLst/>
+                          </a:prstGeom>
                           <a:ln/>
                         </pic:spPr>
                       </pic:pic>
@@ -957,36 +841,23 @@
                 </wp:inline>
               </w:drawing>
             </w:r>
-            <w:r>
-              <w:rPr>
-                <w:rtl w:val="0"/>
-              </w:rPr>
-            </w:r>
           </w:p>
           <w:p>
             <w:pPr>
               <w:pStyle w:val="Heading5"/>
               <w:spacing w:line="240" w:lineRule="auto"/>
               <w:rPr>
-                <w:rFonts w:ascii="Lato" w:cs="Lato" w:eastAsia="Lato" w:hAnsi="Lato"/>
-                <w:b w:val="1"/>
+                <w:rFonts w:ascii="Lato" w:eastAsia="Lato" w:hAnsi="Lato" w:cs="Lato"/>
+                <w:b/>
                 <w:color w:val="212529"/>
                 <w:sz w:val="36"/>
                 <w:szCs w:val="36"/>
               </w:rPr>
             </w:pPr>
-            <w:bookmarkStart w:colFirst="0" w:colLast="0" w:name="_rxjsp46dax8x" w:id="15"/>
+            <w:bookmarkStart w:id="15" w:name="_rxjsp46dax8x" w:colFirst="0" w:colLast="0"/>
             <w:bookmarkEnd w:id="15"/>
             <w:r>
-              <w:rPr>
-                <w:rtl w:val="0"/>
-              </w:rPr>
-              <w:t xml:space="preserve">Alvin Demeyer</w:t>
-            </w:r>
-            <w:r>
-              <w:rPr>
-                <w:rtl w:val="0"/>
-              </w:rPr>
+              <w:t>Alvin Demeyer</w:t>
             </w:r>
           </w:p>
         </w:tc>
@@ -995,98 +866,65 @@
     <w:p>
       <w:pPr>
         <w:pStyle w:val="Heading3"/>
-        <w:rPr/>
       </w:pPr>
-      <w:bookmarkStart w:colFirst="0" w:colLast="0" w:name="_g75pax681g0n" w:id="16"/>
+      <w:bookmarkStart w:id="16" w:name="_g75pax681g0n" w:colFirst="0" w:colLast="0"/>
       <w:bookmarkEnd w:id="16"/>
-      <w:r>
-        <w:rPr>
-          <w:rtl w:val="0"/>
-        </w:rPr>
-      </w:r>
     </w:p>
     <w:p>
       <w:pPr>
         <w:pStyle w:val="Heading3"/>
-        <w:rPr/>
       </w:pPr>
-      <w:bookmarkStart w:colFirst="0" w:colLast="0" w:name="_tymf8360n7sc" w:id="17"/>
+      <w:bookmarkStart w:id="17" w:name="_tymf8360n7sc" w:colFirst="0" w:colLast="0"/>
       <w:bookmarkEnd w:id="17"/>
       <w:r>
-        <w:rPr>
-          <w:rtl w:val="0"/>
-        </w:rPr>
-        <w:t xml:space="preserve">Enabling Delayed-Answer Auctions for RDF Knowledge Graphs Monetisation</w:t>
+        <w:t>Enabling Delayed-Answer Auctions for RDF Knowledge Graphs Monetisation</w:t>
       </w:r>
     </w:p>
     <w:p>
-      <w:pPr>
-        <w:rPr/>
-      </w:pPr>
-      <w:r>
-        <w:rPr>
-          <w:rtl w:val="0"/>
-        </w:rPr>
-        <w:t xml:space="preserve">Traditionally, querying knowledge graphs is free of charge, however, ensuring availability of data and service incurs costs to knowledge graphs providers. The Delayed-Answer Auction (DAA) model has been proposed to fund the maintenance of knowledge graphs endpoints, by allowing customers to sponsor entities in the Knowledge Graph so query results that include them are delivered in priority. However, implementing DAA with a time to first results acceptable for data consumers is challenging because it requires reordering results according to bid values. In this paper, we present an approach to enable DAA with low impact on query execution performance. Our approach relies on (i) reindex sponsored entities by bid value to ensure they are processed first (ii) Web preemption to ensure delayed answering. Experimental results demonstrate that our approach significantly outperforms a baseline execution in terms of time to deliver the first results.</w:t>
+      <w:r>
+        <w:t>Traditionally, querying knowledge graphs is free of charge, however, ensuring availability of data and service incurs costs to knowledge graphs providers. The Delayed-Answer Auction (DAA) model has been proposed to fund the maintenance of knowledge graphs endpoints, by allowing customers to sponsor entities in the Knowledge Graph so query results that include them are delivered in priority. However, implementing DAA with a time to first results acceptable for data consumers is challenging because it requires reordering results according to bid values. In this paper, we present an approach to enable DAA with low impact on query execution performance. Our approach relies on (i) reindex sponsored entities by bid value to ensure they are processed first (ii) Web preemption to ensure delayed answering. Experimental results demonstrate that our approach significantly outperforms a baseline execution in terms of time to deliver the first results.</w:t>
       </w:r>
     </w:p>
-    <w:p>
-      <w:pPr>
-        <w:rPr/>
-      </w:pPr>
-      <w:r>
-        <w:rPr>
-          <w:rtl w:val="0"/>
-        </w:rPr>
-      </w:r>
-    </w:p>
+    <w:p/>
     <w:tbl>
       <w:tblPr>
-        <w:tblStyle w:val="Table4"/>
-        <w:tblW w:w="6622.866141732285" w:type="dxa"/>
-        <w:jc w:val="left"/>
+        <w:tblStyle w:val="a2"/>
+        <w:tblW w:w="6622" w:type="dxa"/>
         <w:tblBorders>
-          <w:top w:color="000000" w:space="0" w:sz="8" w:val="single"/>
-          <w:left w:color="000000" w:space="0" w:sz="8" w:val="single"/>
-          <w:bottom w:color="000000" w:space="0" w:sz="8" w:val="single"/>
-          <w:right w:color="000000" w:space="0" w:sz="8" w:val="single"/>
-          <w:insideH w:color="000000" w:space="0" w:sz="8" w:val="single"/>
-          <w:insideV w:color="000000" w:space="0" w:sz="8" w:val="single"/>
+          <w:top w:val="single" w:sz="8" w:space="0" w:color="000000"/>
+          <w:left w:val="single" w:sz="8" w:space="0" w:color="000000"/>
+          <w:bottom w:val="single" w:sz="8" w:space="0" w:color="000000"/>
+          <w:right w:val="single" w:sz="8" w:space="0" w:color="000000"/>
+          <w:insideH w:val="single" w:sz="8" w:space="0" w:color="000000"/>
+          <w:insideV w:val="single" w:sz="8" w:space="0" w:color="000000"/>
         </w:tblBorders>
         <w:tblLayout w:type="fixed"/>
-        <w:tblLook w:val="0600"/>
+        <w:tblLook w:val="0600" w:firstRow="0" w:lastRow="0" w:firstColumn="0" w:lastColumn="0" w:noHBand="1" w:noVBand="1"/>
       </w:tblPr>
       <w:tblGrid>
-        <w:gridCol w:w="3311.4330708661423"/>
-        <w:gridCol w:w="3311.4330708661423"/>
-        <w:tblGridChange w:id="0">
-          <w:tblGrid>
-            <w:gridCol w:w="3311.4330708661423"/>
-            <w:gridCol w:w="3311.4330708661423"/>
-          </w:tblGrid>
-        </w:tblGridChange>
+        <w:gridCol w:w="3311"/>
+        <w:gridCol w:w="3311"/>
       </w:tblGrid>
       <w:tr>
         <w:trPr>
-          <w:cantSplit w:val="1"/>
-          <w:tblHeader w:val="0"/>
+          <w:cantSplit/>
         </w:trPr>
         <w:tc>
           <w:tcPr>
-            <w:shd w:fill="auto" w:val="clear"/>
+            <w:tcW w:w="3311" w:type="dxa"/>
+            <w:shd w:val="clear" w:color="auto" w:fill="auto"/>
             <w:tcMar>
-              <w:top w:w="100.0" w:type="dxa"/>
-              <w:left w:w="100.0" w:type="dxa"/>
-              <w:bottom w:w="100.0" w:type="dxa"/>
-              <w:right w:w="100.0" w:type="dxa"/>
+              <w:top w:w="100" w:type="dxa"/>
+              <w:left w:w="100" w:type="dxa"/>
+              <w:bottom w:w="100" w:type="dxa"/>
+              <w:right w:w="100" w:type="dxa"/>
             </w:tcMar>
-            <w:vAlign w:val="top"/>
           </w:tcPr>
           <w:p>
             <w:pPr>
-              <w:shd w:fill="ffffff" w:val="clear"/>
-              <w:rPr>
-                <w:b w:val="1"/>
+              <w:shd w:val="clear" w:color="auto" w:fill="FFFFFF"/>
+              <w:rPr>
+                <w:b/>
                 <w:color w:val="212529"/>
                 <w:sz w:val="36"/>
                 <w:szCs w:val="36"/>
@@ -1094,27 +932,29 @@
             </w:pPr>
             <w:r>
               <w:rPr>
-                <w:rFonts w:ascii="Lato" w:cs="Lato" w:eastAsia="Lato" w:hAnsi="Lato"/>
-                <w:b w:val="1"/>
+                <w:rFonts w:ascii="Lato" w:eastAsia="Lato" w:hAnsi="Lato" w:cs="Lato"/>
+                <w:b/>
+                <w:noProof/>
                 <w:color w:val="212529"/>
                 <w:sz w:val="36"/>
                 <w:szCs w:val="36"/>
               </w:rPr>
               <w:drawing>
-                <wp:inline distB="114300" distT="114300" distL="114300" distR="114300">
+                <wp:inline distT="114300" distB="114300" distL="114300" distR="114300" wp14:anchorId="05C253A2" wp14:editId="0B0F2AFF">
                   <wp:extent cx="762000" cy="762000"/>
-                  <wp:effectExtent b="0" l="0" r="0" t="0"/>
+                  <wp:effectExtent l="0" t="0" r="0" b="0"/>
                   <wp:docPr id="3" name="image6.png"/>
-                  <a:graphic>
+                  <wp:cNvGraphicFramePr/>
+                  <a:graphic xmlns:a="http://schemas.openxmlformats.org/drawingml/2006/main">
                     <a:graphicData uri="http://schemas.openxmlformats.org/drawingml/2006/picture">
-                      <pic:pic>
+                      <pic:pic xmlns:pic="http://schemas.openxmlformats.org/drawingml/2006/picture">
                         <pic:nvPicPr>
                           <pic:cNvPr id="0" name="image6.png"/>
                           <pic:cNvPicPr preferRelativeResize="0"/>
                         </pic:nvPicPr>
                         <pic:blipFill>
-                          <a:blip r:embed="rId12"/>
-                          <a:srcRect b="0" l="0" r="0" t="0"/>
+                          <a:blip r:embed="rId11"/>
+                          <a:srcRect/>
                           <a:stretch>
                             <a:fillRect/>
                           </a:stretch>
@@ -1124,7 +964,9 @@
                             <a:off x="0" y="0"/>
                             <a:ext cx="762000" cy="762000"/>
                           </a:xfrm>
-                          <a:prstGeom prst="rect"/>
+                          <a:prstGeom prst="rect">
+                            <a:avLst/>
+                          </a:prstGeom>
                           <a:ln/>
                         </pic:spPr>
                       </pic:pic>
@@ -1133,49 +975,35 @@
                 </wp:inline>
               </w:drawing>
             </w:r>
-            <w:r>
-              <w:rPr>
-                <w:rtl w:val="0"/>
-              </w:rPr>
-            </w:r>
           </w:p>
           <w:p>
             <w:pPr>
               <w:pStyle w:val="Heading5"/>
               <w:spacing w:line="240" w:lineRule="auto"/>
-              <w:rPr/>
             </w:pPr>
-            <w:bookmarkStart w:colFirst="0" w:colLast="0" w:name="_2vjh1636uc09" w:id="18"/>
+            <w:bookmarkStart w:id="18" w:name="_2vjh1636uc09" w:colFirst="0" w:colLast="0"/>
             <w:bookmarkEnd w:id="18"/>
             <w:r>
-              <w:rPr>
-                <w:rtl w:val="0"/>
-              </w:rPr>
-              <w:t xml:space="preserve">Hala Skaf-Molli</w:t>
-            </w:r>
-            <w:r>
-              <w:rPr>
-                <w:rtl w:val="0"/>
-              </w:rPr>
+              <w:t>Hala Skaf-Molli</w:t>
             </w:r>
           </w:p>
         </w:tc>
         <w:tc>
           <w:tcPr>
-            <w:shd w:fill="auto" w:val="clear"/>
+            <w:tcW w:w="3311" w:type="dxa"/>
+            <w:shd w:val="clear" w:color="auto" w:fill="auto"/>
             <w:tcMar>
-              <w:top w:w="100.0" w:type="dxa"/>
-              <w:left w:w="100.0" w:type="dxa"/>
-              <w:bottom w:w="100.0" w:type="dxa"/>
-              <w:right w:w="100.0" w:type="dxa"/>
+              <w:top w:w="100" w:type="dxa"/>
+              <w:left w:w="100" w:type="dxa"/>
+              <w:bottom w:w="100" w:type="dxa"/>
+              <w:right w:w="100" w:type="dxa"/>
             </w:tcMar>
-            <w:vAlign w:val="top"/>
           </w:tcPr>
           <w:p>
             <w:pPr>
-              <w:shd w:fill="ffffff" w:val="clear"/>
-              <w:rPr>
-                <w:b w:val="1"/>
+              <w:shd w:val="clear" w:color="auto" w:fill="FFFFFF"/>
+              <w:rPr>
+                <w:b/>
                 <w:color w:val="212529"/>
                 <w:sz w:val="36"/>
                 <w:szCs w:val="36"/>
@@ -1183,27 +1011,29 @@
             </w:pPr>
             <w:r>
               <w:rPr>
-                <w:rFonts w:ascii="Lato" w:cs="Lato" w:eastAsia="Lato" w:hAnsi="Lato"/>
-                <w:b w:val="1"/>
+                <w:rFonts w:ascii="Lato" w:eastAsia="Lato" w:hAnsi="Lato" w:cs="Lato"/>
+                <w:b/>
+                <w:noProof/>
                 <w:color w:val="212529"/>
                 <w:sz w:val="36"/>
                 <w:szCs w:val="36"/>
               </w:rPr>
               <w:drawing>
-                <wp:inline distB="114300" distT="114300" distL="114300" distR="114300">
+                <wp:inline distT="114300" distB="114300" distL="114300" distR="114300" wp14:anchorId="5FF13481" wp14:editId="437817B9">
                   <wp:extent cx="952500" cy="952500"/>
-                  <wp:effectExtent b="0" l="0" r="0" t="0"/>
+                  <wp:effectExtent l="0" t="0" r="0" b="0"/>
                   <wp:docPr id="9" name="image7.png"/>
-                  <a:graphic>
+                  <wp:cNvGraphicFramePr/>
+                  <a:graphic xmlns:a="http://schemas.openxmlformats.org/drawingml/2006/main">
                     <a:graphicData uri="http://schemas.openxmlformats.org/drawingml/2006/picture">
-                      <pic:pic>
+                      <pic:pic xmlns:pic="http://schemas.openxmlformats.org/drawingml/2006/picture">
                         <pic:nvPicPr>
                           <pic:cNvPr id="0" name="image7.png"/>
                           <pic:cNvPicPr preferRelativeResize="0"/>
                         </pic:nvPicPr>
                         <pic:blipFill>
-                          <a:blip r:embed="rId13"/>
-                          <a:srcRect b="0" l="0" r="0" t="0"/>
+                          <a:blip r:embed="rId12"/>
+                          <a:srcRect/>
                           <a:stretch>
                             <a:fillRect/>
                           </a:stretch>
@@ -1213,7 +1043,9 @@
                             <a:off x="0" y="0"/>
                             <a:ext cx="952500" cy="952500"/>
                           </a:xfrm>
-                          <a:prstGeom prst="rect"/>
+                          <a:prstGeom prst="rect">
+                            <a:avLst/>
+                          </a:prstGeom>
                           <a:ln/>
                         </pic:spPr>
                       </pic:pic>
@@ -1222,71 +1054,50 @@
                 </wp:inline>
               </w:drawing>
             </w:r>
-            <w:r>
-              <w:rPr>
-                <w:rtl w:val="0"/>
-              </w:rPr>
-            </w:r>
           </w:p>
           <w:p>
             <w:pPr>
               <w:pStyle w:val="Heading5"/>
               <w:keepNext w:val="0"/>
               <w:keepLines w:val="0"/>
-              <w:pBdr>
-                <w:top w:color="auto" w:space="0" w:sz="0" w:val="none"/>
-                <w:left w:color="auto" w:space="0" w:sz="0" w:val="none"/>
-                <w:bottom w:color="auto" w:space="0" w:sz="0" w:val="none"/>
-                <w:right w:color="auto" w:space="0" w:sz="0" w:val="none"/>
-                <w:between w:color="auto" w:space="0" w:sz="0" w:val="none"/>
-              </w:pBdr>
-              <w:shd w:fill="ffffff" w:val="clear"/>
-              <w:spacing w:after="0" w:lineRule="auto"/>
-              <w:rPr>
-                <w:rFonts w:ascii="Lato" w:cs="Lato" w:eastAsia="Lato" w:hAnsi="Lato"/>
-                <w:b w:val="1"/>
+              <w:shd w:val="clear" w:color="auto" w:fill="FFFFFF"/>
+              <w:spacing w:after="0"/>
+              <w:rPr>
+                <w:rFonts w:ascii="Lato" w:eastAsia="Lato" w:hAnsi="Lato" w:cs="Lato"/>
+                <w:b/>
                 <w:color w:val="212529"/>
                 <w:sz w:val="36"/>
                 <w:szCs w:val="36"/>
               </w:rPr>
             </w:pPr>
-            <w:bookmarkStart w:colFirst="0" w:colLast="0" w:name="_g3q3zcwu9j66" w:id="19"/>
+            <w:bookmarkStart w:id="19" w:name="_g3q3zcwu9j66" w:colFirst="0" w:colLast="0"/>
             <w:bookmarkEnd w:id="19"/>
             <w:r>
-              <w:rPr>
-                <w:rtl w:val="0"/>
-              </w:rPr>
-              <w:t xml:space="preserve">Pascal Molli</w:t>
-            </w:r>
-            <w:r>
-              <w:rPr>
-                <w:rtl w:val="0"/>
-              </w:rPr>
+              <w:t>Pascal Molli</w:t>
             </w:r>
           </w:p>
         </w:tc>
       </w:tr>
       <w:tr>
         <w:trPr>
-          <w:cantSplit w:val="1"/>
-          <w:tblHeader w:val="0"/>
+          <w:cantSplit/>
         </w:trPr>
         <w:tc>
           <w:tcPr>
-            <w:shd w:fill="auto" w:val="clear"/>
+            <w:tcW w:w="3311" w:type="dxa"/>
+            <w:shd w:val="clear" w:color="auto" w:fill="auto"/>
             <w:tcMar>
-              <w:top w:w="100.0" w:type="dxa"/>
-              <w:left w:w="100.0" w:type="dxa"/>
-              <w:bottom w:w="100.0" w:type="dxa"/>
-              <w:right w:w="100.0" w:type="dxa"/>
+              <w:top w:w="100" w:type="dxa"/>
+              <w:left w:w="100" w:type="dxa"/>
+              <w:bottom w:w="100" w:type="dxa"/>
+              <w:right w:w="100" w:type="dxa"/>
             </w:tcMar>
-            <w:vAlign w:val="top"/>
           </w:tcPr>
           <w:p>
             <w:pPr>
-              <w:shd w:fill="ffffff" w:val="clear"/>
-              <w:rPr>
-                <w:b w:val="1"/>
+              <w:shd w:val="clear" w:color="auto" w:fill="FFFFFF"/>
+              <w:rPr>
+                <w:b/>
                 <w:color w:val="212529"/>
                 <w:sz w:val="36"/>
                 <w:szCs w:val="36"/>
@@ -1294,27 +1105,30 @@
             </w:pPr>
             <w:r>
               <w:rPr>
-                <w:rFonts w:ascii="Lato" w:cs="Lato" w:eastAsia="Lato" w:hAnsi="Lato"/>
-                <w:b w:val="1"/>
-                <w:color w:val="212529"/>
-                <w:sz w:val="36"/>
-                <w:szCs w:val="36"/>
-              </w:rPr>
+                <w:rFonts w:ascii="Lato" w:eastAsia="Lato" w:hAnsi="Lato" w:cs="Lato"/>
+                <w:b/>
+                <w:noProof/>
+                <w:color w:val="212529"/>
+                <w:sz w:val="36"/>
+                <w:szCs w:val="36"/>
+              </w:rPr>
+              <w:lastRenderedPageBreak/>
               <w:drawing>
-                <wp:inline distB="114300" distT="114300" distL="114300" distR="114300">
+                <wp:inline distT="114300" distB="114300" distL="114300" distR="114300" wp14:anchorId="7132EC65" wp14:editId="49A3D6E0">
                   <wp:extent cx="1435100" cy="1435100"/>
-                  <wp:effectExtent b="0" l="0" r="0" t="0"/>
+                  <wp:effectExtent l="0" t="0" r="0" b="0"/>
                   <wp:docPr id="4" name="image9.png"/>
-                  <a:graphic>
+                  <wp:cNvGraphicFramePr/>
+                  <a:graphic xmlns:a="http://schemas.openxmlformats.org/drawingml/2006/main">
                     <a:graphicData uri="http://schemas.openxmlformats.org/drawingml/2006/picture">
-                      <pic:pic>
+                      <pic:pic xmlns:pic="http://schemas.openxmlformats.org/drawingml/2006/picture">
                         <pic:nvPicPr>
                           <pic:cNvPr id="0" name="image9.png"/>
                           <pic:cNvPicPr preferRelativeResize="0"/>
                         </pic:nvPicPr>
                         <pic:blipFill>
-                          <a:blip r:embed="rId14"/>
-                          <a:srcRect b="0" l="4275" r="4275" t="0"/>
+                          <a:blip r:embed="rId13"/>
+                          <a:srcRect l="4275" r="4275"/>
                           <a:stretch>
                             <a:fillRect/>
                           </a:stretch>
@@ -1324,7 +1138,9 @@
                             <a:off x="0" y="0"/>
                             <a:ext cx="1435100" cy="1435100"/>
                           </a:xfrm>
-                          <a:prstGeom prst="rect"/>
+                          <a:prstGeom prst="rect">
+                            <a:avLst/>
+                          </a:prstGeom>
                           <a:ln/>
                         </pic:spPr>
                       </pic:pic>
@@ -1333,65 +1149,45 @@
                 </wp:inline>
               </w:drawing>
             </w:r>
-            <w:r>
-              <w:rPr>
-                <w:rtl w:val="0"/>
-              </w:rPr>
-            </w:r>
           </w:p>
           <w:p>
             <w:pPr>
               <w:pStyle w:val="Heading5"/>
               <w:keepNext w:val="0"/>
               <w:keepLines w:val="0"/>
-              <w:pBdr>
-                <w:top w:color="auto" w:space="0" w:sz="0" w:val="none"/>
-                <w:left w:color="auto" w:space="0" w:sz="0" w:val="none"/>
-                <w:bottom w:color="auto" w:space="0" w:sz="0" w:val="none"/>
-                <w:right w:color="auto" w:space="0" w:sz="0" w:val="none"/>
-                <w:between w:color="auto" w:space="0" w:sz="0" w:val="none"/>
-              </w:pBdr>
-              <w:shd w:fill="ffffff" w:val="clear"/>
-              <w:spacing w:after="0" w:lineRule="auto"/>
-              <w:rPr>
-                <w:rFonts w:ascii="Lato" w:cs="Lato" w:eastAsia="Lato" w:hAnsi="Lato"/>
-                <w:b w:val="1"/>
+              <w:shd w:val="clear" w:color="auto" w:fill="FFFFFF"/>
+              <w:spacing w:after="0"/>
+              <w:rPr>
+                <w:rFonts w:ascii="Lato" w:eastAsia="Lato" w:hAnsi="Lato" w:cs="Lato"/>
+                <w:b/>
                 <w:color w:val="212529"/>
                 <w:sz w:val="36"/>
                 <w:szCs w:val="36"/>
               </w:rPr>
             </w:pPr>
-            <w:bookmarkStart w:colFirst="0" w:colLast="0" w:name="_ufka8241rm81" w:id="20"/>
+            <w:bookmarkStart w:id="20" w:name="_ufka8241rm81" w:colFirst="0" w:colLast="0"/>
             <w:bookmarkEnd w:id="20"/>
             <w:r>
-              <w:rPr>
-                <w:rtl w:val="0"/>
-              </w:rPr>
-              <w:t xml:space="preserve">Luis-Daniel Ibanez</w:t>
-            </w:r>
-            <w:r>
-              <w:rPr>
-                <w:rtl w:val="0"/>
-              </w:rPr>
+              <w:t>Luis-Daniel Ibanez</w:t>
             </w:r>
           </w:p>
         </w:tc>
         <w:tc>
           <w:tcPr>
-            <w:shd w:fill="auto" w:val="clear"/>
+            <w:tcW w:w="3311" w:type="dxa"/>
+            <w:shd w:val="clear" w:color="auto" w:fill="auto"/>
             <w:tcMar>
-              <w:top w:w="100.0" w:type="dxa"/>
-              <w:left w:w="100.0" w:type="dxa"/>
-              <w:bottom w:w="100.0" w:type="dxa"/>
-              <w:right w:w="100.0" w:type="dxa"/>
+              <w:top w:w="100" w:type="dxa"/>
+              <w:left w:w="100" w:type="dxa"/>
+              <w:bottom w:w="100" w:type="dxa"/>
+              <w:right w:w="100" w:type="dxa"/>
             </w:tcMar>
-            <w:vAlign w:val="top"/>
           </w:tcPr>
           <w:p>
             <w:pPr>
-              <w:shd w:fill="ffffff" w:val="clear"/>
-              <w:rPr>
-                <w:b w:val="1"/>
+              <w:shd w:val="clear" w:color="auto" w:fill="FFFFFF"/>
+              <w:rPr>
+                <w:b/>
                 <w:color w:val="212529"/>
                 <w:sz w:val="36"/>
                 <w:szCs w:val="36"/>
@@ -1399,27 +1195,29 @@
             </w:pPr>
             <w:r>
               <w:rPr>
-                <w:rFonts w:ascii="Lato" w:cs="Lato" w:eastAsia="Lato" w:hAnsi="Lato"/>
-                <w:b w:val="1"/>
+                <w:rFonts w:ascii="Lato" w:eastAsia="Lato" w:hAnsi="Lato" w:cs="Lato"/>
+                <w:b/>
+                <w:noProof/>
                 <w:color w:val="212529"/>
                 <w:sz w:val="36"/>
                 <w:szCs w:val="36"/>
               </w:rPr>
               <w:drawing>
-                <wp:inline distB="114300" distT="114300" distL="114300" distR="114300">
+                <wp:inline distT="114300" distB="114300" distL="114300" distR="114300" wp14:anchorId="2D7736B4" wp14:editId="517A5D5F">
                   <wp:extent cx="952500" cy="952500"/>
-                  <wp:effectExtent b="0" l="0" r="0" t="0"/>
+                  <wp:effectExtent l="0" t="0" r="0" b="0"/>
                   <wp:docPr id="8" name="image4.png"/>
-                  <a:graphic>
+                  <wp:cNvGraphicFramePr/>
+                  <a:graphic xmlns:a="http://schemas.openxmlformats.org/drawingml/2006/main">
                     <a:graphicData uri="http://schemas.openxmlformats.org/drawingml/2006/picture">
-                      <pic:pic>
+                      <pic:pic xmlns:pic="http://schemas.openxmlformats.org/drawingml/2006/picture">
                         <pic:nvPicPr>
                           <pic:cNvPr id="0" name="image4.png"/>
                           <pic:cNvPicPr preferRelativeResize="0"/>
                         </pic:nvPicPr>
                         <pic:blipFill>
-                          <a:blip r:embed="rId15"/>
-                          <a:srcRect b="0" l="0" r="0" t="0"/>
+                          <a:blip r:embed="rId14"/>
+                          <a:srcRect/>
                           <a:stretch>
                             <a:fillRect/>
                           </a:stretch>
@@ -1429,7 +1227,9 @@
                             <a:off x="0" y="0"/>
                             <a:ext cx="952500" cy="952500"/>
                           </a:xfrm>
-                          <a:prstGeom prst="rect"/>
+                          <a:prstGeom prst="rect">
+                            <a:avLst/>
+                          </a:prstGeom>
                           <a:ln/>
                         </pic:spPr>
                       </pic:pic>
@@ -1438,46 +1238,26 @@
                 </wp:inline>
               </w:drawing>
             </w:r>
-            <w:r>
-              <w:rPr>
-                <w:rtl w:val="0"/>
-              </w:rPr>
-            </w:r>
           </w:p>
           <w:p>
             <w:pPr>
               <w:pStyle w:val="Heading5"/>
               <w:keepNext w:val="0"/>
               <w:keepLines w:val="0"/>
-              <w:pBdr>
-                <w:top w:color="auto" w:space="0" w:sz="0" w:val="none"/>
-                <w:left w:color="auto" w:space="0" w:sz="0" w:val="none"/>
-                <w:bottom w:color="auto" w:space="0" w:sz="0" w:val="none"/>
-                <w:right w:color="auto" w:space="0" w:sz="0" w:val="none"/>
-                <w:between w:color="auto" w:space="0" w:sz="0" w:val="none"/>
-              </w:pBdr>
-              <w:shd w:fill="ffffff" w:val="clear"/>
-              <w:spacing w:after="0" w:lineRule="auto"/>
-              <w:rPr>
-                <w:rFonts w:ascii="Lato" w:cs="Lato" w:eastAsia="Lato" w:hAnsi="Lato"/>
-                <w:b w:val="1"/>
+              <w:shd w:val="clear" w:color="auto" w:fill="FFFFFF"/>
+              <w:spacing w:after="0"/>
+              <w:rPr>
+                <w:rFonts w:ascii="Lato" w:eastAsia="Lato" w:hAnsi="Lato" w:cs="Lato"/>
+                <w:b/>
                 <w:color w:val="212529"/>
                 <w:sz w:val="36"/>
                 <w:szCs w:val="36"/>
               </w:rPr>
             </w:pPr>
-            <w:bookmarkStart w:colFirst="0" w:colLast="0" w:name="_3vjd0967mus2" w:id="21"/>
+            <w:bookmarkStart w:id="21" w:name="_3vjd0967mus2" w:colFirst="0" w:colLast="0"/>
             <w:bookmarkEnd w:id="21"/>
             <w:r>
-              <w:rPr>
-                <w:rtl w:val="0"/>
-              </w:rPr>
-              <w:t xml:space="preserve">Abraham Bernstein</w:t>
-            </w:r>
-            <w:r>
-              <w:rPr>
-                <w:rtl w:val="0"/>
-              </w:rPr>
+              <w:t>Abraham Bernstein</w:t>
             </w:r>
           </w:p>
         </w:tc>
@@ -1486,48 +1266,30 @@
     <w:p>
       <w:pPr>
         <w:pStyle w:val="Heading3"/>
-        <w:rPr/>
       </w:pPr>
-      <w:bookmarkStart w:colFirst="0" w:colLast="0" w:name="_53rrz34r0m0h" w:id="22"/>
+      <w:bookmarkStart w:id="22" w:name="_53rrz34r0m0h" w:colFirst="0" w:colLast="0"/>
       <w:bookmarkEnd w:id="22"/>
-      <w:r>
-        <w:rPr>
-          <w:rtl w:val="0"/>
-        </w:rPr>
-      </w:r>
     </w:p>
-    <w:p>
-      <w:pPr>
-        <w:rPr/>
-      </w:pPr>
-      <w:r>
-        <w:rPr>
-          <w:rtl w:val="0"/>
-        </w:rPr>
-      </w:r>
-    </w:p>
+    <w:p/>
     <w:sectPr>
-      <w:pgSz w:h="16834" w:w="11909" w:orient="portrait"/>
-      <w:pgMar w:bottom="1440" w:top="1440" w:left="1440" w:right="1440" w:header="720" w:footer="720"/>
+      <w:pgSz w:w="11909" w:h="16834"/>
+      <w:pgMar w:top="1440" w:right="1440" w:bottom="1440" w:left="1440" w:header="720" w:footer="720" w:gutter="0"/>
       <w:pgNumType w:start="1"/>
+      <w:cols w:space="720"/>
     </w:sectPr>
   </w:body>
 </w:document>
 </file>
 
-<file path=word/numbering.xml><?xml version="1.0" encoding="utf-8"?>
-<w:numbering xmlns:mc="http://schemas.openxmlformats.org/markup-compatibility/2006" xmlns:o="urn:schemas-microsoft-com:office:office" xmlns:r="http://schemas.openxmlformats.org/officeDocument/2006/relationships" xmlns:m="http://schemas.openxmlformats.org/officeDocument/2006/math" xmlns:v="urn:schemas-microsoft-com:vml" xmlns:wp="http://schemas.openxmlformats.org/drawingml/2006/wordprocessingDrawing" xmlns:w10="urn:schemas-microsoft-com:office:word" xmlns:w="http://schemas.openxmlformats.org/wordprocessingml/2006/main" xmlns:wne="http://schemas.microsoft.com/office/word/2006/wordml" xmlns:sl="http://schemas.openxmlformats.org/schemaLibrary/2006/main" xmlns:a="http://schemas.openxmlformats.org/drawingml/2006/main" xmlns:pic="http://schemas.openxmlformats.org/drawingml/2006/picture" xmlns:c="http://schemas.openxmlformats.org/drawingml/2006/chart" xmlns:lc="http://schemas.openxmlformats.org/drawingml/2006/lockedCanvas" xmlns:dgm="http://schemas.openxmlformats.org/drawingml/2006/diagram" xmlns:wps="http://schemas.microsoft.com/office/word/2010/wordprocessingShape" xmlns:wpg="http://schemas.microsoft.com/office/word/2010/wordprocessingGroup" xmlns:w14="http://schemas.microsoft.com/office/word/2010/wordml" xmlns:w15="http://schemas.microsoft.com/office/word/2012/wordml" xmlns:w16="http://schemas.microsoft.com/office/word/2018/wordml" xmlns:w16cex="http://schemas.microsoft.com/office/word/2018/wordml/cex" xmlns:w16cid="http://schemas.microsoft.com/office/word/2016/wordml/cid" xmlns="http://schemas.microsoft.com/office/tasks/2019/documenttasks" xmlns:cr="http://schemas.microsoft.com/office/comments/2020/reactions"/>
-</file>
-
 <file path=word/styles.xml><?xml version="1.0" encoding="utf-8"?>
-<w:styles xmlns:mc="http://schemas.openxmlformats.org/markup-compatibility/2006" xmlns:o="urn:schemas-microsoft-com:office:office" xmlns:r="http://schemas.openxmlformats.org/officeDocument/2006/relationships" xmlns:m="http://schemas.openxmlformats.org/officeDocument/2006/math" xmlns:v="urn:schemas-microsoft-com:vml" xmlns:wp="http://schemas.openxmlformats.org/drawingml/2006/wordprocessingDrawing" xmlns:w10="urn:schemas-microsoft-com:office:word" xmlns:w="http://schemas.openxmlformats.org/wordprocessingml/2006/main" xmlns:wne="http://schemas.microsoft.com/office/word/2006/wordml" xmlns:sl="http://schemas.openxmlformats.org/schemaLibrary/2006/main" xmlns:a="http://schemas.openxmlformats.org/drawingml/2006/main" xmlns:pic="http://schemas.openxmlformats.org/drawingml/2006/picture" xmlns:c="http://schemas.openxmlformats.org/drawingml/2006/chart" xmlns:lc="http://schemas.openxmlformats.org/drawingml/2006/lockedCanvas" xmlns:dgm="http://schemas.openxmlformats.org/drawingml/2006/diagram" xmlns:wps="http://schemas.microsoft.com/office/word/2010/wordprocessingShape" xmlns:wpg="http://schemas.microsoft.com/office/word/2010/wordprocessingGroup" xmlns:w14="http://schemas.microsoft.com/office/word/2010/wordml" xmlns:w15="http://schemas.microsoft.com/office/word/2012/wordml" xmlns:w16="http://schemas.microsoft.com/office/word/2018/wordml" xmlns:w16cex="http://schemas.microsoft.com/office/word/2018/wordml/cex" xmlns:w16cid="http://schemas.microsoft.com/office/word/2016/wordml/cid" xmlns="http://schemas.microsoft.com/office/tasks/2019/documenttasks" xmlns:cr="http://schemas.microsoft.com/office/comments/2020/reactions">
+<w:styles xmlns:mc="http://schemas.openxmlformats.org/markup-compatibility/2006" xmlns:r="http://schemas.openxmlformats.org/officeDocument/2006/relationships" xmlns:w="http://schemas.openxmlformats.org/wordprocessingml/2006/main" xmlns:w14="http://schemas.microsoft.com/office/word/2010/wordml" xmlns:w15="http://schemas.microsoft.com/office/word/2012/wordml" xmlns:w16cex="http://schemas.microsoft.com/office/word/2018/wordml/cex" xmlns:w16cid="http://schemas.microsoft.com/office/word/2016/wordml/cid" xmlns:w16="http://schemas.microsoft.com/office/word/2018/wordml" xmlns:w16sdtdh="http://schemas.microsoft.com/office/word/2020/wordml/sdtdatahash" xmlns:w16se="http://schemas.microsoft.com/office/word/2015/wordml/symex" mc:Ignorable="w14 w15 w16se w16cid w16 w16cex w16sdtdh">
   <w:docDefaults>
     <w:rPrDefault>
       <w:rPr>
-        <w:rFonts w:ascii="Arial" w:cs="Arial" w:eastAsia="Arial" w:hAnsi="Arial"/>
+        <w:rFonts w:ascii="Arial" w:eastAsia="Arial" w:hAnsi="Arial" w:cs="Arial"/>
         <w:sz w:val="22"/>
         <w:szCs w:val="22"/>
-        <w:lang w:val="de"/>
+        <w:lang w:val="de" w:eastAsia="en-US" w:bidi="ar-SA"/>
       </w:rPr>
     </w:rPrDefault>
     <w:pPrDefault>
@@ -1536,21 +1298,399 @@
       </w:pPr>
     </w:pPrDefault>
   </w:docDefaults>
-  <w:style w:type="paragraph" w:styleId="Normal" w:default="1">
-    <w:name w:val="normal"/>
-  </w:style>
-  <w:style w:type="table" w:styleId="TableNormal" w:default="1">
-    <w:name w:val="Table Normal"/>
+  <w:latentStyles w:defLockedState="0" w:defUIPriority="99" w:defSemiHidden="0" w:defUnhideWhenUsed="0" w:defQFormat="0" w:count="376">
+    <w:lsdException w:name="Normal" w:uiPriority="0" w:qFormat="1"/>
+    <w:lsdException w:name="heading 1" w:uiPriority="9" w:qFormat="1"/>
+    <w:lsdException w:name="heading 2" w:semiHidden="1" w:uiPriority="9" w:unhideWhenUsed="1" w:qFormat="1"/>
+    <w:lsdException w:name="heading 3" w:semiHidden="1" w:uiPriority="9" w:unhideWhenUsed="1" w:qFormat="1"/>
+    <w:lsdException w:name="heading 4" w:semiHidden="1" w:uiPriority="9" w:unhideWhenUsed="1" w:qFormat="1"/>
+    <w:lsdException w:name="heading 5" w:semiHidden="1" w:uiPriority="9" w:unhideWhenUsed="1" w:qFormat="1"/>
+    <w:lsdException w:name="heading 6" w:semiHidden="1" w:uiPriority="9" w:unhideWhenUsed="1" w:qFormat="1"/>
+    <w:lsdException w:name="heading 7" w:semiHidden="1" w:uiPriority="9" w:unhideWhenUsed="1" w:qFormat="1"/>
+    <w:lsdException w:name="heading 8" w:semiHidden="1" w:uiPriority="9" w:unhideWhenUsed="1" w:qFormat="1"/>
+    <w:lsdException w:name="heading 9" w:semiHidden="1" w:uiPriority="9" w:unhideWhenUsed="1" w:qFormat="1"/>
+    <w:lsdException w:name="index 1" w:semiHidden="1" w:unhideWhenUsed="1"/>
+    <w:lsdException w:name="index 2" w:semiHidden="1" w:unhideWhenUsed="1"/>
+    <w:lsdException w:name="index 3" w:semiHidden="1" w:unhideWhenUsed="1"/>
+    <w:lsdException w:name="index 4" w:semiHidden="1" w:unhideWhenUsed="1"/>
+    <w:lsdException w:name="index 5" w:semiHidden="1" w:unhideWhenUsed="1"/>
+    <w:lsdException w:name="index 6" w:semiHidden="1" w:unhideWhenUsed="1"/>
+    <w:lsdException w:name="index 7" w:semiHidden="1" w:unhideWhenUsed="1"/>
+    <w:lsdException w:name="index 8" w:semiHidden="1" w:unhideWhenUsed="1"/>
+    <w:lsdException w:name="index 9" w:semiHidden="1" w:unhideWhenUsed="1"/>
+    <w:lsdException w:name="toc 1" w:semiHidden="1" w:uiPriority="39" w:unhideWhenUsed="1"/>
+    <w:lsdException w:name="toc 2" w:semiHidden="1" w:uiPriority="39" w:unhideWhenUsed="1"/>
+    <w:lsdException w:name="toc 3" w:semiHidden="1" w:uiPriority="39" w:unhideWhenUsed="1"/>
+    <w:lsdException w:name="toc 4" w:semiHidden="1" w:uiPriority="39" w:unhideWhenUsed="1"/>
+    <w:lsdException w:name="toc 5" w:semiHidden="1" w:uiPriority="39" w:unhideWhenUsed="1"/>
+    <w:lsdException w:name="toc 6" w:semiHidden="1" w:uiPriority="39" w:unhideWhenUsed="1"/>
+    <w:lsdException w:name="toc 7" w:semiHidden="1" w:uiPriority="39" w:unhideWhenUsed="1"/>
+    <w:lsdException w:name="toc 8" w:semiHidden="1" w:uiPriority="39" w:unhideWhenUsed="1"/>
+    <w:lsdException w:name="toc 9" w:semiHidden="1" w:uiPriority="39" w:unhideWhenUsed="1"/>
+    <w:lsdException w:name="Normal Indent" w:semiHidden="1" w:unhideWhenUsed="1"/>
+    <w:lsdException w:name="footnote text" w:semiHidden="1" w:unhideWhenUsed="1"/>
+    <w:lsdException w:name="annotation text" w:semiHidden="1" w:unhideWhenUsed="1"/>
+    <w:lsdException w:name="header" w:semiHidden="1" w:unhideWhenUsed="1"/>
+    <w:lsdException w:name="footer" w:semiHidden="1" w:unhideWhenUsed="1"/>
+    <w:lsdException w:name="index heading" w:semiHidden="1" w:unhideWhenUsed="1"/>
+    <w:lsdException w:name="caption" w:semiHidden="1" w:uiPriority="35" w:unhideWhenUsed="1" w:qFormat="1"/>
+    <w:lsdException w:name="table of figures" w:semiHidden="1" w:unhideWhenUsed="1"/>
+    <w:lsdException w:name="envelope address" w:semiHidden="1" w:unhideWhenUsed="1"/>
+    <w:lsdException w:name="envelope return" w:semiHidden="1" w:unhideWhenUsed="1"/>
+    <w:lsdException w:name="footnote reference" w:semiHidden="1" w:unhideWhenUsed="1"/>
+    <w:lsdException w:name="annotation reference" w:semiHidden="1" w:unhideWhenUsed="1"/>
+    <w:lsdException w:name="line number" w:semiHidden="1" w:unhideWhenUsed="1"/>
+    <w:lsdException w:name="page number" w:semiHidden="1" w:unhideWhenUsed="1"/>
+    <w:lsdException w:name="endnote reference" w:semiHidden="1" w:unhideWhenUsed="1"/>
+    <w:lsdException w:name="endnote text" w:semiHidden="1" w:unhideWhenUsed="1"/>
+    <w:lsdException w:name="table of authorities" w:semiHidden="1" w:unhideWhenUsed="1"/>
+    <w:lsdException w:name="macro" w:semiHidden="1" w:unhideWhenUsed="1"/>
+    <w:lsdException w:name="toa heading" w:semiHidden="1" w:unhideWhenUsed="1"/>
+    <w:lsdException w:name="List" w:semiHidden="1" w:unhideWhenUsed="1"/>
+    <w:lsdException w:name="List Bullet" w:semiHidden="1" w:unhideWhenUsed="1"/>
+    <w:lsdException w:name="List Number" w:semiHidden="1" w:unhideWhenUsed="1"/>
+    <w:lsdException w:name="List 2" w:semiHidden="1" w:unhideWhenUsed="1"/>
+    <w:lsdException w:name="List 3" w:semiHidden="1" w:unhideWhenUsed="1"/>
+    <w:lsdException w:name="List 4" w:semiHidden="1" w:unhideWhenUsed="1"/>
+    <w:lsdException w:name="List 5" w:semiHidden="1" w:unhideWhenUsed="1"/>
+    <w:lsdException w:name="List Bullet 2" w:semiHidden="1" w:unhideWhenUsed="1"/>
+    <w:lsdException w:name="List Bullet 3" w:semiHidden="1" w:unhideWhenUsed="1"/>
+    <w:lsdException w:name="List Bullet 4" w:semiHidden="1" w:unhideWhenUsed="1"/>
+    <w:lsdException w:name="List Bullet 5" w:semiHidden="1" w:unhideWhenUsed="1"/>
+    <w:lsdException w:name="List Number 2" w:semiHidden="1" w:unhideWhenUsed="1"/>
+    <w:lsdException w:name="List Number 3" w:semiHidden="1" w:unhideWhenUsed="1"/>
+    <w:lsdException w:name="List Number 4" w:semiHidden="1" w:unhideWhenUsed="1"/>
+    <w:lsdException w:name="List Number 5" w:semiHidden="1" w:unhideWhenUsed="1"/>
+    <w:lsdException w:name="Title" w:uiPriority="10" w:qFormat="1"/>
+    <w:lsdException w:name="Closing" w:semiHidden="1" w:unhideWhenUsed="1"/>
+    <w:lsdException w:name="Signature" w:semiHidden="1" w:unhideWhenUsed="1"/>
+    <w:lsdException w:name="Default Paragraph Font" w:semiHidden="1" w:uiPriority="1" w:unhideWhenUsed="1"/>
+    <w:lsdException w:name="Body Text" w:semiHidden="1" w:unhideWhenUsed="1"/>
+    <w:lsdException w:name="Body Text Indent" w:semiHidden="1" w:unhideWhenUsed="1"/>
+    <w:lsdException w:name="List Continue" w:semiHidden="1" w:unhideWhenUsed="1"/>
+    <w:lsdException w:name="List Continue 2" w:semiHidden="1" w:unhideWhenUsed="1"/>
+    <w:lsdException w:name="List Continue 3" w:semiHidden="1" w:unhideWhenUsed="1"/>
+    <w:lsdException w:name="List Continue 4" w:semiHidden="1" w:unhideWhenUsed="1"/>
+    <w:lsdException w:name="List Continue 5" w:semiHidden="1" w:unhideWhenUsed="1"/>
+    <w:lsdException w:name="Message Header" w:semiHidden="1" w:unhideWhenUsed="1"/>
+    <w:lsdException w:name="Subtitle" w:uiPriority="11" w:qFormat="1"/>
+    <w:lsdException w:name="Salutation" w:semiHidden="1" w:unhideWhenUsed="1"/>
+    <w:lsdException w:name="Date" w:semiHidden="1" w:unhideWhenUsed="1"/>
+    <w:lsdException w:name="Body Text First Indent" w:semiHidden="1" w:unhideWhenUsed="1"/>
+    <w:lsdException w:name="Body Text First Indent 2" w:semiHidden="1" w:unhideWhenUsed="1"/>
+    <w:lsdException w:name="Note Heading" w:semiHidden="1" w:unhideWhenUsed="1"/>
+    <w:lsdException w:name="Body Text 2" w:semiHidden="1" w:unhideWhenUsed="1"/>
+    <w:lsdException w:name="Body Text 3" w:semiHidden="1" w:unhideWhenUsed="1"/>
+    <w:lsdException w:name="Body Text Indent 2" w:semiHidden="1" w:unhideWhenUsed="1"/>
+    <w:lsdException w:name="Body Text Indent 3" w:semiHidden="1" w:unhideWhenUsed="1"/>
+    <w:lsdException w:name="Block Text" w:semiHidden="1" w:unhideWhenUsed="1"/>
+    <w:lsdException w:name="Hyperlink" w:semiHidden="1" w:unhideWhenUsed="1"/>
+    <w:lsdException w:name="FollowedHyperlink" w:semiHidden="1" w:unhideWhenUsed="1"/>
+    <w:lsdException w:name="Strong" w:uiPriority="22" w:qFormat="1"/>
+    <w:lsdException w:name="Emphasis" w:uiPriority="20" w:qFormat="1"/>
+    <w:lsdException w:name="Document Map" w:semiHidden="1" w:unhideWhenUsed="1"/>
+    <w:lsdException w:name="Plain Text" w:semiHidden="1" w:unhideWhenUsed="1"/>
+    <w:lsdException w:name="E-mail Signature" w:semiHidden="1" w:unhideWhenUsed="1"/>
+    <w:lsdException w:name="HTML Top of Form" w:semiHidden="1" w:unhideWhenUsed="1"/>
+    <w:lsdException w:name="HTML Bottom of Form" w:semiHidden="1" w:unhideWhenUsed="1"/>
+    <w:lsdException w:name="Normal (Web)" w:semiHidden="1" w:unhideWhenUsed="1"/>
+    <w:lsdException w:name="HTML Acronym" w:semiHidden="1" w:unhideWhenUsed="1"/>
+    <w:lsdException w:name="HTML Address" w:semiHidden="1" w:unhideWhenUsed="1"/>
+    <w:lsdException w:name="HTML Cite" w:semiHidden="1" w:unhideWhenUsed="1"/>
+    <w:lsdException w:name="HTML Code" w:semiHidden="1" w:unhideWhenUsed="1"/>
+    <w:lsdException w:name="HTML Definition" w:semiHidden="1" w:unhideWhenUsed="1"/>
+    <w:lsdException w:name="HTML Keyboard" w:semiHidden="1" w:unhideWhenUsed="1"/>
+    <w:lsdException w:name="HTML Preformatted" w:semiHidden="1" w:unhideWhenUsed="1"/>
+    <w:lsdException w:name="HTML Sample" w:semiHidden="1" w:unhideWhenUsed="1"/>
+    <w:lsdException w:name="HTML Typewriter" w:semiHidden="1" w:unhideWhenUsed="1"/>
+    <w:lsdException w:name="HTML Variable" w:semiHidden="1" w:unhideWhenUsed="1"/>
+    <w:lsdException w:name="Normal Table" w:semiHidden="1" w:unhideWhenUsed="1"/>
+    <w:lsdException w:name="annotation subject" w:semiHidden="1" w:unhideWhenUsed="1"/>
+    <w:lsdException w:name="No List" w:semiHidden="1" w:unhideWhenUsed="1"/>
+    <w:lsdException w:name="Outline List 1" w:semiHidden="1" w:unhideWhenUsed="1"/>
+    <w:lsdException w:name="Outline List 2" w:semiHidden="1" w:unhideWhenUsed="1"/>
+    <w:lsdException w:name="Outline List 3" w:semiHidden="1" w:unhideWhenUsed="1"/>
+    <w:lsdException w:name="Table Simple 1" w:semiHidden="1" w:unhideWhenUsed="1"/>
+    <w:lsdException w:name="Table Simple 2" w:semiHidden="1" w:unhideWhenUsed="1"/>
+    <w:lsdException w:name="Table Simple 3" w:semiHidden="1" w:unhideWhenUsed="1"/>
+    <w:lsdException w:name="Table Classic 1" w:semiHidden="1" w:unhideWhenUsed="1"/>
+    <w:lsdException w:name="Table Classic 2" w:semiHidden="1" w:unhideWhenUsed="1"/>
+    <w:lsdException w:name="Table Classic 3" w:semiHidden="1" w:unhideWhenUsed="1"/>
+    <w:lsdException w:name="Table Classic 4" w:semiHidden="1" w:unhideWhenUsed="1"/>
+    <w:lsdException w:name="Table Colorful 1" w:semiHidden="1" w:unhideWhenUsed="1"/>
+    <w:lsdException w:name="Table Colorful 2" w:semiHidden="1" w:unhideWhenUsed="1"/>
+    <w:lsdException w:name="Table Colorful 3" w:semiHidden="1" w:unhideWhenUsed="1"/>
+    <w:lsdException w:name="Table Columns 1" w:semiHidden="1" w:unhideWhenUsed="1"/>
+    <w:lsdException w:name="Table Columns 2" w:semiHidden="1" w:unhideWhenUsed="1"/>
+    <w:lsdException w:name="Table Columns 3" w:semiHidden="1" w:unhideWhenUsed="1"/>
+    <w:lsdException w:name="Table Columns 4" w:semiHidden="1" w:unhideWhenUsed="1"/>
+    <w:lsdException w:name="Table Columns 5" w:semiHidden="1" w:unhideWhenUsed="1"/>
+    <w:lsdException w:name="Table Grid 1" w:semiHidden="1" w:unhideWhenUsed="1"/>
+    <w:lsdException w:name="Table Grid 2" w:semiHidden="1" w:unhideWhenUsed="1"/>
+    <w:lsdException w:name="Table Grid 3" w:semiHidden="1" w:unhideWhenUsed="1"/>
+    <w:lsdException w:name="Table Grid 4" w:semiHidden="1" w:unhideWhenUsed="1"/>
+    <w:lsdException w:name="Table Grid 5" w:semiHidden="1" w:unhideWhenUsed="1"/>
+    <w:lsdException w:name="Table Grid 6" w:semiHidden="1" w:unhideWhenUsed="1"/>
+    <w:lsdException w:name="Table Grid 7" w:semiHidden="1" w:unhideWhenUsed="1"/>
+    <w:lsdException w:name="Table Grid 8" w:semiHidden="1" w:unhideWhenUsed="1"/>
+    <w:lsdException w:name="Table List 1" w:semiHidden="1" w:unhideWhenUsed="1"/>
+    <w:lsdException w:name="Table List 2" w:semiHidden="1" w:unhideWhenUsed="1"/>
+    <w:lsdException w:name="Table List 3" w:semiHidden="1" w:unhideWhenUsed="1"/>
+    <w:lsdException w:name="Table List 4" w:semiHidden="1" w:unhideWhenUsed="1"/>
+    <w:lsdException w:name="Table List 5" w:semiHidden="1" w:unhideWhenUsed="1"/>
+    <w:lsdException w:name="Table List 6" w:semiHidden="1" w:unhideWhenUsed="1"/>
+    <w:lsdException w:name="Table List 7" w:semiHidden="1" w:unhideWhenUsed="1"/>
+    <w:lsdException w:name="Table List 8" w:semiHidden="1" w:unhideWhenUsed="1"/>
+    <w:lsdException w:name="Table 3D effects 1" w:semiHidden="1" w:unhideWhenUsed="1"/>
+    <w:lsdException w:name="Table 3D effects 2" w:semiHidden="1" w:unhideWhenUsed="1"/>
+    <w:lsdException w:name="Table 3D effects 3" w:semiHidden="1" w:unhideWhenUsed="1"/>
+    <w:lsdException w:name="Table Contemporary" w:semiHidden="1" w:unhideWhenUsed="1"/>
+    <w:lsdException w:name="Table Elegant" w:semiHidden="1" w:unhideWhenUsed="1"/>
+    <w:lsdException w:name="Table Professional" w:semiHidden="1" w:unhideWhenUsed="1"/>
+    <w:lsdException w:name="Table Subtle 1" w:semiHidden="1" w:unhideWhenUsed="1"/>
+    <w:lsdException w:name="Table Subtle 2" w:semiHidden="1" w:unhideWhenUsed="1"/>
+    <w:lsdException w:name="Table Web 1" w:semiHidden="1" w:unhideWhenUsed="1"/>
+    <w:lsdException w:name="Table Web 2" w:semiHidden="1" w:unhideWhenUsed="1"/>
+    <w:lsdException w:name="Table Web 3" w:semiHidden="1" w:unhideWhenUsed="1"/>
+    <w:lsdException w:name="Balloon Text" w:semiHidden="1" w:unhideWhenUsed="1"/>
+    <w:lsdException w:name="Table Grid" w:uiPriority="39"/>
+    <w:lsdException w:name="Table Theme" w:semiHidden="1" w:unhideWhenUsed="1"/>
+    <w:lsdException w:name="Placeholder Text" w:semiHidden="1"/>
+    <w:lsdException w:name="No Spacing" w:uiPriority="1" w:qFormat="1"/>
+    <w:lsdException w:name="Light Shading" w:uiPriority="60"/>
+    <w:lsdException w:name="Light List" w:uiPriority="61"/>
+    <w:lsdException w:name="Light Grid" w:uiPriority="62"/>
+    <w:lsdException w:name="Medium Shading 1" w:uiPriority="63"/>
+    <w:lsdException w:name="Medium Shading 2" w:uiPriority="64"/>
+    <w:lsdException w:name="Medium List 1" w:uiPriority="65"/>
+    <w:lsdException w:name="Medium List 2" w:uiPriority="66"/>
+    <w:lsdException w:name="Medium Grid 1" w:uiPriority="67"/>
+    <w:lsdException w:name="Medium Grid 2" w:uiPriority="68"/>
+    <w:lsdException w:name="Medium Grid 3" w:uiPriority="69"/>
+    <w:lsdException w:name="Dark List" w:uiPriority="70"/>
+    <w:lsdException w:name="Colorful Shading" w:uiPriority="71"/>
+    <w:lsdException w:name="Colorful List" w:uiPriority="72"/>
+    <w:lsdException w:name="Colorful Grid" w:uiPriority="73"/>
+    <w:lsdException w:name="Light Shading Accent 1" w:uiPriority="60"/>
+    <w:lsdException w:name="Light List Accent 1" w:uiPriority="61"/>
+    <w:lsdException w:name="Light Grid Accent 1" w:uiPriority="62"/>
+    <w:lsdException w:name="Medium Shading 1 Accent 1" w:uiPriority="63"/>
+    <w:lsdException w:name="Medium Shading 2 Accent 1" w:uiPriority="64"/>
+    <w:lsdException w:name="Medium List 1 Accent 1" w:uiPriority="65"/>
+    <w:lsdException w:name="Revision" w:semiHidden="1"/>
+    <w:lsdException w:name="List Paragraph" w:uiPriority="34" w:qFormat="1"/>
+    <w:lsdException w:name="Quote" w:uiPriority="29" w:qFormat="1"/>
+    <w:lsdException w:name="Intense Quote" w:uiPriority="30" w:qFormat="1"/>
+    <w:lsdException w:name="Medium List 2 Accent 1" w:uiPriority="66"/>
+    <w:lsdException w:name="Medium Grid 1 Accent 1" w:uiPriority="67"/>
+    <w:lsdException w:name="Medium Grid 2 Accent 1" w:uiPriority="68"/>
+    <w:lsdException w:name="Medium Grid 3 Accent 1" w:uiPriority="69"/>
+    <w:lsdException w:name="Dark List Accent 1" w:uiPriority="70"/>
+    <w:lsdException w:name="Colorful Shading Accent 1" w:uiPriority="71"/>
+    <w:lsdException w:name="Colorful List Accent 1" w:uiPriority="72"/>
+    <w:lsdException w:name="Colorful Grid Accent 1" w:uiPriority="73"/>
+    <w:lsdException w:name="Light Shading Accent 2" w:uiPriority="60"/>
+    <w:lsdException w:name="Light List Accent 2" w:uiPriority="61"/>
+    <w:lsdException w:name="Light Grid Accent 2" w:uiPriority="62"/>
+    <w:lsdException w:name="Medium Shading 1 Accent 2" w:uiPriority="63"/>
+    <w:lsdException w:name="Medium Shading 2 Accent 2" w:uiPriority="64"/>
+    <w:lsdException w:name="Medium List 1 Accent 2" w:uiPriority="65"/>
+    <w:lsdException w:name="Medium List 2 Accent 2" w:uiPriority="66"/>
+    <w:lsdException w:name="Medium Grid 1 Accent 2" w:uiPriority="67"/>
+    <w:lsdException w:name="Medium Grid 2 Accent 2" w:uiPriority="68"/>
+    <w:lsdException w:name="Medium Grid 3 Accent 2" w:uiPriority="69"/>
+    <w:lsdException w:name="Dark List Accent 2" w:uiPriority="70"/>
+    <w:lsdException w:name="Colorful Shading Accent 2" w:uiPriority="71"/>
+    <w:lsdException w:name="Colorful List Accent 2" w:uiPriority="72"/>
+    <w:lsdException w:name="Colorful Grid Accent 2" w:uiPriority="73"/>
+    <w:lsdException w:name="Light Shading Accent 3" w:uiPriority="60"/>
+    <w:lsdException w:name="Light List Accent 3" w:uiPriority="61"/>
+    <w:lsdException w:name="Light Grid Accent 3" w:uiPriority="62"/>
+    <w:lsdException w:name="Medium Shading 1 Accent 3" w:uiPriority="63"/>
+    <w:lsdException w:name="Medium Shading 2 Accent 3" w:uiPriority="64"/>
+    <w:lsdException w:name="Medium List 1 Accent 3" w:uiPriority="65"/>
+    <w:lsdException w:name="Medium List 2 Accent 3" w:uiPriority="66"/>
+    <w:lsdException w:name="Medium Grid 1 Accent 3" w:uiPriority="67"/>
+    <w:lsdException w:name="Medium Grid 2 Accent 3" w:uiPriority="68"/>
+    <w:lsdException w:name="Medium Grid 3 Accent 3" w:uiPriority="69"/>
+    <w:lsdException w:name="Dark List Accent 3" w:uiPriority="70"/>
+    <w:lsdException w:name="Colorful Shading Accent 3" w:uiPriority="71"/>
+    <w:lsdException w:name="Colorful List Accent 3" w:uiPriority="72"/>
+    <w:lsdException w:name="Colorful Grid Accent 3" w:uiPriority="73"/>
+    <w:lsdException w:name="Light Shading Accent 4" w:uiPriority="60"/>
+    <w:lsdException w:name="Light List Accent 4" w:uiPriority="61"/>
+    <w:lsdException w:name="Light Grid Accent 4" w:uiPriority="62"/>
+    <w:lsdException w:name="Medium Shading 1 Accent 4" w:uiPriority="63"/>
+    <w:lsdException w:name="Medium Shading 2 Accent 4" w:uiPriority="64"/>
+    <w:lsdException w:name="Medium List 1 Accent 4" w:uiPriority="65"/>
+    <w:lsdException w:name="Medium List 2 Accent 4" w:uiPriority="66"/>
+    <w:lsdException w:name="Medium Grid 1 Accent 4" w:uiPriority="67"/>
+    <w:lsdException w:name="Medium Grid 2 Accent 4" w:uiPriority="68"/>
+    <w:lsdException w:name="Medium Grid 3 Accent 4" w:uiPriority="69"/>
+    <w:lsdException w:name="Dark List Accent 4" w:uiPriority="70"/>
+    <w:lsdException w:name="Colorful Shading Accent 4" w:uiPriority="71"/>
+    <w:lsdException w:name="Colorful List Accent 4" w:uiPriority="72"/>
+    <w:lsdException w:name="Colorful Grid Accent 4" w:uiPriority="73"/>
+    <w:lsdException w:name="Light Shading Accent 5" w:uiPriority="60"/>
+    <w:lsdException w:name="Light List Accent 5" w:uiPriority="61"/>
+    <w:lsdException w:name="Light Grid Accent 5" w:uiPriority="62"/>
+    <w:lsdException w:name="Medium Shading 1 Accent 5" w:uiPriority="63"/>
+    <w:lsdException w:name="Medium Shading 2 Accent 5" w:uiPriority="64"/>
+    <w:lsdException w:name="Medium List 1 Accent 5" w:uiPriority="65"/>
+    <w:lsdException w:name="Medium List 2 Accent 5" w:uiPriority="66"/>
+    <w:lsdException w:name="Medium Grid 1 Accent 5" w:uiPriority="67"/>
+    <w:lsdException w:name="Medium Grid 2 Accent 5" w:uiPriority="68"/>
+    <w:lsdException w:name="Medium Grid 3 Accent 5" w:uiPriority="69"/>
+    <w:lsdException w:name="Dark List Accent 5" w:uiPriority="70"/>
+    <w:lsdException w:name="Colorful Shading Accent 5" w:uiPriority="71"/>
+    <w:lsdException w:name="Colorful List Accent 5" w:uiPriority="72"/>
+    <w:lsdException w:name="Colorful Grid Accent 5" w:uiPriority="73"/>
+    <w:lsdException w:name="Light Shading Accent 6" w:uiPriority="60"/>
+    <w:lsdException w:name="Light List Accent 6" w:uiPriority="61"/>
+    <w:lsdException w:name="Light Grid Accent 6" w:uiPriority="62"/>
+    <w:lsdException w:name="Medium Shading 1 Accent 6" w:uiPriority="63"/>
+    <w:lsdException w:name="Medium Shading 2 Accent 6" w:uiPriority="64"/>
+    <w:lsdException w:name="Medium List 1 Accent 6" w:uiPriority="65"/>
+    <w:lsdException w:name="Medium List 2 Accent 6" w:uiPriority="66"/>
+    <w:lsdException w:name="Medium Grid 1 Accent 6" w:uiPriority="67"/>
+    <w:lsdException w:name="Medium Grid 2 Accent 6" w:uiPriority="68"/>
+    <w:lsdException w:name="Medium Grid 3 Accent 6" w:uiPriority="69"/>
+    <w:lsdException w:name="Dark List Accent 6" w:uiPriority="70"/>
+    <w:lsdException w:name="Colorful Shading Accent 6" w:uiPriority="71"/>
+    <w:lsdException w:name="Colorful List Accent 6" w:uiPriority="72"/>
+    <w:lsdException w:name="Colorful Grid Accent 6" w:uiPriority="73"/>
+    <w:lsdException w:name="Subtle Emphasis" w:uiPriority="19" w:qFormat="1"/>
+    <w:lsdException w:name="Intense Emphasis" w:uiPriority="21" w:qFormat="1"/>
+    <w:lsdException w:name="Subtle Reference" w:uiPriority="31" w:qFormat="1"/>
+    <w:lsdException w:name="Intense Reference" w:uiPriority="32" w:qFormat="1"/>
+    <w:lsdException w:name="Book Title" w:uiPriority="33" w:qFormat="1"/>
+    <w:lsdException w:name="Bibliography" w:semiHidden="1" w:uiPriority="37" w:unhideWhenUsed="1"/>
+    <w:lsdException w:name="TOC Heading" w:semiHidden="1" w:uiPriority="39" w:unhideWhenUsed="1" w:qFormat="1"/>
+    <w:lsdException w:name="Plain Table 1" w:uiPriority="41"/>
+    <w:lsdException w:name="Plain Table 2" w:uiPriority="42"/>
+    <w:lsdException w:name="Plain Table 3" w:uiPriority="43"/>
+    <w:lsdException w:name="Plain Table 4" w:uiPriority="44"/>
+    <w:lsdException w:name="Plain Table 5" w:uiPriority="45"/>
+    <w:lsdException w:name="Grid Table Light" w:uiPriority="40"/>
+    <w:lsdException w:name="Grid Table 1 Light" w:uiPriority="46"/>
+    <w:lsdException w:name="Grid Table 2" w:uiPriority="47"/>
+    <w:lsdException w:name="Grid Table 3" w:uiPriority="48"/>
+    <w:lsdException w:name="Grid Table 4" w:uiPriority="49"/>
+    <w:lsdException w:name="Grid Table 5 Dark" w:uiPriority="50"/>
+    <w:lsdException w:name="Grid Table 6 Colorful" w:uiPriority="51"/>
+    <w:lsdException w:name="Grid Table 7 Colorful" w:uiPriority="52"/>
+    <w:lsdException w:name="Grid Table 1 Light Accent 1" w:uiPriority="46"/>
+    <w:lsdException w:name="Grid Table 2 Accent 1" w:uiPriority="47"/>
+    <w:lsdException w:name="Grid Table 3 Accent 1" w:uiPriority="48"/>
+    <w:lsdException w:name="Grid Table 4 Accent 1" w:uiPriority="49"/>
+    <w:lsdException w:name="Grid Table 5 Dark Accent 1" w:uiPriority="50"/>
+    <w:lsdException w:name="Grid Table 6 Colorful Accent 1" w:uiPriority="51"/>
+    <w:lsdException w:name="Grid Table 7 Colorful Accent 1" w:uiPriority="52"/>
+    <w:lsdException w:name="Grid Table 1 Light Accent 2" w:uiPriority="46"/>
+    <w:lsdException w:name="Grid Table 2 Accent 2" w:uiPriority="47"/>
+    <w:lsdException w:name="Grid Table 3 Accent 2" w:uiPriority="48"/>
+    <w:lsdException w:name="Grid Table 4 Accent 2" w:uiPriority="49"/>
+    <w:lsdException w:name="Grid Table 5 Dark Accent 2" w:uiPriority="50"/>
+    <w:lsdException w:name="Grid Table 6 Colorful Accent 2" w:uiPriority="51"/>
+    <w:lsdException w:name="Grid Table 7 Colorful Accent 2" w:uiPriority="52"/>
+    <w:lsdException w:name="Grid Table 1 Light Accent 3" w:uiPriority="46"/>
+    <w:lsdException w:name="Grid Table 2 Accent 3" w:uiPriority="47"/>
+    <w:lsdException w:name="Grid Table 3 Accent 3" w:uiPriority="48"/>
+    <w:lsdException w:name="Grid Table 4 Accent 3" w:uiPriority="49"/>
+    <w:lsdException w:name="Grid Table 5 Dark Accent 3" w:uiPriority="50"/>
+    <w:lsdException w:name="Grid Table 6 Colorful Accent 3" w:uiPriority="51"/>
+    <w:lsdException w:name="Grid Table 7 Colorful Accent 3" w:uiPriority="52"/>
+    <w:lsdException w:name="Grid Table 1 Light Accent 4" w:uiPriority="46"/>
+    <w:lsdException w:name="Grid Table 2 Accent 4" w:uiPriority="47"/>
+    <w:lsdException w:name="Grid Table 3 Accent 4" w:uiPriority="48"/>
+    <w:lsdException w:name="Grid Table 4 Accent 4" w:uiPriority="49"/>
+    <w:lsdException w:name="Grid Table 5 Dark Accent 4" w:uiPriority="50"/>
+    <w:lsdException w:name="Grid Table 6 Colorful Accent 4" w:uiPriority="51"/>
+    <w:lsdException w:name="Grid Table 7 Colorful Accent 4" w:uiPriority="52"/>
+    <w:lsdException w:name="Grid Table 1 Light Accent 5" w:uiPriority="46"/>
+    <w:lsdException w:name="Grid Table 2 Accent 5" w:uiPriority="47"/>
+    <w:lsdException w:name="Grid Table 3 Accent 5" w:uiPriority="48"/>
+    <w:lsdException w:name="Grid Table 4 Accent 5" w:uiPriority="49"/>
+    <w:lsdException w:name="Grid Table 5 Dark Accent 5" w:uiPriority="50"/>
+    <w:lsdException w:name="Grid Table 6 Colorful Accent 5" w:uiPriority="51"/>
+    <w:lsdException w:name="Grid Table 7 Colorful Accent 5" w:uiPriority="52"/>
+    <w:lsdException w:name="Grid Table 1 Light Accent 6" w:uiPriority="46"/>
+    <w:lsdException w:name="Grid Table 2 Accent 6" w:uiPriority="47"/>
+    <w:lsdException w:name="Grid Table 3 Accent 6" w:uiPriority="48"/>
+    <w:lsdException w:name="Grid Table 4 Accent 6" w:uiPriority="49"/>
+    <w:lsdException w:name="Grid Table 5 Dark Accent 6" w:uiPriority="50"/>
+    <w:lsdException w:name="Grid Table 6 Colorful Accent 6" w:uiPriority="51"/>
+    <w:lsdException w:name="Grid Table 7 Colorful Accent 6" w:uiPriority="52"/>
+    <w:lsdException w:name="List Table 1 Light" w:uiPriority="46"/>
+    <w:lsdException w:name="List Table 2" w:uiPriority="47"/>
+    <w:lsdException w:name="List Table 3" w:uiPriority="48"/>
+    <w:lsdException w:name="List Table 4" w:uiPriority="49"/>
+    <w:lsdException w:name="List Table 5 Dark" w:uiPriority="50"/>
+    <w:lsdException w:name="List Table 6 Colorful" w:uiPriority="51"/>
+    <w:lsdException w:name="List Table 7 Colorful" w:uiPriority="52"/>
+    <w:lsdException w:name="List Table 1 Light Accent 1" w:uiPriority="46"/>
+    <w:lsdException w:name="List Table 2 Accent 1" w:uiPriority="47"/>
+    <w:lsdException w:name="List Table 3 Accent 1" w:uiPriority="48"/>
+    <w:lsdException w:name="List Table 4 Accent 1" w:uiPriority="49"/>
+    <w:lsdException w:name="List Table 5 Dark Accent 1" w:uiPriority="50"/>
+    <w:lsdException w:name="List Table 6 Colorful Accent 1" w:uiPriority="51"/>
+    <w:lsdException w:name="List Table 7 Colorful Accent 1" w:uiPriority="52"/>
+    <w:lsdException w:name="List Table 1 Light Accent 2" w:uiPriority="46"/>
+    <w:lsdException w:name="List Table 2 Accent 2" w:uiPriority="47"/>
+    <w:lsdException w:name="List Table 3 Accent 2" w:uiPriority="48"/>
+    <w:lsdException w:name="List Table 4 Accent 2" w:uiPriority="49"/>
+    <w:lsdException w:name="List Table 5 Dark Accent 2" w:uiPriority="50"/>
+    <w:lsdException w:name="List Table 6 Colorful Accent 2" w:uiPriority="51"/>
+    <w:lsdException w:name="List Table 7 Colorful Accent 2" w:uiPriority="52"/>
+    <w:lsdException w:name="List Table 1 Light Accent 3" w:uiPriority="46"/>
+    <w:lsdException w:name="List Table 2 Accent 3" w:uiPriority="47"/>
+    <w:lsdException w:name="List Table 3 Accent 3" w:uiPriority="48"/>
+    <w:lsdException w:name="List Table 4 Accent 3" w:uiPriority="49"/>
+    <w:lsdException w:name="List Table 5 Dark Accent 3" w:uiPriority="50"/>
+    <w:lsdException w:name="List Table 6 Colorful Accent 3" w:uiPriority="51"/>
+    <w:lsdException w:name="List Table 7 Colorful Accent 3" w:uiPriority="52"/>
+    <w:lsdException w:name="List Table 1 Light Accent 4" w:uiPriority="46"/>
+    <w:lsdException w:name="List Table 2 Accent 4" w:uiPriority="47"/>
+    <w:lsdException w:name="List Table 3 Accent 4" w:uiPriority="48"/>
+    <w:lsdException w:name="List Table 4 Accent 4" w:uiPriority="49"/>
+    <w:lsdException w:name="List Table 5 Dark Accent 4" w:uiPriority="50"/>
+    <w:lsdException w:name="List Table 6 Colorful Accent 4" w:uiPriority="51"/>
+    <w:lsdException w:name="List Table 7 Colorful Accent 4" w:uiPriority="52"/>
+    <w:lsdException w:name="List Table 1 Light Accent 5" w:uiPriority="46"/>
+    <w:lsdException w:name="List Table 2 Accent 5" w:uiPriority="47"/>
+    <w:lsdException w:name="List Table 3 Accent 5" w:uiPriority="48"/>
+    <w:lsdException w:name="List Table 4 Accent 5" w:uiPriority="49"/>
+    <w:lsdException w:name="List Table 5 Dark Accent 5" w:uiPriority="50"/>
+    <w:lsdException w:name="List Table 6 Colorful Accent 5" w:uiPriority="51"/>
+    <w:lsdException w:name="List Table 7 Colorful Accent 5" w:uiPriority="52"/>
+    <w:lsdException w:name="List Table 1 Light Accent 6" w:uiPriority="46"/>
+    <w:lsdException w:name="List Table 2 Accent 6" w:uiPriority="47"/>
+    <w:lsdException w:name="List Table 3 Accent 6" w:uiPriority="48"/>
+    <w:lsdException w:name="List Table 4 Accent 6" w:uiPriority="49"/>
+    <w:lsdException w:name="List Table 5 Dark Accent 6" w:uiPriority="50"/>
+    <w:lsdException w:name="List Table 6 Colorful Accent 6" w:uiPriority="51"/>
+    <w:lsdException w:name="List Table 7 Colorful Accent 6" w:uiPriority="52"/>
+    <w:lsdException w:name="Mention" w:semiHidden="1" w:unhideWhenUsed="1"/>
+    <w:lsdException w:name="Smart Hyperlink" w:semiHidden="1" w:unhideWhenUsed="1"/>
+    <w:lsdException w:name="Hashtag" w:semiHidden="1" w:unhideWhenUsed="1"/>
+    <w:lsdException w:name="Unresolved Mention" w:semiHidden="1" w:unhideWhenUsed="1"/>
+    <w:lsdException w:name="Smart Link" w:semiHidden="1" w:unhideWhenUsed="1"/>
+  </w:latentStyles>
+  <w:style w:type="paragraph" w:default="1" w:styleId="Normal">
+    <w:name w:val="Normal"/>
+    <w:qFormat/>
   </w:style>
   <w:style w:type="paragraph" w:styleId="Heading1">
     <w:name w:val="heading 1"/>
     <w:basedOn w:val="Normal"/>
     <w:next w:val="Normal"/>
+    <w:uiPriority w:val="9"/>
+    <w:qFormat/>
     <w:pPr>
-      <w:keepNext w:val="1"/>
-      <w:keepLines w:val="1"/>
-      <w:pageBreakBefore w:val="0"/>
-      <w:spacing w:after="120" w:before="400" w:lineRule="auto"/>
+      <w:keepNext/>
+      <w:keepLines/>
+      <w:spacing w:before="400" w:after="120"/>
+      <w:outlineLvl w:val="0"/>
     </w:pPr>
     <w:rPr>
       <w:sz w:val="40"/>
@@ -1561,14 +1701,16 @@
     <w:name w:val="heading 2"/>
     <w:basedOn w:val="Normal"/>
     <w:next w:val="Normal"/>
+    <w:uiPriority w:val="9"/>
+    <w:unhideWhenUsed/>
+    <w:qFormat/>
     <w:pPr>
-      <w:keepNext w:val="1"/>
-      <w:keepLines w:val="1"/>
-      <w:pageBreakBefore w:val="0"/>
-      <w:spacing w:after="120" w:before="360" w:lineRule="auto"/>
+      <w:keepNext/>
+      <w:keepLines/>
+      <w:spacing w:before="360" w:after="120"/>
+      <w:outlineLvl w:val="1"/>
     </w:pPr>
     <w:rPr>
-      <w:b w:val="0"/>
       <w:sz w:val="32"/>
       <w:szCs w:val="32"/>
     </w:rPr>
@@ -1577,14 +1719,16 @@
     <w:name w:val="heading 3"/>
     <w:basedOn w:val="Normal"/>
     <w:next w:val="Normal"/>
+    <w:uiPriority w:val="9"/>
+    <w:unhideWhenUsed/>
+    <w:qFormat/>
     <w:pPr>
-      <w:keepNext w:val="1"/>
-      <w:keepLines w:val="1"/>
-      <w:pageBreakBefore w:val="0"/>
-      <w:spacing w:after="80" w:before="320" w:lineRule="auto"/>
+      <w:keepNext/>
+      <w:keepLines/>
+      <w:spacing w:before="320" w:after="80"/>
+      <w:outlineLvl w:val="2"/>
     </w:pPr>
     <w:rPr>
-      <w:b w:val="0"/>
       <w:color w:val="434343"/>
       <w:sz w:val="28"/>
       <w:szCs w:val="28"/>
@@ -1594,9 +1738,13 @@
     <w:name w:val="heading 4"/>
     <w:basedOn w:val="Normal"/>
     <w:next w:val="Normal"/>
+    <w:uiPriority w:val="9"/>
+    <w:unhideWhenUsed/>
+    <w:qFormat/>
     <w:pPr>
-      <w:keepNext w:val="1"/>
-      <w:keepLines w:val="1"/>
+      <w:keepNext/>
+      <w:keepLines/>
+      <w:outlineLvl w:val="3"/>
     </w:pPr>
     <w:rPr>
       <w:color w:val="666666"/>
@@ -1608,10 +1756,14 @@
     <w:name w:val="heading 5"/>
     <w:basedOn w:val="Normal"/>
     <w:next w:val="Normal"/>
+    <w:uiPriority w:val="9"/>
+    <w:unhideWhenUsed/>
+    <w:qFormat/>
     <w:pPr>
-      <w:keepNext w:val="1"/>
-      <w:keepLines w:val="1"/>
-      <w:spacing w:after="80" w:lineRule="auto"/>
+      <w:keepNext/>
+      <w:keepLines/>
+      <w:spacing w:after="80"/>
+      <w:outlineLvl w:val="4"/>
     </w:pPr>
     <w:rPr>
       <w:color w:val="666666"/>
@@ -1621,28 +1773,58 @@
     <w:name w:val="heading 6"/>
     <w:basedOn w:val="Normal"/>
     <w:next w:val="Normal"/>
+    <w:uiPriority w:val="9"/>
+    <w:semiHidden/>
+    <w:unhideWhenUsed/>
+    <w:qFormat/>
     <w:pPr>
-      <w:keepNext w:val="1"/>
-      <w:keepLines w:val="1"/>
-      <w:pageBreakBefore w:val="0"/>
-      <w:spacing w:after="80" w:before="240" w:lineRule="auto"/>
+      <w:keepNext/>
+      <w:keepLines/>
+      <w:spacing w:before="240" w:after="80"/>
+      <w:outlineLvl w:val="5"/>
     </w:pPr>
     <w:rPr>
-      <w:i w:val="1"/>
+      <w:i/>
       <w:color w:val="666666"/>
-      <w:sz w:val="22"/>
-      <w:szCs w:val="22"/>
     </w:rPr>
+  </w:style>
+  <w:style w:type="character" w:default="1" w:styleId="DefaultParagraphFont">
+    <w:name w:val="Default Paragraph Font"/>
+    <w:uiPriority w:val="1"/>
+    <w:semiHidden/>
+    <w:unhideWhenUsed/>
+  </w:style>
+  <w:style w:type="table" w:default="1" w:styleId="TableNormal">
+    <w:name w:val="Normal Table"/>
+    <w:uiPriority w:val="99"/>
+    <w:semiHidden/>
+    <w:unhideWhenUsed/>
+    <w:tblPr>
+      <w:tblInd w:w="0" w:type="dxa"/>
+      <w:tblCellMar>
+        <w:top w:w="0" w:type="dxa"/>
+        <w:left w:w="108" w:type="dxa"/>
+        <w:bottom w:w="0" w:type="dxa"/>
+        <w:right w:w="108" w:type="dxa"/>
+      </w:tblCellMar>
+    </w:tblPr>
+  </w:style>
+  <w:style w:type="numbering" w:default="1" w:styleId="NoList">
+    <w:name w:val="No List"/>
+    <w:uiPriority w:val="99"/>
+    <w:semiHidden/>
+    <w:unhideWhenUsed/>
   </w:style>
   <w:style w:type="paragraph" w:styleId="Title">
     <w:name w:val="Title"/>
     <w:basedOn w:val="Normal"/>
     <w:next w:val="Normal"/>
+    <w:uiPriority w:val="10"/>
+    <w:qFormat/>
     <w:pPr>
-      <w:keepNext w:val="1"/>
-      <w:keepLines w:val="1"/>
-      <w:pageBreakBefore w:val="0"/>
-      <w:spacing w:after="60" w:before="0" w:lineRule="auto"/>
+      <w:keepNext/>
+      <w:keepLines/>
+      <w:spacing w:after="60"/>
     </w:pPr>
     <w:rPr>
       <w:sz w:val="52"/>
@@ -1653,71 +1835,82 @@
     <w:name w:val="Subtitle"/>
     <w:basedOn w:val="Normal"/>
     <w:next w:val="Normal"/>
+    <w:uiPriority w:val="11"/>
+    <w:qFormat/>
     <w:pPr>
-      <w:keepNext w:val="1"/>
-      <w:keepLines w:val="1"/>
-      <w:pageBreakBefore w:val="0"/>
-      <w:spacing w:after="320" w:before="0" w:lineRule="auto"/>
+      <w:keepNext/>
+      <w:keepLines/>
+      <w:spacing w:after="320"/>
     </w:pPr>
     <w:rPr>
-      <w:rFonts w:ascii="Arial" w:cs="Arial" w:eastAsia="Arial" w:hAnsi="Arial"/>
-      <w:i w:val="0"/>
       <w:color w:val="666666"/>
       <w:sz w:val="30"/>
       <w:szCs w:val="30"/>
     </w:rPr>
   </w:style>
-  <w:style w:type="table" w:styleId="Table1">
+  <w:style w:type="table" w:customStyle="1" w:styleId="a">
     <w:basedOn w:val="TableNormal"/>
     <w:tblPr>
       <w:tblStyleRowBandSize w:val="1"/>
       <w:tblStyleColBandSize w:val="1"/>
       <w:tblCellMar>
-        <w:top w:w="100.0" w:type="dxa"/>
-        <w:left w:w="100.0" w:type="dxa"/>
-        <w:bottom w:w="100.0" w:type="dxa"/>
-        <w:right w:w="100.0" w:type="dxa"/>
+        <w:top w:w="100" w:type="dxa"/>
+        <w:left w:w="100" w:type="dxa"/>
+        <w:bottom w:w="100" w:type="dxa"/>
+        <w:right w:w="100" w:type="dxa"/>
       </w:tblCellMar>
     </w:tblPr>
   </w:style>
-  <w:style w:type="table" w:styleId="Table2">
+  <w:style w:type="table" w:customStyle="1" w:styleId="a0">
     <w:basedOn w:val="TableNormal"/>
     <w:tblPr>
       <w:tblStyleRowBandSize w:val="1"/>
       <w:tblStyleColBandSize w:val="1"/>
       <w:tblCellMar>
-        <w:top w:w="100.0" w:type="dxa"/>
-        <w:left w:w="100.0" w:type="dxa"/>
-        <w:bottom w:w="100.0" w:type="dxa"/>
-        <w:right w:w="100.0" w:type="dxa"/>
+        <w:top w:w="100" w:type="dxa"/>
+        <w:left w:w="100" w:type="dxa"/>
+        <w:bottom w:w="100" w:type="dxa"/>
+        <w:right w:w="100" w:type="dxa"/>
       </w:tblCellMar>
     </w:tblPr>
   </w:style>
-  <w:style w:type="table" w:styleId="Table3">
+  <w:style w:type="table" w:customStyle="1" w:styleId="a1">
     <w:basedOn w:val="TableNormal"/>
     <w:tblPr>
       <w:tblStyleRowBandSize w:val="1"/>
       <w:tblStyleColBandSize w:val="1"/>
       <w:tblCellMar>
-        <w:top w:w="100.0" w:type="dxa"/>
-        <w:left w:w="100.0" w:type="dxa"/>
-        <w:bottom w:w="100.0" w:type="dxa"/>
-        <w:right w:w="100.0" w:type="dxa"/>
+        <w:top w:w="100" w:type="dxa"/>
+        <w:left w:w="100" w:type="dxa"/>
+        <w:bottom w:w="100" w:type="dxa"/>
+        <w:right w:w="100" w:type="dxa"/>
       </w:tblCellMar>
     </w:tblPr>
   </w:style>
-  <w:style w:type="table" w:styleId="Table4">
+  <w:style w:type="table" w:customStyle="1" w:styleId="a2">
     <w:basedOn w:val="TableNormal"/>
     <w:tblPr>
       <w:tblStyleRowBandSize w:val="1"/>
       <w:tblStyleColBandSize w:val="1"/>
       <w:tblCellMar>
-        <w:top w:w="100.0" w:type="dxa"/>
-        <w:left w:w="100.0" w:type="dxa"/>
-        <w:bottom w:w="100.0" w:type="dxa"/>
-        <w:right w:w="100.0" w:type="dxa"/>
+        <w:top w:w="100" w:type="dxa"/>
+        <w:left w:w="100" w:type="dxa"/>
+        <w:bottom w:w="100" w:type="dxa"/>
+        <w:right w:w="100" w:type="dxa"/>
       </w:tblCellMar>
     </w:tblPr>
+  </w:style>
+  <w:style w:type="character" w:styleId="Hyperlink">
+    <w:name w:val="Hyperlink"/>
+    <w:basedOn w:val="DefaultParagraphFont"/>
+    <w:uiPriority w:val="99"/>
+    <w:semiHidden/>
+    <w:unhideWhenUsed/>
+    <w:rsid w:val="0035310F"/>
+    <w:rPr>
+      <w:color w:val="0000FF"/>
+      <w:u w:val="single"/>
+    </w:rPr>
   </w:style>
 </w:styles>
 </file>
